--- a/SA.docx
+++ b/SA.docx
@@ -196,15 +196,6 @@
     </w:p>
     <w:p>
       <w:pPr>
-        <w:spacing w:line="480" w:lineRule="auto"/>
-        <w:rPr>
-          <w:sz w:val="24"/>
-          <w:szCs w:val="24"/>
-        </w:rPr>
-      </w:pPr>
-    </w:p>
-    <w:p>
-      <w:pPr>
         <w:pStyle w:val="Verzeichnis1"/>
         <w:tabs>
           <w:tab w:val="left" w:pos="440"/>
@@ -217,34 +208,38 @@
           <w:bCs w:val="0"/>
           <w:caps w:val="0"/>
           <w:noProof/>
-          <w:sz w:val="22"/>
-          <w:szCs w:val="22"/>
+          <w:sz w:val="24"/>
           <w:lang w:eastAsia="de-DE" w:bidi="ar-SA"/>
         </w:rPr>
       </w:pPr>
       <w:r>
         <w:rPr>
-          <w:sz w:val="24"/>
+          <w:sz w:val="32"/>
+          <w:szCs w:val="32"/>
         </w:rPr>
         <w:fldChar w:fldCharType="begin"/>
       </w:r>
       <w:r>
         <w:rPr>
-          <w:sz w:val="24"/>
+          <w:sz w:val="32"/>
+          <w:szCs w:val="32"/>
         </w:rPr>
         <w:instrText xml:space="preserve"> TOC \o "1-3" \h \z \u </w:instrText>
       </w:r>
       <w:r>
         <w:rPr>
-          <w:sz w:val="24"/>
+          <w:sz w:val="32"/>
+          <w:szCs w:val="32"/>
         </w:rPr>
         <w:fldChar w:fldCharType="separate"/>
       </w:r>
-      <w:hyperlink w:anchor="_Toc155134140" w:history="1">
+      <w:hyperlink w:anchor="_Toc155383598" w:history="1">
         <w:r>
           <w:rPr>
             <w:rStyle w:val="Hyperlink"/>
             <w:noProof/>
+            <w:sz w:val="22"/>
+            <w:szCs w:val="28"/>
           </w:rPr>
           <w:t>1.</w:t>
         </w:r>
@@ -255,8 +250,7 @@
             <w:bCs w:val="0"/>
             <w:caps w:val="0"/>
             <w:noProof/>
-            <w:sz w:val="22"/>
-            <w:szCs w:val="22"/>
+            <w:sz w:val="24"/>
             <w:lang w:eastAsia="de-DE" w:bidi="ar-SA"/>
           </w:rPr>
           <w:tab/>
@@ -265,6 +259,8 @@
           <w:rPr>
             <w:rStyle w:val="Hyperlink"/>
             <w:noProof/>
+            <w:sz w:val="22"/>
+            <w:szCs w:val="28"/>
           </w:rPr>
           <w:t>Einleitung</w:t>
         </w:r>
@@ -272,6 +268,8 @@
           <w:rPr>
             <w:noProof/>
             <w:webHidden/>
+            <w:sz w:val="22"/>
+            <w:szCs w:val="28"/>
           </w:rPr>
           <w:tab/>
         </w:r>
@@ -279,6 +277,8 @@
           <w:rPr>
             <w:noProof/>
             <w:webHidden/>
+            <w:sz w:val="22"/>
+            <w:szCs w:val="28"/>
           </w:rPr>
           <w:fldChar w:fldCharType="begin"/>
         </w:r>
@@ -286,19 +286,25 @@
           <w:rPr>
             <w:noProof/>
             <w:webHidden/>
-          </w:rPr>
-          <w:instrText xml:space="preserve"> PAGEREF _Toc155134140 \h </w:instrText>
-        </w:r>
-        <w:r>
-          <w:rPr>
-            <w:noProof/>
-            <w:webHidden/>
-          </w:rPr>
-        </w:r>
-        <w:r>
-          <w:rPr>
-            <w:noProof/>
-            <w:webHidden/>
+            <w:sz w:val="22"/>
+            <w:szCs w:val="28"/>
+          </w:rPr>
+          <w:instrText xml:space="preserve"> PAGEREF _Toc155383598 \h </w:instrText>
+        </w:r>
+        <w:r>
+          <w:rPr>
+            <w:noProof/>
+            <w:webHidden/>
+            <w:sz w:val="22"/>
+            <w:szCs w:val="28"/>
+          </w:rPr>
+        </w:r>
+        <w:r>
+          <w:rPr>
+            <w:noProof/>
+            <w:webHidden/>
+            <w:sz w:val="22"/>
+            <w:szCs w:val="28"/>
           </w:rPr>
           <w:fldChar w:fldCharType="separate"/>
         </w:r>
@@ -306,6 +312,8 @@
           <w:rPr>
             <w:noProof/>
             <w:webHidden/>
+            <w:sz w:val="22"/>
+            <w:szCs w:val="28"/>
           </w:rPr>
           <w:t>3</w:t>
         </w:r>
@@ -313,6 +321,8 @@
           <w:rPr>
             <w:noProof/>
             <w:webHidden/>
+            <w:sz w:val="22"/>
+            <w:szCs w:val="28"/>
           </w:rPr>
           <w:fldChar w:fldCharType="end"/>
         </w:r>
@@ -332,16 +342,17 @@
           <w:bCs w:val="0"/>
           <w:caps w:val="0"/>
           <w:noProof/>
-          <w:sz w:val="22"/>
-          <w:szCs w:val="22"/>
+          <w:sz w:val="24"/>
           <w:lang w:eastAsia="de-DE" w:bidi="ar-SA"/>
         </w:rPr>
       </w:pPr>
-      <w:hyperlink w:anchor="_Toc155134141" w:history="1">
+      <w:hyperlink w:anchor="_Toc155383599" w:history="1">
         <w:r>
           <w:rPr>
             <w:rStyle w:val="Hyperlink"/>
             <w:noProof/>
+            <w:sz w:val="22"/>
+            <w:szCs w:val="28"/>
           </w:rPr>
           <w:t>1.1</w:t>
         </w:r>
@@ -352,8 +363,7 @@
             <w:bCs w:val="0"/>
             <w:caps w:val="0"/>
             <w:noProof/>
-            <w:sz w:val="22"/>
-            <w:szCs w:val="22"/>
+            <w:sz w:val="24"/>
             <w:lang w:eastAsia="de-DE" w:bidi="ar-SA"/>
           </w:rPr>
           <w:tab/>
@@ -362,6 +372,8 @@
           <w:rPr>
             <w:rStyle w:val="Hyperlink"/>
             <w:noProof/>
+            <w:sz w:val="22"/>
+            <w:szCs w:val="28"/>
           </w:rPr>
           <w:t>Was ist Brain-Check</w:t>
         </w:r>
@@ -369,6 +381,8 @@
           <w:rPr>
             <w:noProof/>
             <w:webHidden/>
+            <w:sz w:val="22"/>
+            <w:szCs w:val="28"/>
           </w:rPr>
           <w:tab/>
         </w:r>
@@ -376,6 +390,8 @@
           <w:rPr>
             <w:noProof/>
             <w:webHidden/>
+            <w:sz w:val="22"/>
+            <w:szCs w:val="28"/>
           </w:rPr>
           <w:fldChar w:fldCharType="begin"/>
         </w:r>
@@ -383,19 +399,25 @@
           <w:rPr>
             <w:noProof/>
             <w:webHidden/>
-          </w:rPr>
-          <w:instrText xml:space="preserve"> PAGEREF _Toc155134141 \h </w:instrText>
-        </w:r>
-        <w:r>
-          <w:rPr>
-            <w:noProof/>
-            <w:webHidden/>
-          </w:rPr>
-        </w:r>
-        <w:r>
-          <w:rPr>
-            <w:noProof/>
-            <w:webHidden/>
+            <w:sz w:val="22"/>
+            <w:szCs w:val="28"/>
+          </w:rPr>
+          <w:instrText xml:space="preserve"> PAGEREF _Toc155383599 \h </w:instrText>
+        </w:r>
+        <w:r>
+          <w:rPr>
+            <w:noProof/>
+            <w:webHidden/>
+            <w:sz w:val="22"/>
+            <w:szCs w:val="28"/>
+          </w:rPr>
+        </w:r>
+        <w:r>
+          <w:rPr>
+            <w:noProof/>
+            <w:webHidden/>
+            <w:sz w:val="22"/>
+            <w:szCs w:val="28"/>
           </w:rPr>
           <w:fldChar w:fldCharType="separate"/>
         </w:r>
@@ -403,6 +425,8 @@
           <w:rPr>
             <w:noProof/>
             <w:webHidden/>
+            <w:sz w:val="22"/>
+            <w:szCs w:val="28"/>
           </w:rPr>
           <w:t>3</w:t>
         </w:r>
@@ -410,6 +434,8 @@
           <w:rPr>
             <w:noProof/>
             <w:webHidden/>
+            <w:sz w:val="22"/>
+            <w:szCs w:val="28"/>
           </w:rPr>
           <w:fldChar w:fldCharType="end"/>
         </w:r>
@@ -429,16 +455,17 @@
           <w:bCs w:val="0"/>
           <w:caps w:val="0"/>
           <w:noProof/>
-          <w:sz w:val="22"/>
-          <w:szCs w:val="22"/>
+          <w:sz w:val="24"/>
           <w:lang w:eastAsia="de-DE" w:bidi="ar-SA"/>
         </w:rPr>
       </w:pPr>
-      <w:hyperlink w:anchor="_Toc155134142" w:history="1">
+      <w:hyperlink w:anchor="_Toc155383600" w:history="1">
         <w:r>
           <w:rPr>
             <w:rStyle w:val="Hyperlink"/>
             <w:noProof/>
+            <w:sz w:val="22"/>
+            <w:szCs w:val="28"/>
           </w:rPr>
           <w:t>1.2</w:t>
         </w:r>
@@ -449,8 +476,7 @@
             <w:bCs w:val="0"/>
             <w:caps w:val="0"/>
             <w:noProof/>
-            <w:sz w:val="22"/>
-            <w:szCs w:val="22"/>
+            <w:sz w:val="24"/>
             <w:lang w:eastAsia="de-DE" w:bidi="ar-SA"/>
           </w:rPr>
           <w:tab/>
@@ -459,6 +485,8 @@
           <w:rPr>
             <w:rStyle w:val="Hyperlink"/>
             <w:noProof/>
+            <w:sz w:val="22"/>
+            <w:szCs w:val="28"/>
           </w:rPr>
           <w:t>Roll</w:t>
         </w:r>
@@ -466,6 +494,8 @@
           <w:rPr>
             <w:noProof/>
             <w:webHidden/>
+            <w:sz w:val="22"/>
+            <w:szCs w:val="28"/>
           </w:rPr>
           <w:tab/>
         </w:r>
@@ -473,6 +503,8 @@
           <w:rPr>
             <w:noProof/>
             <w:webHidden/>
+            <w:sz w:val="22"/>
+            <w:szCs w:val="28"/>
           </w:rPr>
           <w:fldChar w:fldCharType="begin"/>
         </w:r>
@@ -480,19 +512,25 @@
           <w:rPr>
             <w:noProof/>
             <w:webHidden/>
-          </w:rPr>
-          <w:instrText xml:space="preserve"> PAGEREF _Toc155134142 \h </w:instrText>
-        </w:r>
-        <w:r>
-          <w:rPr>
-            <w:noProof/>
-            <w:webHidden/>
-          </w:rPr>
-        </w:r>
-        <w:r>
-          <w:rPr>
-            <w:noProof/>
-            <w:webHidden/>
+            <w:sz w:val="22"/>
+            <w:szCs w:val="28"/>
+          </w:rPr>
+          <w:instrText xml:space="preserve"> PAGEREF _Toc155383600 \h </w:instrText>
+        </w:r>
+        <w:r>
+          <w:rPr>
+            <w:noProof/>
+            <w:webHidden/>
+            <w:sz w:val="22"/>
+            <w:szCs w:val="28"/>
+          </w:rPr>
+        </w:r>
+        <w:r>
+          <w:rPr>
+            <w:noProof/>
+            <w:webHidden/>
+            <w:sz w:val="22"/>
+            <w:szCs w:val="28"/>
           </w:rPr>
           <w:fldChar w:fldCharType="separate"/>
         </w:r>
@@ -500,6 +538,8 @@
           <w:rPr>
             <w:noProof/>
             <w:webHidden/>
+            <w:sz w:val="22"/>
+            <w:szCs w:val="28"/>
           </w:rPr>
           <w:t>3</w:t>
         </w:r>
@@ -507,6 +547,8 @@
           <w:rPr>
             <w:noProof/>
             <w:webHidden/>
+            <w:sz w:val="22"/>
+            <w:szCs w:val="28"/>
           </w:rPr>
           <w:fldChar w:fldCharType="end"/>
         </w:r>
@@ -526,16 +568,17 @@
           <w:bCs w:val="0"/>
           <w:caps w:val="0"/>
           <w:noProof/>
-          <w:sz w:val="22"/>
-          <w:szCs w:val="22"/>
+          <w:sz w:val="24"/>
           <w:lang w:eastAsia="de-DE" w:bidi="ar-SA"/>
         </w:rPr>
       </w:pPr>
-      <w:hyperlink w:anchor="_Toc155134143" w:history="1">
+      <w:hyperlink w:anchor="_Toc155383601" w:history="1">
         <w:r>
           <w:rPr>
             <w:rStyle w:val="Hyperlink"/>
             <w:noProof/>
+            <w:sz w:val="22"/>
+            <w:szCs w:val="28"/>
           </w:rPr>
           <w:t>2.</w:t>
         </w:r>
@@ -546,8 +589,7 @@
             <w:bCs w:val="0"/>
             <w:caps w:val="0"/>
             <w:noProof/>
-            <w:sz w:val="22"/>
-            <w:szCs w:val="22"/>
+            <w:sz w:val="24"/>
             <w:lang w:eastAsia="de-DE" w:bidi="ar-SA"/>
           </w:rPr>
           <w:tab/>
@@ -556,6 +598,8 @@
           <w:rPr>
             <w:rStyle w:val="Hyperlink"/>
             <w:noProof/>
+            <w:sz w:val="22"/>
+            <w:szCs w:val="28"/>
           </w:rPr>
           <w:t>Überblick über die Entwicklung</w:t>
         </w:r>
@@ -563,6 +607,8 @@
           <w:rPr>
             <w:noProof/>
             <w:webHidden/>
+            <w:sz w:val="22"/>
+            <w:szCs w:val="28"/>
           </w:rPr>
           <w:tab/>
         </w:r>
@@ -570,6 +616,8 @@
           <w:rPr>
             <w:noProof/>
             <w:webHidden/>
+            <w:sz w:val="22"/>
+            <w:szCs w:val="28"/>
           </w:rPr>
           <w:fldChar w:fldCharType="begin"/>
         </w:r>
@@ -577,19 +625,25 @@
           <w:rPr>
             <w:noProof/>
             <w:webHidden/>
-          </w:rPr>
-          <w:instrText xml:space="preserve"> PAGEREF _Toc155134143 \h </w:instrText>
-        </w:r>
-        <w:r>
-          <w:rPr>
-            <w:noProof/>
-            <w:webHidden/>
-          </w:rPr>
-        </w:r>
-        <w:r>
-          <w:rPr>
-            <w:noProof/>
-            <w:webHidden/>
+            <w:sz w:val="22"/>
+            <w:szCs w:val="28"/>
+          </w:rPr>
+          <w:instrText xml:space="preserve"> PAGEREF _Toc155383601 \h </w:instrText>
+        </w:r>
+        <w:r>
+          <w:rPr>
+            <w:noProof/>
+            <w:webHidden/>
+            <w:sz w:val="22"/>
+            <w:szCs w:val="28"/>
+          </w:rPr>
+        </w:r>
+        <w:r>
+          <w:rPr>
+            <w:noProof/>
+            <w:webHidden/>
+            <w:sz w:val="22"/>
+            <w:szCs w:val="28"/>
           </w:rPr>
           <w:fldChar w:fldCharType="separate"/>
         </w:r>
@@ -597,6 +651,8 @@
           <w:rPr>
             <w:noProof/>
             <w:webHidden/>
+            <w:sz w:val="22"/>
+            <w:szCs w:val="28"/>
           </w:rPr>
           <w:t>3</w:t>
         </w:r>
@@ -604,6 +660,8 @@
           <w:rPr>
             <w:noProof/>
             <w:webHidden/>
+            <w:sz w:val="22"/>
+            <w:szCs w:val="28"/>
           </w:rPr>
           <w:fldChar w:fldCharType="end"/>
         </w:r>
@@ -623,16 +681,17 @@
           <w:bCs w:val="0"/>
           <w:caps w:val="0"/>
           <w:noProof/>
-          <w:sz w:val="22"/>
-          <w:szCs w:val="22"/>
+          <w:sz w:val="24"/>
           <w:lang w:eastAsia="de-DE" w:bidi="ar-SA"/>
         </w:rPr>
       </w:pPr>
-      <w:hyperlink w:anchor="_Toc155134144" w:history="1">
+      <w:hyperlink w:anchor="_Toc155383602" w:history="1">
         <w:r>
           <w:rPr>
             <w:rStyle w:val="Hyperlink"/>
             <w:noProof/>
+            <w:sz w:val="22"/>
+            <w:szCs w:val="28"/>
           </w:rPr>
           <w:t xml:space="preserve">2.1 </w:t>
         </w:r>
@@ -643,8 +702,7 @@
             <w:bCs w:val="0"/>
             <w:caps w:val="0"/>
             <w:noProof/>
-            <w:sz w:val="22"/>
-            <w:szCs w:val="22"/>
+            <w:sz w:val="24"/>
             <w:lang w:eastAsia="de-DE" w:bidi="ar-SA"/>
           </w:rPr>
           <w:tab/>
@@ -653,6 +711,8 @@
           <w:rPr>
             <w:rStyle w:val="Hyperlink"/>
             <w:noProof/>
+            <w:sz w:val="22"/>
+            <w:szCs w:val="28"/>
           </w:rPr>
           <w:t>Frontend:</w:t>
         </w:r>
@@ -660,6 +720,8 @@
           <w:rPr>
             <w:noProof/>
             <w:webHidden/>
+            <w:sz w:val="22"/>
+            <w:szCs w:val="28"/>
           </w:rPr>
           <w:tab/>
         </w:r>
@@ -667,6 +729,8 @@
           <w:rPr>
             <w:noProof/>
             <w:webHidden/>
+            <w:sz w:val="22"/>
+            <w:szCs w:val="28"/>
           </w:rPr>
           <w:fldChar w:fldCharType="begin"/>
         </w:r>
@@ -674,19 +738,25 @@
           <w:rPr>
             <w:noProof/>
             <w:webHidden/>
-          </w:rPr>
-          <w:instrText xml:space="preserve"> PAGEREF _Toc155134144 \h </w:instrText>
-        </w:r>
-        <w:r>
-          <w:rPr>
-            <w:noProof/>
-            <w:webHidden/>
-          </w:rPr>
-        </w:r>
-        <w:r>
-          <w:rPr>
-            <w:noProof/>
-            <w:webHidden/>
+            <w:sz w:val="22"/>
+            <w:szCs w:val="28"/>
+          </w:rPr>
+          <w:instrText xml:space="preserve"> PAGEREF _Toc155383602 \h </w:instrText>
+        </w:r>
+        <w:r>
+          <w:rPr>
+            <w:noProof/>
+            <w:webHidden/>
+            <w:sz w:val="22"/>
+            <w:szCs w:val="28"/>
+          </w:rPr>
+        </w:r>
+        <w:r>
+          <w:rPr>
+            <w:noProof/>
+            <w:webHidden/>
+            <w:sz w:val="22"/>
+            <w:szCs w:val="28"/>
           </w:rPr>
           <w:fldChar w:fldCharType="separate"/>
         </w:r>
@@ -694,6 +764,8 @@
           <w:rPr>
             <w:noProof/>
             <w:webHidden/>
+            <w:sz w:val="22"/>
+            <w:szCs w:val="28"/>
           </w:rPr>
           <w:t>3</w:t>
         </w:r>
@@ -701,6 +773,8 @@
           <w:rPr>
             <w:noProof/>
             <w:webHidden/>
+            <w:sz w:val="22"/>
+            <w:szCs w:val="28"/>
           </w:rPr>
           <w:fldChar w:fldCharType="end"/>
         </w:r>
@@ -720,16 +794,17 @@
           <w:bCs w:val="0"/>
           <w:caps w:val="0"/>
           <w:noProof/>
-          <w:sz w:val="22"/>
-          <w:szCs w:val="22"/>
+          <w:sz w:val="24"/>
           <w:lang w:eastAsia="de-DE" w:bidi="ar-SA"/>
         </w:rPr>
       </w:pPr>
-      <w:hyperlink w:anchor="_Toc155134145" w:history="1">
+      <w:hyperlink w:anchor="_Toc155383603" w:history="1">
         <w:r>
           <w:rPr>
             <w:rStyle w:val="Hyperlink"/>
             <w:noProof/>
+            <w:sz w:val="22"/>
+            <w:szCs w:val="28"/>
           </w:rPr>
           <w:t xml:space="preserve">2.2 </w:t>
         </w:r>
@@ -740,8 +815,7 @@
             <w:bCs w:val="0"/>
             <w:caps w:val="0"/>
             <w:noProof/>
-            <w:sz w:val="22"/>
-            <w:szCs w:val="22"/>
+            <w:sz w:val="24"/>
             <w:lang w:eastAsia="de-DE" w:bidi="ar-SA"/>
           </w:rPr>
           <w:tab/>
@@ -750,6 +824,8 @@
           <w:rPr>
             <w:rStyle w:val="Hyperlink"/>
             <w:noProof/>
+            <w:sz w:val="22"/>
+            <w:szCs w:val="28"/>
           </w:rPr>
           <w:t>Backend:</w:t>
         </w:r>
@@ -757,6 +833,8 @@
           <w:rPr>
             <w:noProof/>
             <w:webHidden/>
+            <w:sz w:val="22"/>
+            <w:szCs w:val="28"/>
           </w:rPr>
           <w:tab/>
         </w:r>
@@ -764,6 +842,8 @@
           <w:rPr>
             <w:noProof/>
             <w:webHidden/>
+            <w:sz w:val="22"/>
+            <w:szCs w:val="28"/>
           </w:rPr>
           <w:fldChar w:fldCharType="begin"/>
         </w:r>
@@ -771,19 +851,25 @@
           <w:rPr>
             <w:noProof/>
             <w:webHidden/>
-          </w:rPr>
-          <w:instrText xml:space="preserve"> PAGEREF _Toc155134145 \h </w:instrText>
-        </w:r>
-        <w:r>
-          <w:rPr>
-            <w:noProof/>
-            <w:webHidden/>
-          </w:rPr>
-        </w:r>
-        <w:r>
-          <w:rPr>
-            <w:noProof/>
-            <w:webHidden/>
+            <w:sz w:val="22"/>
+            <w:szCs w:val="28"/>
+          </w:rPr>
+          <w:instrText xml:space="preserve"> PAGEREF _Toc155383603 \h </w:instrText>
+        </w:r>
+        <w:r>
+          <w:rPr>
+            <w:noProof/>
+            <w:webHidden/>
+            <w:sz w:val="22"/>
+            <w:szCs w:val="28"/>
+          </w:rPr>
+        </w:r>
+        <w:r>
+          <w:rPr>
+            <w:noProof/>
+            <w:webHidden/>
+            <w:sz w:val="22"/>
+            <w:szCs w:val="28"/>
           </w:rPr>
           <w:fldChar w:fldCharType="separate"/>
         </w:r>
@@ -791,13 +877,17 @@
           <w:rPr>
             <w:noProof/>
             <w:webHidden/>
-          </w:rPr>
-          <w:t>4</w:t>
-        </w:r>
-        <w:r>
-          <w:rPr>
-            <w:noProof/>
-            <w:webHidden/>
+            <w:sz w:val="22"/>
+            <w:szCs w:val="28"/>
+          </w:rPr>
+          <w:t>3</w:t>
+        </w:r>
+        <w:r>
+          <w:rPr>
+            <w:noProof/>
+            <w:webHidden/>
+            <w:sz w:val="22"/>
+            <w:szCs w:val="28"/>
           </w:rPr>
           <w:fldChar w:fldCharType="end"/>
         </w:r>
@@ -817,16 +907,17 @@
           <w:bCs w:val="0"/>
           <w:caps w:val="0"/>
           <w:noProof/>
-          <w:sz w:val="22"/>
-          <w:szCs w:val="22"/>
+          <w:sz w:val="24"/>
           <w:lang w:eastAsia="de-DE" w:bidi="ar-SA"/>
         </w:rPr>
       </w:pPr>
-      <w:hyperlink w:anchor="_Toc155134146" w:history="1">
+      <w:hyperlink w:anchor="_Toc155383604" w:history="1">
         <w:r>
           <w:rPr>
             <w:rStyle w:val="Hyperlink"/>
             <w:noProof/>
+            <w:sz w:val="22"/>
+            <w:szCs w:val="28"/>
           </w:rPr>
           <w:t>2.3</w:t>
         </w:r>
@@ -837,8 +928,7 @@
             <w:bCs w:val="0"/>
             <w:caps w:val="0"/>
             <w:noProof/>
-            <w:sz w:val="22"/>
-            <w:szCs w:val="22"/>
+            <w:sz w:val="24"/>
             <w:lang w:eastAsia="de-DE" w:bidi="ar-SA"/>
           </w:rPr>
           <w:tab/>
@@ -847,6 +937,8 @@
           <w:rPr>
             <w:rStyle w:val="Hyperlink"/>
             <w:noProof/>
+            <w:sz w:val="22"/>
+            <w:szCs w:val="28"/>
           </w:rPr>
           <w:t>Datenbank:</w:t>
         </w:r>
@@ -854,6 +946,8 @@
           <w:rPr>
             <w:noProof/>
             <w:webHidden/>
+            <w:sz w:val="22"/>
+            <w:szCs w:val="28"/>
           </w:rPr>
           <w:tab/>
         </w:r>
@@ -861,6 +955,8 @@
           <w:rPr>
             <w:noProof/>
             <w:webHidden/>
+            <w:sz w:val="22"/>
+            <w:szCs w:val="28"/>
           </w:rPr>
           <w:fldChar w:fldCharType="begin"/>
         </w:r>
@@ -868,19 +964,25 @@
           <w:rPr>
             <w:noProof/>
             <w:webHidden/>
-          </w:rPr>
-          <w:instrText xml:space="preserve"> PAGEREF _Toc155134146 \h </w:instrText>
-        </w:r>
-        <w:r>
-          <w:rPr>
-            <w:noProof/>
-            <w:webHidden/>
-          </w:rPr>
-        </w:r>
-        <w:r>
-          <w:rPr>
-            <w:noProof/>
-            <w:webHidden/>
+            <w:sz w:val="22"/>
+            <w:szCs w:val="28"/>
+          </w:rPr>
+          <w:instrText xml:space="preserve"> PAGEREF _Toc155383604 \h </w:instrText>
+        </w:r>
+        <w:r>
+          <w:rPr>
+            <w:noProof/>
+            <w:webHidden/>
+            <w:sz w:val="22"/>
+            <w:szCs w:val="28"/>
+          </w:rPr>
+        </w:r>
+        <w:r>
+          <w:rPr>
+            <w:noProof/>
+            <w:webHidden/>
+            <w:sz w:val="22"/>
+            <w:szCs w:val="28"/>
           </w:rPr>
           <w:fldChar w:fldCharType="separate"/>
         </w:r>
@@ -888,13 +990,17 @@
           <w:rPr>
             <w:noProof/>
             <w:webHidden/>
-          </w:rPr>
-          <w:t>5</w:t>
-        </w:r>
-        <w:r>
-          <w:rPr>
-            <w:noProof/>
-            <w:webHidden/>
+            <w:sz w:val="22"/>
+            <w:szCs w:val="28"/>
+          </w:rPr>
+          <w:t>4</w:t>
+        </w:r>
+        <w:r>
+          <w:rPr>
+            <w:noProof/>
+            <w:webHidden/>
+            <w:sz w:val="22"/>
+            <w:szCs w:val="28"/>
           </w:rPr>
           <w:fldChar w:fldCharType="end"/>
         </w:r>
@@ -914,16 +1020,17 @@
           <w:bCs w:val="0"/>
           <w:caps w:val="0"/>
           <w:noProof/>
-          <w:sz w:val="22"/>
-          <w:szCs w:val="22"/>
+          <w:sz w:val="24"/>
           <w:lang w:eastAsia="de-DE" w:bidi="ar-SA"/>
         </w:rPr>
       </w:pPr>
-      <w:hyperlink w:anchor="_Toc155134147" w:history="1">
+      <w:hyperlink w:anchor="_Toc155383605" w:history="1">
         <w:r>
           <w:rPr>
             <w:rStyle w:val="Hyperlink"/>
             <w:noProof/>
+            <w:sz w:val="22"/>
+            <w:szCs w:val="28"/>
           </w:rPr>
           <w:t>3.</w:t>
         </w:r>
@@ -934,8 +1041,7 @@
             <w:bCs w:val="0"/>
             <w:caps w:val="0"/>
             <w:noProof/>
-            <w:sz w:val="22"/>
-            <w:szCs w:val="22"/>
+            <w:sz w:val="24"/>
             <w:lang w:eastAsia="de-DE" w:bidi="ar-SA"/>
           </w:rPr>
           <w:tab/>
@@ -944,6 +1050,8 @@
           <w:rPr>
             <w:rStyle w:val="Hyperlink"/>
             <w:noProof/>
+            <w:sz w:val="22"/>
+            <w:szCs w:val="28"/>
           </w:rPr>
           <w:t>Design Artefakt</w:t>
         </w:r>
@@ -951,6 +1059,8 @@
           <w:rPr>
             <w:noProof/>
             <w:webHidden/>
+            <w:sz w:val="22"/>
+            <w:szCs w:val="28"/>
           </w:rPr>
           <w:tab/>
         </w:r>
@@ -958,6 +1068,8 @@
           <w:rPr>
             <w:noProof/>
             <w:webHidden/>
+            <w:sz w:val="22"/>
+            <w:szCs w:val="28"/>
           </w:rPr>
           <w:fldChar w:fldCharType="begin"/>
         </w:r>
@@ -965,19 +1077,25 @@
           <w:rPr>
             <w:noProof/>
             <w:webHidden/>
-          </w:rPr>
-          <w:instrText xml:space="preserve"> PAGEREF _Toc155134147 \h </w:instrText>
-        </w:r>
-        <w:r>
-          <w:rPr>
-            <w:noProof/>
-            <w:webHidden/>
-          </w:rPr>
-        </w:r>
-        <w:r>
-          <w:rPr>
-            <w:noProof/>
-            <w:webHidden/>
+            <w:sz w:val="22"/>
+            <w:szCs w:val="28"/>
+          </w:rPr>
+          <w:instrText xml:space="preserve"> PAGEREF _Toc155383605 \h </w:instrText>
+        </w:r>
+        <w:r>
+          <w:rPr>
+            <w:noProof/>
+            <w:webHidden/>
+            <w:sz w:val="22"/>
+            <w:szCs w:val="28"/>
+          </w:rPr>
+        </w:r>
+        <w:r>
+          <w:rPr>
+            <w:noProof/>
+            <w:webHidden/>
+            <w:sz w:val="22"/>
+            <w:szCs w:val="28"/>
           </w:rPr>
           <w:fldChar w:fldCharType="separate"/>
         </w:r>
@@ -985,13 +1103,17 @@
           <w:rPr>
             <w:noProof/>
             <w:webHidden/>
-          </w:rPr>
-          <w:t>5</w:t>
-        </w:r>
-        <w:r>
-          <w:rPr>
-            <w:noProof/>
-            <w:webHidden/>
+            <w:sz w:val="22"/>
+            <w:szCs w:val="28"/>
+          </w:rPr>
+          <w:t>4</w:t>
+        </w:r>
+        <w:r>
+          <w:rPr>
+            <w:noProof/>
+            <w:webHidden/>
+            <w:sz w:val="22"/>
+            <w:szCs w:val="28"/>
           </w:rPr>
           <w:fldChar w:fldCharType="end"/>
         </w:r>
@@ -1010,16 +1132,17 @@
           <w:bCs w:val="0"/>
           <w:caps w:val="0"/>
           <w:noProof/>
-          <w:sz w:val="22"/>
-          <w:szCs w:val="22"/>
+          <w:sz w:val="24"/>
           <w:lang w:eastAsia="de-DE" w:bidi="ar-SA"/>
         </w:rPr>
       </w:pPr>
-      <w:hyperlink w:anchor="_Toc155134148" w:history="1">
+      <w:hyperlink w:anchor="_Toc155383606" w:history="1">
         <w:r>
           <w:rPr>
             <w:rStyle w:val="Hyperlink"/>
             <w:noProof/>
+            <w:sz w:val="22"/>
+            <w:szCs w:val="28"/>
           </w:rPr>
           <w:t>3.1 Allgemeine Verteilung:</w:t>
         </w:r>
@@ -1027,6 +1150,8 @@
           <w:rPr>
             <w:noProof/>
             <w:webHidden/>
+            <w:sz w:val="22"/>
+            <w:szCs w:val="28"/>
           </w:rPr>
           <w:tab/>
         </w:r>
@@ -1034,6 +1159,8 @@
           <w:rPr>
             <w:noProof/>
             <w:webHidden/>
+            <w:sz w:val="22"/>
+            <w:szCs w:val="28"/>
           </w:rPr>
           <w:fldChar w:fldCharType="begin"/>
         </w:r>
@@ -1041,19 +1168,25 @@
           <w:rPr>
             <w:noProof/>
             <w:webHidden/>
-          </w:rPr>
-          <w:instrText xml:space="preserve"> PAGEREF _Toc155134148 \h </w:instrText>
-        </w:r>
-        <w:r>
-          <w:rPr>
-            <w:noProof/>
-            <w:webHidden/>
-          </w:rPr>
-        </w:r>
-        <w:r>
-          <w:rPr>
-            <w:noProof/>
-            <w:webHidden/>
+            <w:sz w:val="22"/>
+            <w:szCs w:val="28"/>
+          </w:rPr>
+          <w:instrText xml:space="preserve"> PAGEREF _Toc155383606 \h </w:instrText>
+        </w:r>
+        <w:r>
+          <w:rPr>
+            <w:noProof/>
+            <w:webHidden/>
+            <w:sz w:val="22"/>
+            <w:szCs w:val="28"/>
+          </w:rPr>
+        </w:r>
+        <w:r>
+          <w:rPr>
+            <w:noProof/>
+            <w:webHidden/>
+            <w:sz w:val="22"/>
+            <w:szCs w:val="28"/>
           </w:rPr>
           <w:fldChar w:fldCharType="separate"/>
         </w:r>
@@ -1061,13 +1194,17 @@
           <w:rPr>
             <w:noProof/>
             <w:webHidden/>
-          </w:rPr>
-          <w:t>5</w:t>
-        </w:r>
-        <w:r>
-          <w:rPr>
-            <w:noProof/>
-            <w:webHidden/>
+            <w:sz w:val="22"/>
+            <w:szCs w:val="28"/>
+          </w:rPr>
+          <w:t>4</w:t>
+        </w:r>
+        <w:r>
+          <w:rPr>
+            <w:noProof/>
+            <w:webHidden/>
+            <w:sz w:val="22"/>
+            <w:szCs w:val="28"/>
           </w:rPr>
           <w:fldChar w:fldCharType="end"/>
         </w:r>
@@ -1086,16 +1223,17 @@
           <w:bCs w:val="0"/>
           <w:caps w:val="0"/>
           <w:noProof/>
-          <w:sz w:val="22"/>
-          <w:szCs w:val="22"/>
+          <w:sz w:val="24"/>
           <w:lang w:eastAsia="de-DE" w:bidi="ar-SA"/>
         </w:rPr>
       </w:pPr>
-      <w:hyperlink w:anchor="_Toc155134149" w:history="1">
+      <w:hyperlink w:anchor="_Toc155383607" w:history="1">
         <w:r>
           <w:rPr>
             <w:rStyle w:val="Hyperlink"/>
             <w:noProof/>
+            <w:sz w:val="22"/>
+            <w:szCs w:val="28"/>
           </w:rPr>
           <w:t>3.2 Project &lt;BrainCheck&gt; Iteration &lt;0&gt;:</w:t>
         </w:r>
@@ -1103,6 +1241,8 @@
           <w:rPr>
             <w:noProof/>
             <w:webHidden/>
+            <w:sz w:val="22"/>
+            <w:szCs w:val="28"/>
           </w:rPr>
           <w:tab/>
         </w:r>
@@ -1110,6 +1250,8 @@
           <w:rPr>
             <w:noProof/>
             <w:webHidden/>
+            <w:sz w:val="22"/>
+            <w:szCs w:val="28"/>
           </w:rPr>
           <w:fldChar w:fldCharType="begin"/>
         </w:r>
@@ -1117,19 +1259,25 @@
           <w:rPr>
             <w:noProof/>
             <w:webHidden/>
-          </w:rPr>
-          <w:instrText xml:space="preserve"> PAGEREF _Toc155134149 \h </w:instrText>
-        </w:r>
-        <w:r>
-          <w:rPr>
-            <w:noProof/>
-            <w:webHidden/>
-          </w:rPr>
-        </w:r>
-        <w:r>
-          <w:rPr>
-            <w:noProof/>
-            <w:webHidden/>
+            <w:sz w:val="22"/>
+            <w:szCs w:val="28"/>
+          </w:rPr>
+          <w:instrText xml:space="preserve"> PAGEREF _Toc155383607 \h </w:instrText>
+        </w:r>
+        <w:r>
+          <w:rPr>
+            <w:noProof/>
+            <w:webHidden/>
+            <w:sz w:val="22"/>
+            <w:szCs w:val="28"/>
+          </w:rPr>
+        </w:r>
+        <w:r>
+          <w:rPr>
+            <w:noProof/>
+            <w:webHidden/>
+            <w:sz w:val="22"/>
+            <w:szCs w:val="28"/>
           </w:rPr>
           <w:fldChar w:fldCharType="separate"/>
         </w:r>
@@ -1137,13 +1285,17 @@
           <w:rPr>
             <w:noProof/>
             <w:webHidden/>
-          </w:rPr>
-          <w:t>5</w:t>
-        </w:r>
-        <w:r>
-          <w:rPr>
-            <w:noProof/>
-            <w:webHidden/>
+            <w:sz w:val="22"/>
+            <w:szCs w:val="28"/>
+          </w:rPr>
+          <w:t>4</w:t>
+        </w:r>
+        <w:r>
+          <w:rPr>
+            <w:noProof/>
+            <w:webHidden/>
+            <w:sz w:val="22"/>
+            <w:szCs w:val="28"/>
           </w:rPr>
           <w:fldChar w:fldCharType="end"/>
         </w:r>
@@ -1162,16 +1314,17 @@
           <w:bCs w:val="0"/>
           <w:caps w:val="0"/>
           <w:noProof/>
-          <w:sz w:val="22"/>
-          <w:szCs w:val="22"/>
+          <w:sz w:val="24"/>
           <w:lang w:eastAsia="de-DE" w:bidi="ar-SA"/>
         </w:rPr>
       </w:pPr>
-      <w:hyperlink w:anchor="_Toc155134150" w:history="1">
+      <w:hyperlink w:anchor="_Toc155383608" w:history="1">
         <w:r>
           <w:rPr>
             <w:rStyle w:val="Hyperlink"/>
             <w:noProof/>
+            <w:sz w:val="22"/>
+            <w:szCs w:val="28"/>
           </w:rPr>
           <w:t>3.3 Project &lt;BrainCheck&gt; Iteration &lt;1&gt;:</w:t>
         </w:r>
@@ -1179,6 +1332,8 @@
           <w:rPr>
             <w:noProof/>
             <w:webHidden/>
+            <w:sz w:val="22"/>
+            <w:szCs w:val="28"/>
           </w:rPr>
           <w:tab/>
         </w:r>
@@ -1186,6 +1341,8 @@
           <w:rPr>
             <w:noProof/>
             <w:webHidden/>
+            <w:sz w:val="22"/>
+            <w:szCs w:val="28"/>
           </w:rPr>
           <w:fldChar w:fldCharType="begin"/>
         </w:r>
@@ -1193,19 +1350,25 @@
           <w:rPr>
             <w:noProof/>
             <w:webHidden/>
-          </w:rPr>
-          <w:instrText xml:space="preserve"> PAGEREF _Toc155134150 \h </w:instrText>
-        </w:r>
-        <w:r>
-          <w:rPr>
-            <w:noProof/>
-            <w:webHidden/>
-          </w:rPr>
-        </w:r>
-        <w:r>
-          <w:rPr>
-            <w:noProof/>
-            <w:webHidden/>
+            <w:sz w:val="22"/>
+            <w:szCs w:val="28"/>
+          </w:rPr>
+          <w:instrText xml:space="preserve"> PAGEREF _Toc155383608 \h </w:instrText>
+        </w:r>
+        <w:r>
+          <w:rPr>
+            <w:noProof/>
+            <w:webHidden/>
+            <w:sz w:val="22"/>
+            <w:szCs w:val="28"/>
+          </w:rPr>
+        </w:r>
+        <w:r>
+          <w:rPr>
+            <w:noProof/>
+            <w:webHidden/>
+            <w:sz w:val="22"/>
+            <w:szCs w:val="28"/>
           </w:rPr>
           <w:fldChar w:fldCharType="separate"/>
         </w:r>
@@ -1213,13 +1376,17 @@
           <w:rPr>
             <w:noProof/>
             <w:webHidden/>
-          </w:rPr>
-          <w:t>6</w:t>
-        </w:r>
-        <w:r>
-          <w:rPr>
-            <w:noProof/>
-            <w:webHidden/>
+            <w:sz w:val="22"/>
+            <w:szCs w:val="28"/>
+          </w:rPr>
+          <w:t>5</w:t>
+        </w:r>
+        <w:r>
+          <w:rPr>
+            <w:noProof/>
+            <w:webHidden/>
+            <w:sz w:val="22"/>
+            <w:szCs w:val="28"/>
           </w:rPr>
           <w:fldChar w:fldCharType="end"/>
         </w:r>
@@ -1239,16 +1406,17 @@
           <w:bCs w:val="0"/>
           <w:caps w:val="0"/>
           <w:noProof/>
-          <w:sz w:val="22"/>
-          <w:szCs w:val="22"/>
+          <w:sz w:val="24"/>
           <w:lang w:eastAsia="de-DE" w:bidi="ar-SA"/>
         </w:rPr>
       </w:pPr>
-      <w:hyperlink w:anchor="_Toc155134151" w:history="1">
+      <w:hyperlink w:anchor="_Toc155383609" w:history="1">
         <w:r>
           <w:rPr>
             <w:rStyle w:val="Hyperlink"/>
             <w:noProof/>
+            <w:sz w:val="22"/>
+            <w:szCs w:val="28"/>
           </w:rPr>
           <w:t>3.3.1</w:t>
         </w:r>
@@ -1259,8 +1427,7 @@
             <w:bCs w:val="0"/>
             <w:caps w:val="0"/>
             <w:noProof/>
-            <w:sz w:val="22"/>
-            <w:szCs w:val="22"/>
+            <w:sz w:val="24"/>
             <w:lang w:eastAsia="de-DE" w:bidi="ar-SA"/>
           </w:rPr>
           <w:tab/>
@@ -1269,6 +1436,8 @@
           <w:rPr>
             <w:rStyle w:val="Hyperlink"/>
             <w:noProof/>
+            <w:sz w:val="22"/>
+            <w:szCs w:val="28"/>
           </w:rPr>
           <w:t>Classendiagramm</w:t>
         </w:r>
@@ -1276,6 +1445,8 @@
           <w:rPr>
             <w:noProof/>
             <w:webHidden/>
+            <w:sz w:val="22"/>
+            <w:szCs w:val="28"/>
           </w:rPr>
           <w:tab/>
         </w:r>
@@ -1283,6 +1454,8 @@
           <w:rPr>
             <w:noProof/>
             <w:webHidden/>
+            <w:sz w:val="22"/>
+            <w:szCs w:val="28"/>
           </w:rPr>
           <w:fldChar w:fldCharType="begin"/>
         </w:r>
@@ -1290,19 +1463,25 @@
           <w:rPr>
             <w:noProof/>
             <w:webHidden/>
-          </w:rPr>
-          <w:instrText xml:space="preserve"> PAGEREF _Toc155134151 \h </w:instrText>
-        </w:r>
-        <w:r>
-          <w:rPr>
-            <w:noProof/>
-            <w:webHidden/>
-          </w:rPr>
-        </w:r>
-        <w:r>
-          <w:rPr>
-            <w:noProof/>
-            <w:webHidden/>
+            <w:sz w:val="22"/>
+            <w:szCs w:val="28"/>
+          </w:rPr>
+          <w:instrText xml:space="preserve"> PAGEREF _Toc155383609 \h </w:instrText>
+        </w:r>
+        <w:r>
+          <w:rPr>
+            <w:noProof/>
+            <w:webHidden/>
+            <w:sz w:val="22"/>
+            <w:szCs w:val="28"/>
+          </w:rPr>
+        </w:r>
+        <w:r>
+          <w:rPr>
+            <w:noProof/>
+            <w:webHidden/>
+            <w:sz w:val="22"/>
+            <w:szCs w:val="28"/>
           </w:rPr>
           <w:fldChar w:fldCharType="separate"/>
         </w:r>
@@ -1310,13 +1489,17 @@
           <w:rPr>
             <w:noProof/>
             <w:webHidden/>
-          </w:rPr>
-          <w:t>7</w:t>
-        </w:r>
-        <w:r>
-          <w:rPr>
-            <w:noProof/>
-            <w:webHidden/>
+            <w:sz w:val="22"/>
+            <w:szCs w:val="28"/>
+          </w:rPr>
+          <w:t>5</w:t>
+        </w:r>
+        <w:r>
+          <w:rPr>
+            <w:noProof/>
+            <w:webHidden/>
+            <w:sz w:val="22"/>
+            <w:szCs w:val="28"/>
           </w:rPr>
           <w:fldChar w:fldCharType="end"/>
         </w:r>
@@ -1335,16 +1518,17 @@
           <w:bCs w:val="0"/>
           <w:caps w:val="0"/>
           <w:noProof/>
-          <w:sz w:val="22"/>
-          <w:szCs w:val="22"/>
+          <w:sz w:val="24"/>
           <w:lang w:eastAsia="de-DE" w:bidi="ar-SA"/>
         </w:rPr>
       </w:pPr>
-      <w:hyperlink w:anchor="_Toc155134152" w:history="1">
+      <w:hyperlink w:anchor="_Toc155383610" w:history="1">
         <w:r>
           <w:rPr>
             <w:rStyle w:val="Hyperlink"/>
             <w:noProof/>
+            <w:sz w:val="22"/>
+            <w:szCs w:val="28"/>
           </w:rPr>
           <w:t>3.3.2 Sequenzdiagramm:</w:t>
         </w:r>
@@ -1352,6 +1536,8 @@
           <w:rPr>
             <w:noProof/>
             <w:webHidden/>
+            <w:sz w:val="22"/>
+            <w:szCs w:val="28"/>
           </w:rPr>
           <w:tab/>
         </w:r>
@@ -1359,6 +1545,8 @@
           <w:rPr>
             <w:noProof/>
             <w:webHidden/>
+            <w:sz w:val="22"/>
+            <w:szCs w:val="28"/>
           </w:rPr>
           <w:fldChar w:fldCharType="begin"/>
         </w:r>
@@ -1366,19 +1554,25 @@
           <w:rPr>
             <w:noProof/>
             <w:webHidden/>
-          </w:rPr>
-          <w:instrText xml:space="preserve"> PAGEREF _Toc155134152 \h </w:instrText>
-        </w:r>
-        <w:r>
-          <w:rPr>
-            <w:noProof/>
-            <w:webHidden/>
-          </w:rPr>
-        </w:r>
-        <w:r>
-          <w:rPr>
-            <w:noProof/>
-            <w:webHidden/>
+            <w:sz w:val="22"/>
+            <w:szCs w:val="28"/>
+          </w:rPr>
+          <w:instrText xml:space="preserve"> PAGEREF _Toc155383610 \h </w:instrText>
+        </w:r>
+        <w:r>
+          <w:rPr>
+            <w:noProof/>
+            <w:webHidden/>
+            <w:sz w:val="22"/>
+            <w:szCs w:val="28"/>
+          </w:rPr>
+        </w:r>
+        <w:r>
+          <w:rPr>
+            <w:noProof/>
+            <w:webHidden/>
+            <w:sz w:val="22"/>
+            <w:szCs w:val="28"/>
           </w:rPr>
           <w:fldChar w:fldCharType="separate"/>
         </w:r>
@@ -1386,13 +1580,17 @@
           <w:rPr>
             <w:noProof/>
             <w:webHidden/>
-          </w:rPr>
-          <w:t>7</w:t>
-        </w:r>
-        <w:r>
-          <w:rPr>
-            <w:noProof/>
-            <w:webHidden/>
+            <w:sz w:val="22"/>
+            <w:szCs w:val="28"/>
+          </w:rPr>
+          <w:t>5</w:t>
+        </w:r>
+        <w:r>
+          <w:rPr>
+            <w:noProof/>
+            <w:webHidden/>
+            <w:sz w:val="22"/>
+            <w:szCs w:val="28"/>
           </w:rPr>
           <w:fldChar w:fldCharType="end"/>
         </w:r>
@@ -1411,16 +1609,17 @@
           <w:bCs w:val="0"/>
           <w:caps w:val="0"/>
           <w:noProof/>
-          <w:sz w:val="22"/>
-          <w:szCs w:val="22"/>
+          <w:sz w:val="24"/>
           <w:lang w:eastAsia="de-DE" w:bidi="ar-SA"/>
         </w:rPr>
       </w:pPr>
-      <w:hyperlink w:anchor="_Toc155134153" w:history="1">
+      <w:hyperlink w:anchor="_Toc155383611" w:history="1">
         <w:r>
           <w:rPr>
             <w:rStyle w:val="Hyperlink"/>
             <w:noProof/>
+            <w:sz w:val="22"/>
+            <w:szCs w:val="28"/>
           </w:rPr>
           <w:t>3.4 Project &lt;BrainCheck&gt; Iteration &lt;2&gt;:</w:t>
         </w:r>
@@ -1428,6 +1627,8 @@
           <w:rPr>
             <w:noProof/>
             <w:webHidden/>
+            <w:sz w:val="22"/>
+            <w:szCs w:val="28"/>
           </w:rPr>
           <w:tab/>
         </w:r>
@@ -1435,6 +1636,8 @@
           <w:rPr>
             <w:noProof/>
             <w:webHidden/>
+            <w:sz w:val="22"/>
+            <w:szCs w:val="28"/>
           </w:rPr>
           <w:fldChar w:fldCharType="begin"/>
         </w:r>
@@ -1442,19 +1645,25 @@
           <w:rPr>
             <w:noProof/>
             <w:webHidden/>
-          </w:rPr>
-          <w:instrText xml:space="preserve"> PAGEREF _Toc155134153 \h </w:instrText>
-        </w:r>
-        <w:r>
-          <w:rPr>
-            <w:noProof/>
-            <w:webHidden/>
-          </w:rPr>
-        </w:r>
-        <w:r>
-          <w:rPr>
-            <w:noProof/>
-            <w:webHidden/>
+            <w:sz w:val="22"/>
+            <w:szCs w:val="28"/>
+          </w:rPr>
+          <w:instrText xml:space="preserve"> PAGEREF _Toc155383611 \h </w:instrText>
+        </w:r>
+        <w:r>
+          <w:rPr>
+            <w:noProof/>
+            <w:webHidden/>
+            <w:sz w:val="22"/>
+            <w:szCs w:val="28"/>
+          </w:rPr>
+        </w:r>
+        <w:r>
+          <w:rPr>
+            <w:noProof/>
+            <w:webHidden/>
+            <w:sz w:val="22"/>
+            <w:szCs w:val="28"/>
           </w:rPr>
           <w:fldChar w:fldCharType="separate"/>
         </w:r>
@@ -1462,13 +1671,17 @@
           <w:rPr>
             <w:noProof/>
             <w:webHidden/>
-          </w:rPr>
-          <w:t>7</w:t>
-        </w:r>
-        <w:r>
-          <w:rPr>
-            <w:noProof/>
-            <w:webHidden/>
+            <w:sz w:val="22"/>
+            <w:szCs w:val="28"/>
+          </w:rPr>
+          <w:t>6</w:t>
+        </w:r>
+        <w:r>
+          <w:rPr>
+            <w:noProof/>
+            <w:webHidden/>
+            <w:sz w:val="22"/>
+            <w:szCs w:val="28"/>
           </w:rPr>
           <w:fldChar w:fldCharType="end"/>
         </w:r>
@@ -1487,16 +1700,17 @@
           <w:bCs w:val="0"/>
           <w:caps w:val="0"/>
           <w:noProof/>
-          <w:sz w:val="22"/>
-          <w:szCs w:val="22"/>
+          <w:sz w:val="24"/>
           <w:lang w:eastAsia="de-DE" w:bidi="ar-SA"/>
         </w:rPr>
       </w:pPr>
-      <w:hyperlink w:anchor="_Toc155134154" w:history="1">
+      <w:hyperlink w:anchor="_Toc155383612" w:history="1">
         <w:r>
           <w:rPr>
             <w:rStyle w:val="Hyperlink"/>
             <w:noProof/>
+            <w:sz w:val="22"/>
+            <w:szCs w:val="28"/>
           </w:rPr>
           <w:t>3.4.1 Classendiagramm:</w:t>
         </w:r>
@@ -1504,6 +1718,8 @@
           <w:rPr>
             <w:noProof/>
             <w:webHidden/>
+            <w:sz w:val="22"/>
+            <w:szCs w:val="28"/>
           </w:rPr>
           <w:tab/>
         </w:r>
@@ -1511,6 +1727,8 @@
           <w:rPr>
             <w:noProof/>
             <w:webHidden/>
+            <w:sz w:val="22"/>
+            <w:szCs w:val="28"/>
           </w:rPr>
           <w:fldChar w:fldCharType="begin"/>
         </w:r>
@@ -1518,19 +1736,25 @@
           <w:rPr>
             <w:noProof/>
             <w:webHidden/>
-          </w:rPr>
-          <w:instrText xml:space="preserve"> PAGEREF _Toc155134154 \h </w:instrText>
-        </w:r>
-        <w:r>
-          <w:rPr>
-            <w:noProof/>
-            <w:webHidden/>
-          </w:rPr>
-        </w:r>
-        <w:r>
-          <w:rPr>
-            <w:noProof/>
-            <w:webHidden/>
+            <w:sz w:val="22"/>
+            <w:szCs w:val="28"/>
+          </w:rPr>
+          <w:instrText xml:space="preserve"> PAGEREF _Toc155383612 \h </w:instrText>
+        </w:r>
+        <w:r>
+          <w:rPr>
+            <w:noProof/>
+            <w:webHidden/>
+            <w:sz w:val="22"/>
+            <w:szCs w:val="28"/>
+          </w:rPr>
+        </w:r>
+        <w:r>
+          <w:rPr>
+            <w:noProof/>
+            <w:webHidden/>
+            <w:sz w:val="22"/>
+            <w:szCs w:val="28"/>
           </w:rPr>
           <w:fldChar w:fldCharType="separate"/>
         </w:r>
@@ -1538,13 +1762,17 @@
           <w:rPr>
             <w:noProof/>
             <w:webHidden/>
-          </w:rPr>
-          <w:t>8</w:t>
-        </w:r>
-        <w:r>
-          <w:rPr>
-            <w:noProof/>
-            <w:webHidden/>
+            <w:sz w:val="22"/>
+            <w:szCs w:val="28"/>
+          </w:rPr>
+          <w:t>6</w:t>
+        </w:r>
+        <w:r>
+          <w:rPr>
+            <w:noProof/>
+            <w:webHidden/>
+            <w:sz w:val="22"/>
+            <w:szCs w:val="28"/>
           </w:rPr>
           <w:fldChar w:fldCharType="end"/>
         </w:r>
@@ -1563,16 +1791,17 @@
           <w:bCs w:val="0"/>
           <w:caps w:val="0"/>
           <w:noProof/>
-          <w:sz w:val="22"/>
-          <w:szCs w:val="22"/>
+          <w:sz w:val="24"/>
           <w:lang w:eastAsia="de-DE" w:bidi="ar-SA"/>
         </w:rPr>
       </w:pPr>
-      <w:hyperlink w:anchor="_Toc155134155" w:history="1">
+      <w:hyperlink w:anchor="_Toc155383613" w:history="1">
         <w:r>
           <w:rPr>
             <w:rStyle w:val="Hyperlink"/>
             <w:noProof/>
+            <w:sz w:val="22"/>
+            <w:szCs w:val="28"/>
           </w:rPr>
           <w:t>3.4.2 Sequenzdiagramm:</w:t>
         </w:r>
@@ -1580,6 +1809,8 @@
           <w:rPr>
             <w:noProof/>
             <w:webHidden/>
+            <w:sz w:val="22"/>
+            <w:szCs w:val="28"/>
           </w:rPr>
           <w:tab/>
         </w:r>
@@ -1587,6 +1818,8 @@
           <w:rPr>
             <w:noProof/>
             <w:webHidden/>
+            <w:sz w:val="22"/>
+            <w:szCs w:val="28"/>
           </w:rPr>
           <w:fldChar w:fldCharType="begin"/>
         </w:r>
@@ -1594,19 +1827,25 @@
           <w:rPr>
             <w:noProof/>
             <w:webHidden/>
-          </w:rPr>
-          <w:instrText xml:space="preserve"> PAGEREF _Toc155134155 \h </w:instrText>
-        </w:r>
-        <w:r>
-          <w:rPr>
-            <w:noProof/>
-            <w:webHidden/>
-          </w:rPr>
-        </w:r>
-        <w:r>
-          <w:rPr>
-            <w:noProof/>
-            <w:webHidden/>
+            <w:sz w:val="22"/>
+            <w:szCs w:val="28"/>
+          </w:rPr>
+          <w:instrText xml:space="preserve"> PAGEREF _Toc155383613 \h </w:instrText>
+        </w:r>
+        <w:r>
+          <w:rPr>
+            <w:noProof/>
+            <w:webHidden/>
+            <w:sz w:val="22"/>
+            <w:szCs w:val="28"/>
+          </w:rPr>
+        </w:r>
+        <w:r>
+          <w:rPr>
+            <w:noProof/>
+            <w:webHidden/>
+            <w:sz w:val="22"/>
+            <w:szCs w:val="28"/>
           </w:rPr>
           <w:fldChar w:fldCharType="separate"/>
         </w:r>
@@ -1614,13 +1853,17 @@
           <w:rPr>
             <w:noProof/>
             <w:webHidden/>
-          </w:rPr>
-          <w:t>8</w:t>
-        </w:r>
-        <w:r>
-          <w:rPr>
-            <w:noProof/>
-            <w:webHidden/>
+            <w:sz w:val="22"/>
+            <w:szCs w:val="28"/>
+          </w:rPr>
+          <w:t>6</w:t>
+        </w:r>
+        <w:r>
+          <w:rPr>
+            <w:noProof/>
+            <w:webHidden/>
+            <w:sz w:val="22"/>
+            <w:szCs w:val="28"/>
           </w:rPr>
           <w:fldChar w:fldCharType="end"/>
         </w:r>
@@ -1639,16 +1882,17 @@
           <w:bCs w:val="0"/>
           <w:caps w:val="0"/>
           <w:noProof/>
-          <w:sz w:val="22"/>
-          <w:szCs w:val="22"/>
+          <w:sz w:val="24"/>
           <w:lang w:eastAsia="de-DE" w:bidi="ar-SA"/>
         </w:rPr>
       </w:pPr>
-      <w:hyperlink w:anchor="_Toc155134156" w:history="1">
+      <w:hyperlink w:anchor="_Toc155383614" w:history="1">
         <w:r>
           <w:rPr>
             <w:rStyle w:val="Hyperlink"/>
             <w:noProof/>
+            <w:sz w:val="22"/>
+            <w:szCs w:val="28"/>
           </w:rPr>
           <w:t>3.5 Project &lt;BrainCheck&gt; Iteration &lt;3&gt;:</w:t>
         </w:r>
@@ -1656,6 +1900,8 @@
           <w:rPr>
             <w:noProof/>
             <w:webHidden/>
+            <w:sz w:val="22"/>
+            <w:szCs w:val="28"/>
           </w:rPr>
           <w:tab/>
         </w:r>
@@ -1663,6 +1909,8 @@
           <w:rPr>
             <w:noProof/>
             <w:webHidden/>
+            <w:sz w:val="22"/>
+            <w:szCs w:val="28"/>
           </w:rPr>
           <w:fldChar w:fldCharType="begin"/>
         </w:r>
@@ -1670,19 +1918,25 @@
           <w:rPr>
             <w:noProof/>
             <w:webHidden/>
-          </w:rPr>
-          <w:instrText xml:space="preserve"> PAGEREF _Toc155134156 \h </w:instrText>
-        </w:r>
-        <w:r>
-          <w:rPr>
-            <w:noProof/>
-            <w:webHidden/>
-          </w:rPr>
-        </w:r>
-        <w:r>
-          <w:rPr>
-            <w:noProof/>
-            <w:webHidden/>
+            <w:sz w:val="22"/>
+            <w:szCs w:val="28"/>
+          </w:rPr>
+          <w:instrText xml:space="preserve"> PAGEREF _Toc155383614 \h </w:instrText>
+        </w:r>
+        <w:r>
+          <w:rPr>
+            <w:noProof/>
+            <w:webHidden/>
+            <w:sz w:val="22"/>
+            <w:szCs w:val="28"/>
+          </w:rPr>
+        </w:r>
+        <w:r>
+          <w:rPr>
+            <w:noProof/>
+            <w:webHidden/>
+            <w:sz w:val="22"/>
+            <w:szCs w:val="28"/>
           </w:rPr>
           <w:fldChar w:fldCharType="separate"/>
         </w:r>
@@ -1690,13 +1944,17 @@
           <w:rPr>
             <w:noProof/>
             <w:webHidden/>
-          </w:rPr>
-          <w:t>8</w:t>
-        </w:r>
-        <w:r>
-          <w:rPr>
-            <w:noProof/>
-            <w:webHidden/>
+            <w:sz w:val="22"/>
+            <w:szCs w:val="28"/>
+          </w:rPr>
+          <w:t>6</w:t>
+        </w:r>
+        <w:r>
+          <w:rPr>
+            <w:noProof/>
+            <w:webHidden/>
+            <w:sz w:val="22"/>
+            <w:szCs w:val="28"/>
           </w:rPr>
           <w:fldChar w:fldCharType="end"/>
         </w:r>
@@ -1715,16 +1973,17 @@
           <w:bCs w:val="0"/>
           <w:caps w:val="0"/>
           <w:noProof/>
-          <w:sz w:val="22"/>
-          <w:szCs w:val="22"/>
+          <w:sz w:val="24"/>
           <w:lang w:eastAsia="de-DE" w:bidi="ar-SA"/>
         </w:rPr>
       </w:pPr>
-      <w:hyperlink w:anchor="_Toc155134157" w:history="1">
+      <w:hyperlink w:anchor="_Toc155383615" w:history="1">
         <w:r>
           <w:rPr>
             <w:rStyle w:val="Hyperlink"/>
             <w:noProof/>
+            <w:sz w:val="22"/>
+            <w:szCs w:val="28"/>
           </w:rPr>
           <w:t>3.5.1 Sequenzdiagramm:</w:t>
         </w:r>
@@ -1732,6 +1991,8 @@
           <w:rPr>
             <w:noProof/>
             <w:webHidden/>
+            <w:sz w:val="22"/>
+            <w:szCs w:val="28"/>
           </w:rPr>
           <w:tab/>
         </w:r>
@@ -1739,6 +2000,8 @@
           <w:rPr>
             <w:noProof/>
             <w:webHidden/>
+            <w:sz w:val="22"/>
+            <w:szCs w:val="28"/>
           </w:rPr>
           <w:fldChar w:fldCharType="begin"/>
         </w:r>
@@ -1746,19 +2009,25 @@
           <w:rPr>
             <w:noProof/>
             <w:webHidden/>
-          </w:rPr>
-          <w:instrText xml:space="preserve"> PAGEREF _Toc155134157 \h </w:instrText>
-        </w:r>
-        <w:r>
-          <w:rPr>
-            <w:noProof/>
-            <w:webHidden/>
-          </w:rPr>
-        </w:r>
-        <w:r>
-          <w:rPr>
-            <w:noProof/>
-            <w:webHidden/>
+            <w:sz w:val="22"/>
+            <w:szCs w:val="28"/>
+          </w:rPr>
+          <w:instrText xml:space="preserve"> PAGEREF _Toc155383615 \h </w:instrText>
+        </w:r>
+        <w:r>
+          <w:rPr>
+            <w:noProof/>
+            <w:webHidden/>
+            <w:sz w:val="22"/>
+            <w:szCs w:val="28"/>
+          </w:rPr>
+        </w:r>
+        <w:r>
+          <w:rPr>
+            <w:noProof/>
+            <w:webHidden/>
+            <w:sz w:val="22"/>
+            <w:szCs w:val="28"/>
           </w:rPr>
           <w:fldChar w:fldCharType="separate"/>
         </w:r>
@@ -1766,13 +2035,17 @@
           <w:rPr>
             <w:noProof/>
             <w:webHidden/>
-          </w:rPr>
-          <w:t>9</w:t>
-        </w:r>
-        <w:r>
-          <w:rPr>
-            <w:noProof/>
-            <w:webHidden/>
+            <w:sz w:val="22"/>
+            <w:szCs w:val="28"/>
+          </w:rPr>
+          <w:t>7</w:t>
+        </w:r>
+        <w:r>
+          <w:rPr>
+            <w:noProof/>
+            <w:webHidden/>
+            <w:sz w:val="22"/>
+            <w:szCs w:val="28"/>
           </w:rPr>
           <w:fldChar w:fldCharType="end"/>
         </w:r>
@@ -1791,16 +2064,17 @@
           <w:bCs w:val="0"/>
           <w:caps w:val="0"/>
           <w:noProof/>
-          <w:sz w:val="22"/>
-          <w:szCs w:val="22"/>
+          <w:sz w:val="24"/>
           <w:lang w:eastAsia="de-DE" w:bidi="ar-SA"/>
         </w:rPr>
       </w:pPr>
-      <w:hyperlink w:anchor="_Toc155134158" w:history="1">
+      <w:hyperlink w:anchor="_Toc155383616" w:history="1">
         <w:r>
           <w:rPr>
             <w:rStyle w:val="Hyperlink"/>
             <w:noProof/>
+            <w:sz w:val="22"/>
+            <w:szCs w:val="28"/>
           </w:rPr>
           <w:t>3.5 Project &lt;BrainCheck&gt; Iteration &lt;4&gt;:</w:t>
         </w:r>
@@ -1808,6 +2082,8 @@
           <w:rPr>
             <w:noProof/>
             <w:webHidden/>
+            <w:sz w:val="22"/>
+            <w:szCs w:val="28"/>
           </w:rPr>
           <w:tab/>
         </w:r>
@@ -1815,6 +2091,8 @@
           <w:rPr>
             <w:noProof/>
             <w:webHidden/>
+            <w:sz w:val="22"/>
+            <w:szCs w:val="28"/>
           </w:rPr>
           <w:fldChar w:fldCharType="begin"/>
         </w:r>
@@ -1822,19 +2100,25 @@
           <w:rPr>
             <w:noProof/>
             <w:webHidden/>
-          </w:rPr>
-          <w:instrText xml:space="preserve"> PAGEREF _Toc155134158 \h </w:instrText>
-        </w:r>
-        <w:r>
-          <w:rPr>
-            <w:noProof/>
-            <w:webHidden/>
-          </w:rPr>
-        </w:r>
-        <w:r>
-          <w:rPr>
-            <w:noProof/>
-            <w:webHidden/>
+            <w:sz w:val="22"/>
+            <w:szCs w:val="28"/>
+          </w:rPr>
+          <w:instrText xml:space="preserve"> PAGEREF _Toc155383616 \h </w:instrText>
+        </w:r>
+        <w:r>
+          <w:rPr>
+            <w:noProof/>
+            <w:webHidden/>
+            <w:sz w:val="22"/>
+            <w:szCs w:val="28"/>
+          </w:rPr>
+        </w:r>
+        <w:r>
+          <w:rPr>
+            <w:noProof/>
+            <w:webHidden/>
+            <w:sz w:val="22"/>
+            <w:szCs w:val="28"/>
           </w:rPr>
           <w:fldChar w:fldCharType="separate"/>
         </w:r>
@@ -1842,13 +2126,17 @@
           <w:rPr>
             <w:noProof/>
             <w:webHidden/>
-          </w:rPr>
-          <w:t>9</w:t>
-        </w:r>
-        <w:r>
-          <w:rPr>
-            <w:noProof/>
-            <w:webHidden/>
+            <w:sz w:val="22"/>
+            <w:szCs w:val="28"/>
+          </w:rPr>
+          <w:t>7</w:t>
+        </w:r>
+        <w:r>
+          <w:rPr>
+            <w:noProof/>
+            <w:webHidden/>
+            <w:sz w:val="22"/>
+            <w:szCs w:val="28"/>
           </w:rPr>
           <w:fldChar w:fldCharType="end"/>
         </w:r>
@@ -1868,16 +2156,17 @@
           <w:bCs w:val="0"/>
           <w:caps w:val="0"/>
           <w:noProof/>
-          <w:sz w:val="22"/>
-          <w:szCs w:val="22"/>
+          <w:sz w:val="24"/>
           <w:lang w:eastAsia="de-DE" w:bidi="ar-SA"/>
         </w:rPr>
       </w:pPr>
-      <w:hyperlink w:anchor="_Toc155134159" w:history="1">
+      <w:hyperlink w:anchor="_Toc155383617" w:history="1">
         <w:r>
           <w:rPr>
             <w:rStyle w:val="Hyperlink"/>
             <w:noProof/>
+            <w:sz w:val="22"/>
+            <w:szCs w:val="28"/>
           </w:rPr>
           <w:t>4.</w:t>
         </w:r>
@@ -1888,8 +2177,7 @@
             <w:bCs w:val="0"/>
             <w:caps w:val="0"/>
             <w:noProof/>
-            <w:sz w:val="22"/>
-            <w:szCs w:val="22"/>
+            <w:sz w:val="24"/>
             <w:lang w:eastAsia="de-DE" w:bidi="ar-SA"/>
           </w:rPr>
           <w:tab/>
@@ -1898,6 +2186,8 @@
           <w:rPr>
             <w:rStyle w:val="Hyperlink"/>
             <w:noProof/>
+            <w:sz w:val="22"/>
+            <w:szCs w:val="28"/>
           </w:rPr>
           <w:t>Developer Test:</w:t>
         </w:r>
@@ -1905,6 +2195,8 @@
           <w:rPr>
             <w:noProof/>
             <w:webHidden/>
+            <w:sz w:val="22"/>
+            <w:szCs w:val="28"/>
           </w:rPr>
           <w:tab/>
         </w:r>
@@ -1912,6 +2204,8 @@
           <w:rPr>
             <w:noProof/>
             <w:webHidden/>
+            <w:sz w:val="22"/>
+            <w:szCs w:val="28"/>
           </w:rPr>
           <w:fldChar w:fldCharType="begin"/>
         </w:r>
@@ -1919,19 +2213,25 @@
           <w:rPr>
             <w:noProof/>
             <w:webHidden/>
-          </w:rPr>
-          <w:instrText xml:space="preserve"> PAGEREF _Toc155134159 \h </w:instrText>
-        </w:r>
-        <w:r>
-          <w:rPr>
-            <w:noProof/>
-            <w:webHidden/>
-          </w:rPr>
-        </w:r>
-        <w:r>
-          <w:rPr>
-            <w:noProof/>
-            <w:webHidden/>
+            <w:sz w:val="22"/>
+            <w:szCs w:val="28"/>
+          </w:rPr>
+          <w:instrText xml:space="preserve"> PAGEREF _Toc155383617 \h </w:instrText>
+        </w:r>
+        <w:r>
+          <w:rPr>
+            <w:noProof/>
+            <w:webHidden/>
+            <w:sz w:val="22"/>
+            <w:szCs w:val="28"/>
+          </w:rPr>
+        </w:r>
+        <w:r>
+          <w:rPr>
+            <w:noProof/>
+            <w:webHidden/>
+            <w:sz w:val="22"/>
+            <w:szCs w:val="28"/>
           </w:rPr>
           <w:fldChar w:fldCharType="separate"/>
         </w:r>
@@ -1939,13 +2239,17 @@
           <w:rPr>
             <w:noProof/>
             <w:webHidden/>
-          </w:rPr>
-          <w:t>10</w:t>
-        </w:r>
-        <w:r>
-          <w:rPr>
-            <w:noProof/>
-            <w:webHidden/>
+            <w:sz w:val="22"/>
+            <w:szCs w:val="28"/>
+          </w:rPr>
+          <w:t>8</w:t>
+        </w:r>
+        <w:r>
+          <w:rPr>
+            <w:noProof/>
+            <w:webHidden/>
+            <w:sz w:val="22"/>
+            <w:szCs w:val="28"/>
           </w:rPr>
           <w:fldChar w:fldCharType="end"/>
         </w:r>
@@ -1965,16 +2269,17 @@
           <w:bCs w:val="0"/>
           <w:caps w:val="0"/>
           <w:noProof/>
-          <w:sz w:val="22"/>
-          <w:szCs w:val="22"/>
+          <w:sz w:val="24"/>
           <w:lang w:eastAsia="de-DE" w:bidi="ar-SA"/>
         </w:rPr>
       </w:pPr>
-      <w:hyperlink w:anchor="_Toc155134160" w:history="1">
+      <w:hyperlink w:anchor="_Toc155383618" w:history="1">
         <w:r>
           <w:rPr>
             <w:rStyle w:val="Hyperlink"/>
             <w:noProof/>
+            <w:sz w:val="22"/>
+            <w:szCs w:val="28"/>
           </w:rPr>
           <w:t>5.</w:t>
         </w:r>
@@ -1985,8 +2290,7 @@
             <w:bCs w:val="0"/>
             <w:caps w:val="0"/>
             <w:noProof/>
-            <w:sz w:val="22"/>
-            <w:szCs w:val="22"/>
+            <w:sz w:val="24"/>
             <w:lang w:eastAsia="de-DE" w:bidi="ar-SA"/>
           </w:rPr>
           <w:tab/>
@@ -1995,6 +2299,8 @@
           <w:rPr>
             <w:rStyle w:val="Hyperlink"/>
             <w:noProof/>
+            <w:sz w:val="22"/>
+            <w:szCs w:val="28"/>
           </w:rPr>
           <w:t>Schluss</w:t>
         </w:r>
@@ -2002,6 +2308,8 @@
           <w:rPr>
             <w:noProof/>
             <w:webHidden/>
+            <w:sz w:val="22"/>
+            <w:szCs w:val="28"/>
           </w:rPr>
           <w:tab/>
         </w:r>
@@ -2009,6 +2317,8 @@
           <w:rPr>
             <w:noProof/>
             <w:webHidden/>
+            <w:sz w:val="22"/>
+            <w:szCs w:val="28"/>
           </w:rPr>
           <w:fldChar w:fldCharType="begin"/>
         </w:r>
@@ -2016,19 +2326,25 @@
           <w:rPr>
             <w:noProof/>
             <w:webHidden/>
-          </w:rPr>
-          <w:instrText xml:space="preserve"> PAGEREF _Toc155134160 \h </w:instrText>
-        </w:r>
-        <w:r>
-          <w:rPr>
-            <w:noProof/>
-            <w:webHidden/>
-          </w:rPr>
-        </w:r>
-        <w:r>
-          <w:rPr>
-            <w:noProof/>
-            <w:webHidden/>
+            <w:sz w:val="22"/>
+            <w:szCs w:val="28"/>
+          </w:rPr>
+          <w:instrText xml:space="preserve"> PAGEREF _Toc155383618 \h </w:instrText>
+        </w:r>
+        <w:r>
+          <w:rPr>
+            <w:noProof/>
+            <w:webHidden/>
+            <w:sz w:val="22"/>
+            <w:szCs w:val="28"/>
+          </w:rPr>
+        </w:r>
+        <w:r>
+          <w:rPr>
+            <w:noProof/>
+            <w:webHidden/>
+            <w:sz w:val="22"/>
+            <w:szCs w:val="28"/>
           </w:rPr>
           <w:fldChar w:fldCharType="separate"/>
         </w:r>
@@ -2036,13 +2352,17 @@
           <w:rPr>
             <w:noProof/>
             <w:webHidden/>
-          </w:rPr>
-          <w:t>10</w:t>
-        </w:r>
-        <w:r>
-          <w:rPr>
-            <w:noProof/>
-            <w:webHidden/>
+            <w:sz w:val="22"/>
+            <w:szCs w:val="28"/>
+          </w:rPr>
+          <w:t>8</w:t>
+        </w:r>
+        <w:r>
+          <w:rPr>
+            <w:noProof/>
+            <w:webHidden/>
+            <w:sz w:val="22"/>
+            <w:szCs w:val="28"/>
           </w:rPr>
           <w:fldChar w:fldCharType="end"/>
         </w:r>
@@ -2062,16 +2382,17 @@
           <w:bCs w:val="0"/>
           <w:caps w:val="0"/>
           <w:noProof/>
-          <w:sz w:val="22"/>
-          <w:szCs w:val="22"/>
+          <w:sz w:val="24"/>
           <w:lang w:eastAsia="de-DE" w:bidi="ar-SA"/>
         </w:rPr>
       </w:pPr>
-      <w:hyperlink w:anchor="_Toc155134161" w:history="1">
+      <w:hyperlink w:anchor="_Toc155383619" w:history="1">
         <w:r>
           <w:rPr>
             <w:rStyle w:val="Hyperlink"/>
             <w:noProof/>
+            <w:sz w:val="22"/>
+            <w:szCs w:val="28"/>
           </w:rPr>
           <w:t>6.</w:t>
         </w:r>
@@ -2082,8 +2403,7 @@
             <w:bCs w:val="0"/>
             <w:caps w:val="0"/>
             <w:noProof/>
-            <w:sz w:val="22"/>
-            <w:szCs w:val="22"/>
+            <w:sz w:val="24"/>
             <w:lang w:eastAsia="de-DE" w:bidi="ar-SA"/>
           </w:rPr>
           <w:tab/>
@@ -2092,6 +2412,8 @@
           <w:rPr>
             <w:rStyle w:val="Hyperlink"/>
             <w:noProof/>
+            <w:sz w:val="22"/>
+            <w:szCs w:val="28"/>
           </w:rPr>
           <w:t>Quellen</w:t>
         </w:r>
@@ -2099,6 +2421,8 @@
           <w:rPr>
             <w:noProof/>
             <w:webHidden/>
+            <w:sz w:val="22"/>
+            <w:szCs w:val="28"/>
           </w:rPr>
           <w:tab/>
         </w:r>
@@ -2106,6 +2430,8 @@
           <w:rPr>
             <w:noProof/>
             <w:webHidden/>
+            <w:sz w:val="22"/>
+            <w:szCs w:val="28"/>
           </w:rPr>
           <w:fldChar w:fldCharType="begin"/>
         </w:r>
@@ -2113,19 +2439,25 @@
           <w:rPr>
             <w:noProof/>
             <w:webHidden/>
-          </w:rPr>
-          <w:instrText xml:space="preserve"> PAGEREF _Toc155134161 \h </w:instrText>
-        </w:r>
-        <w:r>
-          <w:rPr>
-            <w:noProof/>
-            <w:webHidden/>
-          </w:rPr>
-        </w:r>
-        <w:r>
-          <w:rPr>
-            <w:noProof/>
-            <w:webHidden/>
+            <w:sz w:val="22"/>
+            <w:szCs w:val="28"/>
+          </w:rPr>
+          <w:instrText xml:space="preserve"> PAGEREF _Toc155383619 \h </w:instrText>
+        </w:r>
+        <w:r>
+          <w:rPr>
+            <w:noProof/>
+            <w:webHidden/>
+            <w:sz w:val="22"/>
+            <w:szCs w:val="28"/>
+          </w:rPr>
+        </w:r>
+        <w:r>
+          <w:rPr>
+            <w:noProof/>
+            <w:webHidden/>
+            <w:sz w:val="22"/>
+            <w:szCs w:val="28"/>
           </w:rPr>
           <w:fldChar w:fldCharType="separate"/>
         </w:r>
@@ -2133,54 +2465,36 @@
           <w:rPr>
             <w:noProof/>
             <w:webHidden/>
-          </w:rPr>
-          <w:t>11</w:t>
-        </w:r>
-        <w:r>
-          <w:rPr>
-            <w:noProof/>
-            <w:webHidden/>
+            <w:sz w:val="22"/>
+            <w:szCs w:val="28"/>
+          </w:rPr>
+          <w:t>9</w:t>
+        </w:r>
+        <w:r>
+          <w:rPr>
+            <w:noProof/>
+            <w:webHidden/>
+            <w:sz w:val="22"/>
+            <w:szCs w:val="28"/>
           </w:rPr>
           <w:fldChar w:fldCharType="end"/>
         </w:r>
       </w:hyperlink>
-    </w:p>
-    <w:p>
-      <w:pPr>
-        <w:spacing w:line="480" w:lineRule="auto"/>
-        <w:rPr>
-          <w:sz w:val="24"/>
-          <w:szCs w:val="24"/>
-        </w:rPr>
-      </w:pPr>
-      <w:r>
-        <w:rPr>
-          <w:sz w:val="24"/>
-          <w:szCs w:val="24"/>
-        </w:rPr>
-        <w:lastRenderedPageBreak/>
-        <w:fldChar w:fldCharType="end"/>
-      </w:r>
     </w:p>
     <w:p>
       <w:pPr>
         <w:pStyle w:val="berschrift1"/>
         <w:numPr>
           <w:ilvl w:val="0"/>
-          <w:numId w:val="2"/>
+          <w:numId w:val="18"/>
         </w:numPr>
-        <w:spacing w:line="360" w:lineRule="auto"/>
-        <w:rPr>
-          <w:sz w:val="28"/>
-          <w:szCs w:val="28"/>
-        </w:rPr>
-      </w:pPr>
-      <w:bookmarkStart w:id="0" w:name="_Toc155134140"/>
-      <w:r>
-        <w:rPr>
-          <w:sz w:val="28"/>
-          <w:szCs w:val="28"/>
-        </w:rPr>
+      </w:pPr>
+      <w:r>
+        <w:lastRenderedPageBreak/>
+        <w:fldChar w:fldCharType="end"/>
+      </w:r>
+      <w:bookmarkStart w:id="0" w:name="_Toc155383598"/>
+      <w:r>
         <w:t>Einleitung</w:t>
       </w:r>
       <w:bookmarkEnd w:id="0"/>
@@ -2192,7 +2506,7 @@
           <w:ilvl w:val="1"/>
           <w:numId w:val="12"/>
         </w:numPr>
-        <w:spacing w:line="360" w:lineRule="auto"/>
+        <w:spacing w:line="240" w:lineRule="auto"/>
         <w:rPr>
           <w:sz w:val="28"/>
           <w:szCs w:val="28"/>
@@ -2205,7 +2519,7 @@
         </w:rPr>
         <w:t xml:space="preserve"> </w:t>
       </w:r>
-      <w:bookmarkStart w:id="1" w:name="_Toc155134141"/>
+      <w:bookmarkStart w:id="1" w:name="_Toc155383599"/>
       <w:r>
         <w:rPr>
           <w:sz w:val="28"/>
@@ -2217,7 +2531,7 @@
     </w:p>
     <w:p>
       <w:pPr>
-        <w:spacing w:line="360" w:lineRule="auto"/>
+        <w:spacing w:line="240" w:lineRule="auto"/>
         <w:ind w:left="1416"/>
         <w:rPr>
           <w:sz w:val="24"/>
@@ -2260,13 +2574,13 @@
           <w:ilvl w:val="1"/>
           <w:numId w:val="12"/>
         </w:numPr>
-        <w:spacing w:line="360" w:lineRule="auto"/>
+        <w:spacing w:line="240" w:lineRule="auto"/>
         <w:rPr>
           <w:sz w:val="28"/>
           <w:szCs w:val="28"/>
         </w:rPr>
       </w:pPr>
-      <w:bookmarkStart w:id="2" w:name="_Toc155134142"/>
+      <w:bookmarkStart w:id="2" w:name="_Toc155383600"/>
       <w:r>
         <w:rPr>
           <w:sz w:val="28"/>
@@ -2278,7 +2592,7 @@
     </w:p>
     <w:p>
       <w:pPr>
-        <w:spacing w:line="360" w:lineRule="auto"/>
+        <w:spacing w:line="240" w:lineRule="auto"/>
         <w:ind w:left="1416"/>
         <w:rPr>
           <w:sz w:val="24"/>
@@ -2305,15 +2619,15 @@
         <w:pStyle w:val="berschrift1"/>
         <w:numPr>
           <w:ilvl w:val="0"/>
-          <w:numId w:val="2"/>
+          <w:numId w:val="18"/>
         </w:numPr>
-        <w:spacing w:line="360" w:lineRule="auto"/>
+        <w:spacing w:line="240" w:lineRule="auto"/>
         <w:rPr>
           <w:sz w:val="28"/>
           <w:szCs w:val="28"/>
         </w:rPr>
       </w:pPr>
-      <w:bookmarkStart w:id="3" w:name="_Toc155134143"/>
+      <w:bookmarkStart w:id="3" w:name="_Toc155383601"/>
       <w:r>
         <w:rPr>
           <w:sz w:val="28"/>
@@ -2326,7 +2640,7 @@
     <w:p>
       <w:pPr>
         <w:pStyle w:val="Listenabsatz"/>
-        <w:spacing w:line="360" w:lineRule="auto"/>
+        <w:spacing w:line="240" w:lineRule="auto"/>
         <w:ind w:left="777" w:firstLine="639"/>
         <w:rPr>
           <w:sz w:val="20"/>
@@ -2344,14 +2658,14 @@
     <w:p>
       <w:pPr>
         <w:pStyle w:val="berschrift1"/>
-        <w:spacing w:line="360" w:lineRule="auto"/>
+        <w:spacing w:line="240" w:lineRule="auto"/>
         <w:ind w:firstLine="708"/>
         <w:rPr>
           <w:sz w:val="28"/>
           <w:szCs w:val="28"/>
         </w:rPr>
       </w:pPr>
-      <w:bookmarkStart w:id="4" w:name="_Toc155134144"/>
+      <w:bookmarkStart w:id="4" w:name="_Toc155383602"/>
       <w:r>
         <w:rPr>
           <w:sz w:val="28"/>
@@ -2384,7 +2698,7 @@
     </w:p>
     <w:p>
       <w:pPr>
-        <w:spacing w:line="360" w:lineRule="auto"/>
+        <w:spacing w:line="240" w:lineRule="auto"/>
         <w:ind w:left="1416"/>
         <w:rPr>
           <w:sz w:val="20"/>
@@ -2418,7 +2732,7 @@
     <w:p>
       <w:pPr>
         <w:pStyle w:val="Listenabsatz"/>
-        <w:spacing w:line="360" w:lineRule="auto"/>
+        <w:spacing w:line="240" w:lineRule="auto"/>
         <w:ind w:left="2856"/>
         <w:rPr>
           <w:sz w:val="20"/>
@@ -2433,7 +2747,7 @@
           <w:ilvl w:val="0"/>
           <w:numId w:val="7"/>
         </w:numPr>
-        <w:spacing w:line="360" w:lineRule="auto"/>
+        <w:spacing w:line="240" w:lineRule="auto"/>
         <w:ind w:left="2484"/>
         <w:rPr>
           <w:sz w:val="20"/>
@@ -2561,7 +2875,7 @@
     <w:p>
       <w:pPr>
         <w:pStyle w:val="Listenabsatz"/>
-        <w:spacing w:line="360" w:lineRule="auto"/>
+        <w:spacing w:line="240" w:lineRule="auto"/>
         <w:ind w:left="5340"/>
         <w:rPr>
           <w:sz w:val="20"/>
@@ -2576,7 +2890,7 @@
           <w:ilvl w:val="0"/>
           <w:numId w:val="7"/>
         </w:numPr>
-        <w:spacing w:line="360" w:lineRule="auto"/>
+        <w:spacing w:line="240" w:lineRule="auto"/>
         <w:ind w:left="2484"/>
         <w:rPr>
           <w:sz w:val="20"/>
@@ -2698,7 +3012,7 @@
     <w:p>
       <w:pPr>
         <w:pStyle w:val="Listenabsatz"/>
-        <w:spacing w:line="360" w:lineRule="auto"/>
+        <w:spacing w:line="240" w:lineRule="auto"/>
         <w:ind w:left="5340"/>
         <w:rPr>
           <w:sz w:val="20"/>
@@ -2713,7 +3027,7 @@
           <w:ilvl w:val="0"/>
           <w:numId w:val="7"/>
         </w:numPr>
-        <w:spacing w:line="360" w:lineRule="auto"/>
+        <w:spacing w:line="240" w:lineRule="auto"/>
         <w:ind w:left="2484"/>
         <w:rPr>
           <w:sz w:val="20"/>
@@ -2841,14 +3155,14 @@
     <w:p>
       <w:pPr>
         <w:pStyle w:val="berschrift1"/>
-        <w:spacing w:line="360" w:lineRule="auto"/>
+        <w:spacing w:line="240" w:lineRule="auto"/>
         <w:ind w:firstLine="708"/>
         <w:rPr>
           <w:sz w:val="28"/>
           <w:szCs w:val="28"/>
         </w:rPr>
       </w:pPr>
-      <w:bookmarkStart w:id="5" w:name="_Toc155134145"/>
+      <w:bookmarkStart w:id="5" w:name="_Toc155383603"/>
       <w:r>
         <w:rPr>
           <w:sz w:val="28"/>
@@ -2881,7 +3195,7 @@
     </w:p>
     <w:p>
       <w:pPr>
-        <w:spacing w:line="360" w:lineRule="auto"/>
+        <w:spacing w:line="240" w:lineRule="auto"/>
         <w:ind w:left="1416"/>
         <w:rPr>
           <w:sz w:val="20"/>
@@ -2901,7 +3215,6 @@
           <w:sz w:val="20"/>
           <w:szCs w:val="20"/>
         </w:rPr>
-        <w:lastRenderedPageBreak/>
         <w:t>Dev</w:t>
       </w:r>
       <w:proofErr w:type="spellEnd"/>
@@ -2934,7 +3247,7 @@
           <w:ilvl w:val="0"/>
           <w:numId w:val="8"/>
         </w:numPr>
-        <w:spacing w:line="360" w:lineRule="auto"/>
+        <w:spacing w:line="240" w:lineRule="auto"/>
         <w:rPr>
           <w:sz w:val="20"/>
           <w:szCs w:val="20"/>
@@ -2978,7 +3291,7 @@
           <w:ilvl w:val="0"/>
           <w:numId w:val="8"/>
         </w:numPr>
-        <w:spacing w:line="360" w:lineRule="auto"/>
+        <w:spacing w:line="240" w:lineRule="auto"/>
         <w:rPr>
           <w:sz w:val="20"/>
           <w:szCs w:val="20"/>
@@ -3022,7 +3335,7 @@
           <w:ilvl w:val="0"/>
           <w:numId w:val="8"/>
         </w:numPr>
-        <w:spacing w:line="360" w:lineRule="auto"/>
+        <w:spacing w:line="240" w:lineRule="auto"/>
         <w:rPr>
           <w:sz w:val="20"/>
           <w:szCs w:val="20"/>
@@ -3075,18 +3388,26 @@
           <w:ilvl w:val="0"/>
           <w:numId w:val="8"/>
         </w:numPr>
-        <w:spacing w:line="360" w:lineRule="auto"/>
-        <w:rPr>
-          <w:sz w:val="20"/>
-          <w:szCs w:val="20"/>
-        </w:rPr>
-      </w:pPr>
-      <w:r>
-        <w:rPr>
-          <w:sz w:val="20"/>
-          <w:szCs w:val="20"/>
-        </w:rPr>
-        <w:t>body-parser: Als Middleware für Express, unser Haupt-Framework für die Handhabung von HTTP-Anfragen, erlaubt es uns das Parsen von Daten im Anfrage-Body in verschiedenen Formaten wie JSON oder URL-Encodings. Dies ist wichtig für die Verarbeitung und Interpretation von Anfragen, die an unsere API gesendet werden.</w:t>
+        <w:spacing w:line="240" w:lineRule="auto"/>
+        <w:rPr>
+          <w:sz w:val="20"/>
+          <w:szCs w:val="20"/>
+        </w:rPr>
+      </w:pPr>
+      <w:r>
+        <w:rPr>
+          <w:sz w:val="20"/>
+          <w:szCs w:val="20"/>
+        </w:rPr>
+        <w:t xml:space="preserve">body-parser: Als Middleware für Express, unser Haupt-Framework für die Handhabung von HTTP-Anfragen, erlaubt es uns das Parsen von Daten im Anfrage-Body in verschiedenen Formaten wie JSON oder URL-Encodings. Dies ist wichtig für die Verarbeitung und Interpretation von Anfragen, </w:t>
+      </w:r>
+      <w:r>
+        <w:rPr>
+          <w:sz w:val="20"/>
+          <w:szCs w:val="20"/>
+        </w:rPr>
+        <w:lastRenderedPageBreak/>
+        <w:t>die an unsere API gesendet werden.</w:t>
       </w:r>
       <w:r>
         <w:rPr>
@@ -3103,7 +3424,7 @@
           <w:ilvl w:val="0"/>
           <w:numId w:val="8"/>
         </w:numPr>
-        <w:spacing w:line="360" w:lineRule="auto"/>
+        <w:spacing w:line="240" w:lineRule="auto"/>
         <w:rPr>
           <w:sz w:val="20"/>
           <w:szCs w:val="20"/>
@@ -3172,7 +3493,7 @@
           <w:ilvl w:val="0"/>
           <w:numId w:val="8"/>
         </w:numPr>
-        <w:spacing w:line="360" w:lineRule="auto"/>
+        <w:spacing w:line="240" w:lineRule="auto"/>
         <w:rPr>
           <w:sz w:val="20"/>
           <w:szCs w:val="20"/>
@@ -3216,7 +3537,7 @@
           <w:ilvl w:val="0"/>
           <w:numId w:val="8"/>
         </w:numPr>
-        <w:spacing w:line="360" w:lineRule="auto"/>
+        <w:spacing w:line="240" w:lineRule="auto"/>
         <w:rPr>
           <w:sz w:val="20"/>
           <w:szCs w:val="20"/>
@@ -3301,7 +3622,7 @@
           <w:ilvl w:val="0"/>
           <w:numId w:val="8"/>
         </w:numPr>
-        <w:spacing w:line="360" w:lineRule="auto"/>
+        <w:spacing w:line="240" w:lineRule="auto"/>
         <w:rPr>
           <w:sz w:val="20"/>
           <w:szCs w:val="20"/>
@@ -3430,7 +3751,7 @@
           <w:ilvl w:val="0"/>
           <w:numId w:val="8"/>
         </w:numPr>
-        <w:spacing w:line="360" w:lineRule="auto"/>
+        <w:spacing w:line="240" w:lineRule="auto"/>
         <w:rPr>
           <w:sz w:val="20"/>
           <w:szCs w:val="20"/>
@@ -3466,15 +3787,7 @@
           <w:sz w:val="20"/>
           <w:szCs w:val="20"/>
         </w:rPr>
-        <w:t xml:space="preserve"> von Passwörtern, wodurch die Passwortspeicherung in unserer Datenbank geschützt und sicherer wird. Es ist ein essentieller </w:t>
-      </w:r>
-      <w:r>
-        <w:rPr>
-          <w:sz w:val="20"/>
-          <w:szCs w:val="20"/>
-        </w:rPr>
-        <w:lastRenderedPageBreak/>
-        <w:t>Bestandteil unserer Authentifizierungsstrategie.</w:t>
+        <w:t xml:space="preserve"> von Passwörtern, wodurch die Passwortspeicherung in unserer Datenbank geschützt und sicherer wird. Es ist ein essentieller Bestandteil unserer Authentifizierungsstrategie.</w:t>
       </w:r>
       <w:r>
         <w:rPr>
@@ -3491,7 +3804,7 @@
           <w:ilvl w:val="0"/>
           <w:numId w:val="8"/>
         </w:numPr>
-        <w:spacing w:line="360" w:lineRule="auto"/>
+        <w:spacing w:line="240" w:lineRule="auto"/>
         <w:rPr>
           <w:sz w:val="20"/>
           <w:szCs w:val="20"/>
@@ -3560,7 +3873,7 @@
           <w:ilvl w:val="0"/>
           <w:numId w:val="8"/>
         </w:numPr>
-        <w:spacing w:line="360" w:lineRule="auto"/>
+        <w:spacing w:line="240" w:lineRule="auto"/>
         <w:rPr>
           <w:sz w:val="20"/>
           <w:szCs w:val="20"/>
@@ -3638,7 +3951,7 @@
           <w:ilvl w:val="0"/>
           <w:numId w:val="8"/>
         </w:numPr>
-        <w:spacing w:line="360" w:lineRule="auto"/>
+        <w:spacing w:line="240" w:lineRule="auto"/>
         <w:rPr>
           <w:sz w:val="20"/>
           <w:szCs w:val="20"/>
@@ -3726,14 +4039,14 @@
     <w:p>
       <w:pPr>
         <w:pStyle w:val="berschrift1"/>
-        <w:spacing w:line="360" w:lineRule="auto"/>
+        <w:spacing w:line="240" w:lineRule="auto"/>
         <w:ind w:left="1413" w:hanging="705"/>
         <w:rPr>
           <w:sz w:val="28"/>
           <w:szCs w:val="28"/>
         </w:rPr>
       </w:pPr>
-      <w:bookmarkStart w:id="6" w:name="_Toc155134146"/>
+      <w:bookmarkStart w:id="6" w:name="_Toc155383604"/>
       <w:r>
         <w:rPr>
           <w:sz w:val="28"/>
@@ -3753,7 +4066,7 @@
     </w:p>
     <w:p>
       <w:pPr>
-        <w:spacing w:line="360" w:lineRule="auto"/>
+        <w:spacing w:line="240" w:lineRule="auto"/>
         <w:ind w:left="1410"/>
         <w:rPr>
           <w:sz w:val="20"/>
@@ -3765,12 +4078,21 @@
           <w:sz w:val="20"/>
           <w:szCs w:val="20"/>
         </w:rPr>
-        <w:t>Zu unsre Datenspeicherung in das Projekt Quiz-App wurde eine MySQL lokale Server mit folgenden Modellierung aufgesetzt.</w:t>
-      </w:r>
-    </w:p>
-    <w:p>
-      <w:pPr>
-        <w:spacing w:line="360" w:lineRule="auto"/>
+        <w:t xml:space="preserve">Zu unsre Datenspeicherung in das Projekt Quiz-App wurde eine MySQL lokale Server mit folgenden </w:t>
+      </w:r>
+      <w:bookmarkStart w:id="7" w:name="_GoBack"/>
+      <w:bookmarkEnd w:id="7"/>
+      <w:r>
+        <w:rPr>
+          <w:sz w:val="20"/>
+          <w:szCs w:val="20"/>
+        </w:rPr>
+        <w:t>Modellierung aufgesetzt.</w:t>
+      </w:r>
+    </w:p>
+    <w:p>
+      <w:pPr>
+        <w:spacing w:line="240" w:lineRule="auto"/>
         <w:ind w:left="1410"/>
         <w:rPr>
           <w:sz w:val="20"/>
@@ -3785,10 +4107,10 @@
           <w:lang w:eastAsia="de-DE" w:bidi="ar-SA"/>
         </w:rPr>
         <w:object w:dxaOrig="1534" w:dyaOrig="992">
-          <v:shape id="_x0000_i1025" type="#_x0000_t75" style="width:76.6pt;height:49.55pt" o:ole="">
+          <v:shape id="_x0000_i1358" type="#_x0000_t75" style="width:76.6pt;height:49.55pt" o:ole="">
             <v:imagedata r:id="rId9" o:title=""/>
           </v:shape>
-          <o:OLEObject Type="Embed" ProgID="Acrobat.Document.DC" ShapeID="_x0000_i1025" DrawAspect="Icon" ObjectID="_1765885401" r:id="rId10"/>
+          <o:OLEObject Type="Embed" ProgID="Acrobat.Document.DC" ShapeID="_x0000_i1358" DrawAspect="Icon" ObjectID="_1765996501" r:id="rId10"/>
         </w:object>
       </w:r>
     </w:p>
@@ -3797,15 +4119,15 @@
         <w:pStyle w:val="berschrift1"/>
         <w:numPr>
           <w:ilvl w:val="0"/>
-          <w:numId w:val="2"/>
+          <w:numId w:val="18"/>
         </w:numPr>
-        <w:spacing w:line="360" w:lineRule="auto"/>
+        <w:spacing w:line="240" w:lineRule="auto"/>
         <w:rPr>
           <w:sz w:val="28"/>
           <w:szCs w:val="28"/>
         </w:rPr>
       </w:pPr>
-      <w:bookmarkStart w:id="7" w:name="_Toc155134147"/>
+      <w:bookmarkStart w:id="8" w:name="_Toc155383605"/>
       <w:r>
         <w:rPr>
           <w:sz w:val="28"/>
@@ -3813,19 +4135,19 @@
         </w:rPr>
         <w:t>Design Artefakt</w:t>
       </w:r>
-      <w:bookmarkEnd w:id="7"/>
+      <w:bookmarkEnd w:id="8"/>
     </w:p>
     <w:p>
       <w:pPr>
         <w:pStyle w:val="berschrift1"/>
-        <w:spacing w:line="360" w:lineRule="auto"/>
+        <w:spacing w:line="240" w:lineRule="auto"/>
         <w:ind w:left="360" w:firstLine="348"/>
         <w:rPr>
           <w:sz w:val="28"/>
           <w:szCs w:val="28"/>
         </w:rPr>
       </w:pPr>
-      <w:bookmarkStart w:id="8" w:name="_Toc155134148"/>
+      <w:bookmarkStart w:id="9" w:name="_Toc155383606"/>
       <w:r>
         <w:rPr>
           <w:sz w:val="28"/>
@@ -3833,11 +4155,11 @@
         </w:rPr>
         <w:t>3.1 Allgemeine Verteilung:</w:t>
       </w:r>
-      <w:bookmarkEnd w:id="8"/>
-    </w:p>
-    <w:p>
-      <w:pPr>
-        <w:spacing w:line="360" w:lineRule="auto"/>
+      <w:bookmarkEnd w:id="9"/>
+    </w:p>
+    <w:p>
+      <w:pPr>
+        <w:spacing w:line="240" w:lineRule="auto"/>
         <w:rPr>
           <w:sz w:val="20"/>
           <w:szCs w:val="20"/>
@@ -5029,6 +5351,7 @@
                           </w:rPr>
                           <w:t xml:space="preserve"> </w:t>
                         </w:r>
+                        <w:proofErr w:type="gramStart"/>
                         <w:r>
                           <w:rPr>
                             <w:rFonts w:ascii="Calibri" w:eastAsia="Calibri" w:hAnsi="Calibri" w:cs="Calibri"/>
@@ -5053,6 +5376,7 @@
                           </w:rPr>
                           <w:t>:System</w:t>
                         </w:r>
+                        <w:proofErr w:type="gramEnd"/>
                       </w:p>
                     </w:txbxContent>
                   </v:textbox>
@@ -5087,6 +5411,8 @@
                             <w:szCs w:val="24"/>
                           </w:rPr>
                         </w:pPr>
+                        <w:proofErr w:type="spellStart"/>
+                        <w:proofErr w:type="gramStart"/>
                         <w:r>
                           <w:rPr>
                             <w:rFonts w:ascii="Calibri" w:eastAsia="Calibri" w:hAnsi="Calibri" w:cs="Calibri"/>
@@ -5096,6 +5422,8 @@
                           </w:rPr>
                           <w:t>Authentifizierung:Subsystem</w:t>
                         </w:r>
+                        <w:proofErr w:type="spellEnd"/>
+                        <w:proofErr w:type="gramEnd"/>
                       </w:p>
                     </w:txbxContent>
                   </v:textbox>
@@ -5137,7 +5465,38 @@
                             <w:sz w:val="20"/>
                             <w:szCs w:val="24"/>
                           </w:rPr>
-                          <w:t>Create &amp; Answer  Quiz :Subsystem</w:t>
+                          <w:t xml:space="preserve">Create &amp; </w:t>
+                        </w:r>
+                        <w:proofErr w:type="spellStart"/>
+                        <w:proofErr w:type="gramStart"/>
+                        <w:r>
+                          <w:rPr>
+                            <w:rFonts w:ascii="Calibri" w:eastAsia="Calibri" w:hAnsi="Calibri" w:cs="Calibri"/>
+                            <w:w w:val="112"/>
+                            <w:sz w:val="20"/>
+                            <w:szCs w:val="24"/>
+                          </w:rPr>
+                          <w:t>Answer</w:t>
+                        </w:r>
+                        <w:proofErr w:type="spellEnd"/>
+                        <w:r>
+                          <w:rPr>
+                            <w:rFonts w:ascii="Calibri" w:eastAsia="Calibri" w:hAnsi="Calibri" w:cs="Calibri"/>
+                            <w:w w:val="112"/>
+                            <w:sz w:val="20"/>
+                            <w:szCs w:val="24"/>
+                          </w:rPr>
+                          <w:t xml:space="preserve">  Quiz</w:t>
+                        </w:r>
+                        <w:proofErr w:type="gramEnd"/>
+                        <w:r>
+                          <w:rPr>
+                            <w:rFonts w:ascii="Calibri" w:eastAsia="Calibri" w:hAnsi="Calibri" w:cs="Calibri"/>
+                            <w:w w:val="112"/>
+                            <w:sz w:val="20"/>
+                            <w:szCs w:val="24"/>
+                          </w:rPr>
+                          <w:t xml:space="preserve"> :Subsystem</w:t>
                         </w:r>
                       </w:p>
                     </w:txbxContent>
@@ -5163,7 +5522,16 @@
                             <w:w w:val="112"/>
                             <w:szCs w:val="28"/>
                           </w:rPr>
-                          <w:t>Statistik Analyse</w:t>
+                          <w:t xml:space="preserve">Statistik </w:t>
+                        </w:r>
+                        <w:proofErr w:type="gramStart"/>
+                        <w:r>
+                          <w:rPr>
+                            <w:rFonts w:ascii="Calibri" w:eastAsia="Calibri" w:hAnsi="Calibri" w:cs="Calibri"/>
+                            <w:w w:val="112"/>
+                            <w:szCs w:val="28"/>
+                          </w:rPr>
+                          <w:t>Analyse</w:t>
                         </w:r>
                         <w:r>
                           <w:rPr>
@@ -5181,6 +5549,7 @@
                           </w:rPr>
                           <w:t>:Subsystem</w:t>
                         </w:r>
+                        <w:proofErr w:type="gramEnd"/>
                       </w:p>
                     </w:txbxContent>
                   </v:textbox>
@@ -5208,7 +5577,7 @@
     </w:p>
     <w:p>
       <w:pPr>
-        <w:spacing w:line="360" w:lineRule="auto"/>
+        <w:spacing w:line="240" w:lineRule="auto"/>
         <w:ind w:left="705"/>
         <w:rPr>
           <w:sz w:val="20"/>
@@ -5264,14 +5633,14 @@
     <w:p>
       <w:pPr>
         <w:pStyle w:val="berschrift1"/>
-        <w:spacing w:line="360" w:lineRule="auto"/>
+        <w:spacing w:line="240" w:lineRule="auto"/>
         <w:ind w:firstLine="705"/>
         <w:rPr>
           <w:sz w:val="28"/>
           <w:szCs w:val="28"/>
         </w:rPr>
       </w:pPr>
-      <w:bookmarkStart w:id="9" w:name="_Toc155134149"/>
+      <w:bookmarkStart w:id="10" w:name="_Toc155383607"/>
       <w:r>
         <w:rPr>
           <w:sz w:val="28"/>
@@ -5337,11 +5706,11 @@
         </w:rPr>
         <w:t>:</w:t>
       </w:r>
-      <w:bookmarkEnd w:id="9"/>
-    </w:p>
-    <w:p>
-      <w:pPr>
-        <w:spacing w:line="360" w:lineRule="auto"/>
+      <w:bookmarkEnd w:id="10"/>
+    </w:p>
+    <w:p>
+      <w:pPr>
+        <w:spacing w:line="240" w:lineRule="auto"/>
         <w:ind w:left="705"/>
         <w:rPr>
           <w:sz w:val="20"/>
@@ -5358,7 +5727,7 @@
     </w:p>
     <w:p>
       <w:pPr>
-        <w:spacing w:line="360" w:lineRule="auto"/>
+        <w:spacing w:line="240" w:lineRule="auto"/>
         <w:ind w:left="705"/>
         <w:rPr>
           <w:sz w:val="20"/>
@@ -5380,7 +5749,7 @@
           <w:ilvl w:val="0"/>
           <w:numId w:val="15"/>
         </w:numPr>
-        <w:spacing w:line="360" w:lineRule="auto"/>
+        <w:spacing w:line="240" w:lineRule="auto"/>
         <w:rPr>
           <w:sz w:val="20"/>
           <w:szCs w:val="20"/>
@@ -5392,6 +5761,7 @@
           <w:sz w:val="20"/>
           <w:szCs w:val="20"/>
         </w:rPr>
+        <w:lastRenderedPageBreak/>
         <w:t>NodeJS</w:t>
       </w:r>
       <w:proofErr w:type="spellEnd"/>
@@ -5433,7 +5803,7 @@
           <w:ilvl w:val="0"/>
           <w:numId w:val="15"/>
         </w:numPr>
-        <w:spacing w:line="360" w:lineRule="auto"/>
+        <w:spacing w:line="240" w:lineRule="auto"/>
         <w:rPr>
           <w:sz w:val="20"/>
           <w:szCs w:val="20"/>
@@ -5445,7 +5815,6 @@
           <w:sz w:val="20"/>
           <w:szCs w:val="20"/>
         </w:rPr>
-        <w:lastRenderedPageBreak/>
         <w:t>React</w:t>
       </w:r>
       <w:proofErr w:type="spellEnd"/>
@@ -5487,7 +5856,7 @@
           <w:ilvl w:val="0"/>
           <w:numId w:val="15"/>
         </w:numPr>
-        <w:spacing w:line="360" w:lineRule="auto"/>
+        <w:spacing w:line="240" w:lineRule="auto"/>
         <w:rPr>
           <w:sz w:val="20"/>
           <w:szCs w:val="20"/>
@@ -5522,7 +5891,7 @@
           <w:ilvl w:val="0"/>
           <w:numId w:val="15"/>
         </w:numPr>
-        <w:spacing w:line="360" w:lineRule="auto"/>
+        <w:spacing w:line="240" w:lineRule="auto"/>
         <w:rPr>
           <w:sz w:val="20"/>
           <w:szCs w:val="20"/>
@@ -5554,7 +5923,7 @@
     </w:p>
     <w:p>
       <w:pPr>
-        <w:spacing w:line="360" w:lineRule="auto"/>
+        <w:spacing w:line="240" w:lineRule="auto"/>
         <w:ind w:left="705"/>
         <w:rPr>
           <w:sz w:val="20"/>
@@ -5564,7 +5933,7 @@
     </w:p>
     <w:p>
       <w:pPr>
-        <w:spacing w:line="360" w:lineRule="auto"/>
+        <w:spacing w:line="240" w:lineRule="auto"/>
         <w:ind w:left="705"/>
         <w:rPr>
           <w:sz w:val="20"/>
@@ -5575,14 +5944,14 @@
     <w:p>
       <w:pPr>
         <w:pStyle w:val="berschrift1"/>
-        <w:spacing w:line="360" w:lineRule="auto"/>
+        <w:spacing w:line="240" w:lineRule="auto"/>
         <w:ind w:firstLine="708"/>
         <w:rPr>
           <w:sz w:val="28"/>
           <w:szCs w:val="28"/>
         </w:rPr>
       </w:pPr>
-      <w:bookmarkStart w:id="10" w:name="_Toc155134150"/>
+      <w:bookmarkStart w:id="11" w:name="_Toc155383608"/>
       <w:r>
         <w:rPr>
           <w:sz w:val="28"/>
@@ -5613,11 +5982,11 @@
         </w:rPr>
         <w:t>&gt; Iteration &lt;1&gt;:</w:t>
       </w:r>
-      <w:bookmarkEnd w:id="10"/>
-    </w:p>
-    <w:p>
-      <w:pPr>
-        <w:spacing w:line="360" w:lineRule="auto"/>
+      <w:bookmarkEnd w:id="11"/>
+    </w:p>
+    <w:p>
+      <w:pPr>
+        <w:spacing w:line="240" w:lineRule="auto"/>
         <w:rPr>
           <w:sz w:val="20"/>
           <w:szCs w:val="20"/>
@@ -5633,7 +6002,7 @@
     </w:p>
     <w:p>
       <w:pPr>
-        <w:spacing w:line="360" w:lineRule="auto"/>
+        <w:spacing w:line="240" w:lineRule="auto"/>
         <w:rPr>
           <w:sz w:val="20"/>
           <w:szCs w:val="20"/>
@@ -5650,7 +6019,7 @@
     </w:p>
     <w:p>
       <w:pPr>
-        <w:spacing w:line="360" w:lineRule="auto"/>
+        <w:spacing w:line="240" w:lineRule="auto"/>
         <w:ind w:left="708"/>
         <w:rPr>
           <w:sz w:val="20"/>
@@ -5724,27 +6093,14 @@
                             <w:r>
                               <w:t xml:space="preserve">Abbildung </w:t>
                             </w:r>
-                            <w:r>
-                              <w:fldChar w:fldCharType="begin"/>
-                            </w:r>
-                            <w:r>
-                              <w:instrText xml:space="preserve"> SEQ Abbildung \* ARABIC </w:instrText>
-                            </w:r>
-                            <w:r>
-                              <w:fldChar w:fldCharType="separate"/>
-                            </w:r>
-                            <w:r>
-                              <w:rPr>
-                                <w:noProof/>
-                              </w:rPr>
-                              <w:t>1</w:t>
-                            </w:r>
-                            <w:r>
-                              <w:rPr>
-                                <w:noProof/>
-                              </w:rPr>
-                              <w:fldChar w:fldCharType="end"/>
-                            </w:r>
+                            <w:fldSimple w:instr=" SEQ Abbildung \* ARABIC ">
+                              <w:r>
+                                <w:rPr>
+                                  <w:noProof/>
+                                </w:rPr>
+                                <w:t>1</w:t>
+                              </w:r>
+                            </w:fldSimple>
                             <w:r>
                               <w:t xml:space="preserve"> </w:t>
                             </w:r>
@@ -5796,27 +6152,14 @@
                       <w:r>
                         <w:t xml:space="preserve">Abbildung </w:t>
                       </w:r>
-                      <w:r>
-                        <w:fldChar w:fldCharType="begin"/>
-                      </w:r>
-                      <w:r>
-                        <w:instrText xml:space="preserve"> SEQ Abbildung \* ARABIC </w:instrText>
-                      </w:r>
-                      <w:r>
-                        <w:fldChar w:fldCharType="separate"/>
-                      </w:r>
-                      <w:r>
-                        <w:rPr>
-                          <w:noProof/>
-                        </w:rPr>
-                        <w:t>1</w:t>
-                      </w:r>
-                      <w:r>
-                        <w:rPr>
-                          <w:noProof/>
-                        </w:rPr>
-                        <w:fldChar w:fldCharType="end"/>
-                      </w:r>
+                      <w:fldSimple w:instr=" SEQ Abbildung \* ARABIC ">
+                        <w:r>
+                          <w:rPr>
+                            <w:noProof/>
+                          </w:rPr>
+                          <w:t>1</w:t>
+                        </w:r>
+                      </w:fldSimple>
                       <w:r>
                         <w:t xml:space="preserve"> </w:t>
                       </w:r>
@@ -6025,11 +6368,246 @@
     </w:p>
     <w:p>
       <w:pPr>
-        <w:spacing w:line="360" w:lineRule="auto"/>
+        <w:spacing w:line="240" w:lineRule="auto"/>
         <w:ind w:left="705"/>
         <w:rPr>
           <w:sz w:val="20"/>
           <w:szCs w:val="20"/>
+          <w:lang w:val="en-US"/>
+        </w:rPr>
+      </w:pPr>
+      <w:r>
+        <w:rPr>
+          <w:sz w:val="20"/>
+          <w:szCs w:val="20"/>
+        </w:rPr>
+        <w:tab/>
+      </w:r>
+      <w:proofErr w:type="spellStart"/>
+      <w:r>
+        <w:rPr>
+          <w:sz w:val="20"/>
+          <w:szCs w:val="20"/>
+          <w:lang w:val="en-US"/>
+        </w:rPr>
+        <w:t>Erledigte</w:t>
+      </w:r>
+      <w:proofErr w:type="spellEnd"/>
+      <w:r>
+        <w:rPr>
+          <w:sz w:val="20"/>
+          <w:szCs w:val="20"/>
+          <w:lang w:val="en-US"/>
+        </w:rPr>
+        <w:t xml:space="preserve"> Tasks:</w:t>
+      </w:r>
+    </w:p>
+    <w:p>
+      <w:pPr>
+        <w:pStyle w:val="Listenabsatz"/>
+        <w:numPr>
+          <w:ilvl w:val="0"/>
+          <w:numId w:val="15"/>
+        </w:numPr>
+        <w:spacing w:line="240" w:lineRule="auto"/>
+        <w:rPr>
+          <w:lang w:val="en-US"/>
+        </w:rPr>
+      </w:pPr>
+      <w:proofErr w:type="spellStart"/>
+      <w:r>
+        <w:rPr>
+          <w:sz w:val="20"/>
+          <w:szCs w:val="20"/>
+          <w:lang w:val="en-US"/>
+        </w:rPr>
+        <w:t>authController</w:t>
+      </w:r>
+      <w:proofErr w:type="spellEnd"/>
+      <w:r>
+        <w:rPr>
+          <w:sz w:val="20"/>
+          <w:szCs w:val="20"/>
+          <w:lang w:val="en-US"/>
+        </w:rPr>
+        <w:t xml:space="preserve"> </w:t>
+      </w:r>
+      <w:proofErr w:type="spellStart"/>
+      <w:r>
+        <w:rPr>
+          <w:sz w:val="20"/>
+          <w:szCs w:val="20"/>
+          <w:lang w:val="en-US"/>
+        </w:rPr>
+        <w:t>im</w:t>
+      </w:r>
+      <w:proofErr w:type="spellEnd"/>
+      <w:r>
+        <w:rPr>
+          <w:sz w:val="20"/>
+          <w:szCs w:val="20"/>
+          <w:lang w:val="en-US"/>
+        </w:rPr>
+        <w:t xml:space="preserve"> Backend</w:t>
+      </w:r>
+      <w:r>
+        <w:rPr>
+          <w:sz w:val="20"/>
+          <w:szCs w:val="20"/>
+          <w:lang w:val="en-US"/>
+        </w:rPr>
+        <w:br/>
+        <w:t xml:space="preserve">„login, signup, </w:t>
+      </w:r>
+      <w:proofErr w:type="spellStart"/>
+      <w:r>
+        <w:rPr>
+          <w:sz w:val="20"/>
+          <w:szCs w:val="20"/>
+          <w:lang w:val="en-US"/>
+        </w:rPr>
+        <w:t>getEmailverification</w:t>
+      </w:r>
+      <w:proofErr w:type="spellEnd"/>
+      <w:r>
+        <w:rPr>
+          <w:sz w:val="20"/>
+          <w:szCs w:val="20"/>
+          <w:lang w:val="en-US"/>
+        </w:rPr>
+        <w:t xml:space="preserve">, </w:t>
+      </w:r>
+      <w:proofErr w:type="spellStart"/>
+      <w:r>
+        <w:rPr>
+          <w:sz w:val="20"/>
+          <w:szCs w:val="20"/>
+          <w:lang w:val="en-US"/>
+        </w:rPr>
+        <w:t>getEmailverificationAgain</w:t>
+      </w:r>
+      <w:proofErr w:type="spellEnd"/>
+      <w:r>
+        <w:rPr>
+          <w:sz w:val="20"/>
+          <w:szCs w:val="20"/>
+          <w:lang w:val="en-US"/>
+        </w:rPr>
+        <w:t xml:space="preserve">, </w:t>
+      </w:r>
+      <w:proofErr w:type="spellStart"/>
+      <w:r>
+        <w:rPr>
+          <w:sz w:val="20"/>
+          <w:szCs w:val="20"/>
+          <w:lang w:val="en-US"/>
+        </w:rPr>
+        <w:t>PostEmailverification</w:t>
+      </w:r>
+      <w:proofErr w:type="spellEnd"/>
+      <w:r>
+        <w:rPr>
+          <w:sz w:val="20"/>
+          <w:szCs w:val="20"/>
+          <w:lang w:val="en-US"/>
+        </w:rPr>
+        <w:t>“</w:t>
+      </w:r>
+    </w:p>
+    <w:p>
+      <w:pPr>
+        <w:pStyle w:val="Listenabsatz"/>
+        <w:numPr>
+          <w:ilvl w:val="0"/>
+          <w:numId w:val="15"/>
+        </w:numPr>
+        <w:spacing w:line="240" w:lineRule="auto"/>
+        <w:rPr>
+          <w:lang w:val="en-US"/>
+        </w:rPr>
+      </w:pPr>
+      <w:proofErr w:type="spellStart"/>
+      <w:r>
+        <w:rPr>
+          <w:sz w:val="20"/>
+          <w:szCs w:val="20"/>
+          <w:lang w:val="en-US"/>
+        </w:rPr>
+        <w:t>Auth</w:t>
+      </w:r>
+      <w:proofErr w:type="spellEnd"/>
+      <w:r>
+        <w:rPr>
+          <w:sz w:val="20"/>
+          <w:szCs w:val="20"/>
+          <w:lang w:val="en-US"/>
+        </w:rPr>
+        <w:t xml:space="preserve"> Route </w:t>
+      </w:r>
+    </w:p>
+    <w:p>
+      <w:pPr>
+        <w:pStyle w:val="Listenabsatz"/>
+        <w:numPr>
+          <w:ilvl w:val="0"/>
+          <w:numId w:val="15"/>
+        </w:numPr>
+        <w:spacing w:line="240" w:lineRule="auto"/>
+        <w:rPr>
+          <w:lang w:val="en-US"/>
+        </w:rPr>
+      </w:pPr>
+      <w:proofErr w:type="spellStart"/>
+      <w:r>
+        <w:rPr>
+          <w:sz w:val="20"/>
+          <w:szCs w:val="20"/>
+        </w:rPr>
+        <w:t>AuthLayOut</w:t>
+      </w:r>
+      <w:proofErr w:type="spellEnd"/>
+      <w:r>
+        <w:rPr>
+          <w:sz w:val="20"/>
+          <w:szCs w:val="20"/>
+        </w:rPr>
+        <w:t xml:space="preserve"> </w:t>
+      </w:r>
+      <w:proofErr w:type="spellStart"/>
+      <w:r>
+        <w:rPr>
+          <w:sz w:val="20"/>
+          <w:szCs w:val="20"/>
+        </w:rPr>
+        <w:t>React</w:t>
+      </w:r>
+      <w:proofErr w:type="spellEnd"/>
+      <w:r>
+        <w:rPr>
+          <w:sz w:val="20"/>
+          <w:szCs w:val="20"/>
+        </w:rPr>
+        <w:t xml:space="preserve"> </w:t>
+      </w:r>
+      <w:proofErr w:type="spellStart"/>
+      <w:r>
+        <w:rPr>
+          <w:sz w:val="20"/>
+          <w:szCs w:val="20"/>
+        </w:rPr>
+        <w:t>Component</w:t>
+      </w:r>
+      <w:proofErr w:type="spellEnd"/>
+    </w:p>
+    <w:p>
+      <w:pPr>
+        <w:pStyle w:val="Listenabsatz"/>
+        <w:numPr>
+          <w:ilvl w:val="0"/>
+          <w:numId w:val="15"/>
+        </w:numPr>
+        <w:spacing w:line="240" w:lineRule="auto"/>
+        <w:rPr>
           <w:lang w:val="en-US"/>
         </w:rPr>
       </w:pPr>
@@ -6046,10 +6624,10 @@
               <wp:anchor distT="0" distB="0" distL="114300" distR="114300" simplePos="0" relativeHeight="251670528" behindDoc="0" locked="0" layoutInCell="1" allowOverlap="1" wp14:anchorId="5A03982D" wp14:editId="56F1CAA4">
                 <wp:simplePos x="0" y="0"/>
                 <wp:positionH relativeFrom="margin">
-                  <wp:posOffset>4835236</wp:posOffset>
+                  <wp:posOffset>4944618</wp:posOffset>
                 </wp:positionH>
                 <wp:positionV relativeFrom="paragraph">
-                  <wp:posOffset>273627</wp:posOffset>
+                  <wp:posOffset>9652</wp:posOffset>
                 </wp:positionV>
                 <wp:extent cx="1442720" cy="195580"/>
                 <wp:effectExtent l="0" t="0" r="5080" b="0"/>
@@ -6118,7 +6696,7 @@
           </mc:Choice>
           <mc:Fallback>
             <w:pict>
-              <v:shape w14:anchorId="5A03982D" id="Textfeld 6" o:spid="_x0000_s1048" type="#_x0000_t202" style="position:absolute;left:0;text-align:left;margin-left:380.75pt;margin-top:21.55pt;width:113.6pt;height:15.4pt;z-index:251670528;visibility:visible;mso-wrap-style:square;mso-width-percent:0;mso-height-percent:0;mso-wrap-distance-left:9pt;mso-wrap-distance-top:0;mso-wrap-distance-right:9pt;mso-wrap-distance-bottom:0;mso-position-horizontal:absolute;mso-position-horizontal-relative:margin;mso-position-vertical:absolute;mso-position-vertical-relative:text;mso-width-percent:0;mso-height-percent:0;mso-width-relative:margin;mso-height-relative:margin;v-text-anchor:top" o:gfxdata="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" stroked="f">
+              <v:shape w14:anchorId="5A03982D" id="Textfeld 6" o:spid="_x0000_s1048" type="#_x0000_t202" style="position:absolute;left:0;text-align:left;margin-left:389.35pt;margin-top:.75pt;width:113.6pt;height:15.4pt;z-index:251670528;visibility:visible;mso-wrap-style:square;mso-width-percent:0;mso-height-percent:0;mso-wrap-distance-left:9pt;mso-wrap-distance-top:0;mso-wrap-distance-right:9pt;mso-wrap-distance-bottom:0;mso-position-horizontal:absolute;mso-position-horizontal-relative:margin;mso-position-vertical:absolute;mso-position-vertical-relative:text;mso-width-percent:0;mso-height-percent:0;mso-width-relative:margin;mso-height-relative:margin;v-text-anchor:top" o:gfxdata="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" stroked="f">
                 <v:textbox inset="0,0,0,0">
                   <w:txbxContent>
                     <w:p>
@@ -6129,7 +6707,15 @@
                         </w:rPr>
                       </w:pPr>
                       <w:r>
-                        <w:t>Abbildung 2 verify JWT Token</w:t>
+                        <w:t xml:space="preserve">Abbildung 2 </w:t>
+                      </w:r>
+                      <w:proofErr w:type="spellStart"/>
+                      <w:r>
+                        <w:t>verify</w:t>
+                      </w:r>
+                      <w:proofErr w:type="spellEnd"/>
+                      <w:r>
+                        <w:t xml:space="preserve"> JWT Token</w:t>
                       </w:r>
                     </w:p>
                   </w:txbxContent>
@@ -6140,13 +6726,6 @@
           </mc:Fallback>
         </mc:AlternateContent>
       </w:r>
-      <w:r>
-        <w:rPr>
-          <w:sz w:val="20"/>
-          <w:szCs w:val="20"/>
-        </w:rPr>
-        <w:tab/>
-      </w:r>
       <w:proofErr w:type="spellStart"/>
       <w:r>
         <w:rPr>
@@ -6154,7 +6733,7 @@
           <w:szCs w:val="20"/>
           <w:lang w:val="en-US"/>
         </w:rPr>
-        <w:t>Erledigte</w:t>
+        <w:t>SignupPage</w:t>
       </w:r>
       <w:proofErr w:type="spellEnd"/>
       <w:r>
@@ -6163,7 +6742,43 @@
           <w:szCs w:val="20"/>
           <w:lang w:val="en-US"/>
         </w:rPr>
-        <w:t xml:space="preserve"> Tasks:</w:t>
+        <w:t xml:space="preserve">, </w:t>
+      </w:r>
+      <w:proofErr w:type="spellStart"/>
+      <w:r>
+        <w:rPr>
+          <w:sz w:val="20"/>
+          <w:szCs w:val="20"/>
+          <w:lang w:val="en-US"/>
+        </w:rPr>
+        <w:t>LoginPage</w:t>
+      </w:r>
+      <w:proofErr w:type="spellEnd"/>
+      <w:r>
+        <w:rPr>
+          <w:sz w:val="20"/>
+          <w:szCs w:val="20"/>
+          <w:lang w:val="en-US"/>
+        </w:rPr>
+        <w:t xml:space="preserve">, </w:t>
+      </w:r>
+      <w:proofErr w:type="spellStart"/>
+      <w:r>
+        <w:rPr>
+          <w:sz w:val="20"/>
+          <w:szCs w:val="20"/>
+          <w:lang w:val="en-US"/>
+        </w:rPr>
+        <w:t>actionLogik</w:t>
+      </w:r>
+      <w:proofErr w:type="spellEnd"/>
+      <w:r>
+        <w:rPr>
+          <w:sz w:val="20"/>
+          <w:szCs w:val="20"/>
+          <w:lang w:val="en-US"/>
+        </w:rPr>
+        <w:t xml:space="preserve"> und Token-management</w:t>
       </w:r>
     </w:p>
     <w:p>
@@ -6173,11 +6788,19 @@
           <w:ilvl w:val="0"/>
           <w:numId w:val="15"/>
         </w:numPr>
-        <w:spacing w:line="360" w:lineRule="auto"/>
+        <w:spacing w:line="240" w:lineRule="auto"/>
         <w:rPr>
           <w:lang w:val="en-US"/>
         </w:rPr>
       </w:pPr>
+      <w:r>
+        <w:rPr>
+          <w:sz w:val="20"/>
+          <w:szCs w:val="20"/>
+          <w:lang w:val="en-US"/>
+        </w:rPr>
+        <w:t xml:space="preserve">Mail Server connection </w:t>
+      </w:r>
       <w:proofErr w:type="spellStart"/>
       <w:r>
         <w:rPr>
@@ -6185,7 +6808,7 @@
           <w:szCs w:val="20"/>
           <w:lang w:val="en-US"/>
         </w:rPr>
-        <w:t>authController</w:t>
+        <w:t>aufstllen</w:t>
       </w:r>
       <w:proofErr w:type="spellEnd"/>
       <w:r>
@@ -6196,86 +6819,471 @@
         </w:rPr>
         <w:t xml:space="preserve"> </w:t>
       </w:r>
+    </w:p>
+    <w:p>
+      <w:pPr>
+        <w:spacing w:line="240" w:lineRule="auto"/>
+      </w:pPr>
+    </w:p>
+    <w:p>
+      <w:pPr>
+        <w:pStyle w:val="berschrift1"/>
+        <w:spacing w:line="240" w:lineRule="auto"/>
+        <w:ind w:left="708"/>
+        <w:rPr>
+          <w:sz w:val="28"/>
+          <w:szCs w:val="28"/>
+        </w:rPr>
+      </w:pPr>
+      <w:bookmarkStart w:id="12" w:name="_Toc155383609"/>
+      <w:r>
+        <w:rPr>
+          <w:sz w:val="28"/>
+          <w:szCs w:val="28"/>
+        </w:rPr>
+        <w:t>3.3.1</w:t>
+      </w:r>
+      <w:r>
+        <w:rPr>
+          <w:sz w:val="28"/>
+          <w:szCs w:val="28"/>
+        </w:rPr>
+        <w:tab/>
+      </w:r>
       <w:proofErr w:type="spellStart"/>
       <w:r>
         <w:rPr>
-          <w:sz w:val="20"/>
-          <w:szCs w:val="20"/>
-          <w:lang w:val="en-US"/>
-        </w:rPr>
-        <w:t>im</w:t>
-      </w:r>
+          <w:sz w:val="28"/>
+          <w:szCs w:val="28"/>
+        </w:rPr>
+        <w:t>Classendiagramm</w:t>
+      </w:r>
+      <w:bookmarkEnd w:id="12"/>
       <w:proofErr w:type="spellEnd"/>
       <w:r>
         <w:rPr>
-          <w:sz w:val="20"/>
-          <w:szCs w:val="20"/>
-          <w:lang w:val="en-US"/>
-        </w:rPr>
-        <w:t xml:space="preserve"> Backend</w:t>
-      </w:r>
-      <w:r>
-        <w:rPr>
-          <w:sz w:val="20"/>
-          <w:szCs w:val="20"/>
-          <w:lang w:val="en-US"/>
-        </w:rPr>
-        <w:br/>
-        <w:t xml:space="preserve">„login, signup, </w:t>
+          <w:sz w:val="28"/>
+          <w:szCs w:val="28"/>
+        </w:rPr>
+        <w:t xml:space="preserve"> </w:t>
+      </w:r>
+    </w:p>
+    <w:p>
+      <w:pPr>
+        <w:spacing w:line="240" w:lineRule="auto"/>
+        <w:rPr>
+          <w:sz w:val="20"/>
+          <w:szCs w:val="20"/>
+        </w:rPr>
+      </w:pPr>
+    </w:p>
+    <w:p>
+      <w:pPr>
+        <w:spacing w:line="240" w:lineRule="auto"/>
+        <w:ind w:left="708"/>
+        <w:rPr>
+          <w:sz w:val="20"/>
+          <w:szCs w:val="20"/>
+        </w:rPr>
+      </w:pPr>
+      <w:r>
+        <w:rPr>
+          <w:sz w:val="20"/>
+          <w:szCs w:val="20"/>
+        </w:rPr>
+        <w:t xml:space="preserve">In folgenden PDF ist die </w:t>
       </w:r>
       <w:proofErr w:type="spellStart"/>
       <w:r>
         <w:rPr>
           <w:sz w:val="20"/>
           <w:szCs w:val="20"/>
-          <w:lang w:val="en-US"/>
-        </w:rPr>
-        <w:t>getEmailverification</w:t>
+        </w:rPr>
+        <w:t>Classendiagramm</w:t>
       </w:r>
       <w:proofErr w:type="spellEnd"/>
       <w:r>
         <w:rPr>
           <w:sz w:val="20"/>
           <w:szCs w:val="20"/>
-          <w:lang w:val="en-US"/>
-        </w:rPr>
-        <w:t xml:space="preserve">, </w:t>
+        </w:rPr>
+        <w:t xml:space="preserve">, welches der Aufbau der Authentifizierung in Frontend </w:t>
+      </w:r>
+      <w:r>
+        <w:rPr>
+          <w:sz w:val="20"/>
+          <w:szCs w:val="20"/>
+        </w:rPr>
+        <w:t>beschreibt</w:t>
+      </w:r>
+      <w:r>
+        <w:rPr>
+          <w:sz w:val="20"/>
+          <w:szCs w:val="20"/>
+        </w:rPr>
+        <w:t>.</w:t>
+      </w:r>
+    </w:p>
+    <w:p>
+      <w:pPr>
+        <w:spacing w:line="240" w:lineRule="auto"/>
+        <w:rPr>
+          <w:sz w:val="20"/>
+          <w:szCs w:val="20"/>
+        </w:rPr>
+      </w:pPr>
+      <w:r>
+        <w:rPr>
+          <w:sz w:val="20"/>
+          <w:szCs w:val="20"/>
+        </w:rPr>
+        <w:tab/>
+      </w:r>
+      <w:r>
+        <w:rPr>
+          <w:sz w:val="20"/>
+          <w:szCs w:val="20"/>
+        </w:rPr>
+        <w:tab/>
+      </w:r>
+      <w:r>
+        <w:rPr>
+          <w:sz w:val="20"/>
+          <w:szCs w:val="20"/>
+        </w:rPr>
+        <w:object w:dxaOrig="1532" w:dyaOrig="991">
+          <v:shape id="_x0000_i1359" type="#_x0000_t75" style="width:76.6pt;height:49.55pt" o:ole="">
+            <v:imagedata r:id="rId13" o:title=""/>
+          </v:shape>
+          <o:OLEObject Type="Embed" ProgID="Acrobat.Document.DC" ShapeID="_x0000_i1359" DrawAspect="Icon" ObjectID="_1765996502" r:id="rId14"/>
+        </w:object>
+      </w:r>
+    </w:p>
+    <w:p>
+      <w:pPr>
+        <w:pStyle w:val="berschrift1"/>
+        <w:spacing w:line="240" w:lineRule="auto"/>
+        <w:ind w:firstLine="708"/>
+        <w:rPr>
+          <w:sz w:val="28"/>
+          <w:szCs w:val="28"/>
+        </w:rPr>
+      </w:pPr>
+      <w:bookmarkStart w:id="13" w:name="_Toc155383610"/>
+      <w:r>
+        <w:rPr>
+          <w:sz w:val="28"/>
+          <w:szCs w:val="28"/>
+        </w:rPr>
+        <w:t>3.3.2 Sequenzdiagramm:</w:t>
+      </w:r>
+      <w:bookmarkEnd w:id="13"/>
+    </w:p>
+    <w:p>
+      <w:pPr>
+        <w:spacing w:line="240" w:lineRule="auto"/>
+        <w:rPr>
+          <w:sz w:val="20"/>
+          <w:szCs w:val="20"/>
+        </w:rPr>
+      </w:pPr>
+    </w:p>
+    <w:p>
+      <w:pPr>
+        <w:spacing w:line="240" w:lineRule="auto"/>
+        <w:ind w:firstLine="708"/>
+        <w:rPr>
+          <w:sz w:val="20"/>
+          <w:szCs w:val="20"/>
+        </w:rPr>
+      </w:pPr>
+      <w:r>
+        <w:rPr>
+          <w:sz w:val="20"/>
+          <w:szCs w:val="20"/>
+        </w:rPr>
+        <w:t xml:space="preserve">In folgenden PDF ist der Sequenzdiagramme, welche der Ablauf beim Login und Registrieren beschreiben. </w:t>
+      </w:r>
+    </w:p>
+    <w:p>
+      <w:pPr>
+        <w:spacing w:line="240" w:lineRule="auto"/>
+        <w:ind w:left="1410"/>
+        <w:rPr>
+          <w:sz w:val="20"/>
+          <w:szCs w:val="20"/>
+        </w:rPr>
+      </w:pPr>
+      <w:r>
+        <w:rPr>
+          <w:sz w:val="20"/>
+          <w:szCs w:val="20"/>
+        </w:rPr>
+        <w:object w:dxaOrig="1532" w:dyaOrig="991">
+          <v:shape id="_x0000_i1360" type="#_x0000_t75" style="width:76.6pt;height:49.55pt" o:ole="">
+            <v:imagedata r:id="rId15" o:title=""/>
+          </v:shape>
+          <o:OLEObject Type="Embed" ProgID="Acrobat.Document.DC" ShapeID="_x0000_i1360" DrawAspect="Icon" ObjectID="_1765996503" r:id="rId16"/>
+        </w:object>
+      </w:r>
+      <w:r>
+        <w:rPr>
+          <w:sz w:val="20"/>
+          <w:szCs w:val="20"/>
+        </w:rPr>
+        <w:object w:dxaOrig="1532" w:dyaOrig="991">
+          <v:shape id="_x0000_i1361" type="#_x0000_t75" style="width:76.6pt;height:49.55pt" o:ole="">
+            <v:imagedata r:id="rId17" o:title=""/>
+          </v:shape>
+          <o:OLEObject Type="Embed" ProgID="Acrobat.Document.DC" ShapeID="_x0000_i1361" DrawAspect="Icon" ObjectID="_1765996504" r:id="rId18"/>
+        </w:object>
+      </w:r>
+    </w:p>
+    <w:p>
+      <w:pPr>
+        <w:spacing w:line="240" w:lineRule="auto"/>
+        <w:ind w:left="1410"/>
+        <w:rPr>
+          <w:sz w:val="20"/>
+          <w:szCs w:val="20"/>
+        </w:rPr>
+      </w:pPr>
+    </w:p>
+    <w:p>
+      <w:pPr>
+        <w:pStyle w:val="berschrift1"/>
+        <w:spacing w:line="240" w:lineRule="auto"/>
+        <w:rPr>
+          <w:rFonts w:asciiTheme="minorHAnsi" w:eastAsiaTheme="minorHAnsi" w:hAnsiTheme="minorHAnsi" w:cstheme="minorBidi"/>
+          <w:color w:val="auto"/>
+          <w:sz w:val="20"/>
+          <w:szCs w:val="20"/>
+        </w:rPr>
+      </w:pPr>
+    </w:p>
+    <w:p>
+      <w:pPr>
+        <w:pStyle w:val="berschrift1"/>
+        <w:spacing w:line="240" w:lineRule="auto"/>
+        <w:ind w:firstLine="708"/>
+        <w:rPr>
+          <w:sz w:val="28"/>
+          <w:szCs w:val="28"/>
+        </w:rPr>
+      </w:pPr>
+      <w:bookmarkStart w:id="14" w:name="_Toc155383611"/>
+      <w:r>
+        <w:rPr>
+          <w:sz w:val="28"/>
+          <w:szCs w:val="28"/>
+        </w:rPr>
+        <w:t>3.4 Project &lt;</w:t>
       </w:r>
       <w:proofErr w:type="spellStart"/>
       <w:r>
         <w:rPr>
-          <w:sz w:val="20"/>
-          <w:szCs w:val="20"/>
-          <w:lang w:val="en-US"/>
-        </w:rPr>
-        <w:t>getEmailverificationAgain</w:t>
+          <w:sz w:val="28"/>
+          <w:szCs w:val="28"/>
+        </w:rPr>
+        <w:t>BrainCheck</w:t>
       </w:r>
       <w:proofErr w:type="spellEnd"/>
       <w:r>
         <w:rPr>
-          <w:sz w:val="20"/>
-          <w:szCs w:val="20"/>
-          <w:lang w:val="en-US"/>
-        </w:rPr>
-        <w:t xml:space="preserve">, </w:t>
+          <w:sz w:val="28"/>
+          <w:szCs w:val="28"/>
+        </w:rPr>
+        <w:t>&gt; Iteration &lt;2&gt;:</w:t>
+      </w:r>
+      <w:bookmarkEnd w:id="14"/>
+    </w:p>
+    <w:p>
+      <w:pPr>
+        <w:spacing w:line="240" w:lineRule="auto"/>
+        <w:rPr>
+          <w:sz w:val="20"/>
+          <w:szCs w:val="20"/>
+        </w:rPr>
+      </w:pPr>
+    </w:p>
+    <w:p>
+      <w:pPr>
+        <w:spacing w:line="240" w:lineRule="auto"/>
+        <w:rPr>
+          <w:sz w:val="20"/>
+          <w:szCs w:val="20"/>
+        </w:rPr>
+      </w:pPr>
+      <w:r>
+        <w:rPr>
+          <w:sz w:val="20"/>
+          <w:szCs w:val="20"/>
+        </w:rPr>
+        <w:tab/>
+        <w:t xml:space="preserve">In Iteration 2 war unser Ziel das zweite Subsystem Create &amp; </w:t>
       </w:r>
       <w:proofErr w:type="spellStart"/>
       <w:r>
         <w:rPr>
           <w:sz w:val="20"/>
           <w:szCs w:val="20"/>
-          <w:lang w:val="en-US"/>
-        </w:rPr>
-        <w:t>PostEmailverification</w:t>
+        </w:rPr>
+        <w:t>Answer</w:t>
       </w:r>
       <w:proofErr w:type="spellEnd"/>
       <w:r>
         <w:rPr>
           <w:sz w:val="20"/>
           <w:szCs w:val="20"/>
-          <w:lang w:val="en-US"/>
-        </w:rPr>
-        <w:t>“</w:t>
+        </w:rPr>
+        <w:t xml:space="preserve"> Quiz zu implementieren.</w:t>
+      </w:r>
+    </w:p>
+    <w:p>
+      <w:pPr>
+        <w:spacing w:line="240" w:lineRule="auto"/>
+        <w:ind w:left="708"/>
+        <w:rPr>
+          <w:sz w:val="20"/>
+          <w:szCs w:val="20"/>
+        </w:rPr>
+      </w:pPr>
+      <w:r>
+        <w:rPr>
+          <w:sz w:val="20"/>
+          <w:szCs w:val="20"/>
+        </w:rPr>
+        <w:t xml:space="preserve">Das </w:t>
+      </w:r>
+      <w:r>
+        <w:rPr>
+          <w:sz w:val="20"/>
+          <w:szCs w:val="20"/>
+        </w:rPr>
+        <w:t xml:space="preserve">Quiz besteht aus mehrere Fragenarten, welche Einfache Auswahl, Mehrfache Auswahl, Richtig oder Falsch und richtige Text sind. Bei Implementierung das zweite Subsystem wurden express, express-validation eingesetzt. Durch das Prinzipe Validation-Schema von express-validation ist einer Feste Schema </w:t>
+      </w:r>
+      <w:r>
+        <w:rPr>
+          <w:sz w:val="20"/>
+          <w:szCs w:val="20"/>
+        </w:rPr>
+        <w:t xml:space="preserve">zum Validieren von </w:t>
+      </w:r>
+      <w:proofErr w:type="spellStart"/>
+      <w:r>
+        <w:rPr>
+          <w:sz w:val="20"/>
+          <w:szCs w:val="20"/>
+        </w:rPr>
+        <w:t>Requeste</w:t>
+      </w:r>
+      <w:proofErr w:type="spellEnd"/>
+      <w:r>
+        <w:rPr>
+          <w:sz w:val="20"/>
+          <w:szCs w:val="20"/>
+        </w:rPr>
+        <w:t xml:space="preserve"> bei erstellen </w:t>
+      </w:r>
+    </w:p>
+    <w:p>
+      <w:pPr>
+        <w:spacing w:line="240" w:lineRule="auto"/>
+        <w:ind w:left="708"/>
+        <w:rPr>
+          <w:sz w:val="20"/>
+          <w:szCs w:val="20"/>
+        </w:rPr>
+      </w:pPr>
+      <w:r>
+        <w:object w:dxaOrig="1534" w:dyaOrig="992">
+          <v:shape id="_x0000_i1362" type="#_x0000_t75" style="width:77.2pt;height:34.55pt" o:ole="">
+            <v:imagedata r:id="rId19" o:title=""/>
+          </v:shape>
+          <o:OLEObject Type="Embed" ProgID="Package" ShapeID="_x0000_i1362" DrawAspect="Icon" ObjectID="_1765996505" r:id="rId20"/>
+        </w:object>
+      </w:r>
+      <w:r>
+        <w:object w:dxaOrig="1534" w:dyaOrig="992">
+          <v:shape id="_x0000_i1363" type="#_x0000_t75" style="width:77.2pt;height:36.85pt" o:ole="">
+            <v:imagedata r:id="rId19" o:title=""/>
+          </v:shape>
+          <o:OLEObject Type="Embed" ProgID="Package" ShapeID="_x0000_i1363" DrawAspect="Icon" ObjectID="_1765996506" r:id="rId21"/>
+        </w:object>
+      </w:r>
+    </w:p>
+    <w:p>
+      <w:pPr>
+        <w:spacing w:line="240" w:lineRule="auto"/>
+        <w:ind w:left="708"/>
+        <w:rPr>
+          <w:sz w:val="20"/>
+          <w:szCs w:val="20"/>
+        </w:rPr>
+      </w:pPr>
+      <w:r>
+        <w:rPr>
+          <w:sz w:val="20"/>
+          <w:szCs w:val="20"/>
+        </w:rPr>
+        <w:t>und antworten ein Quiz. Das Schema entspricht der Folgenden JSON-Schemen:</w:t>
+      </w:r>
+      <w:r>
+        <w:rPr>
+          <w:sz w:val="20"/>
+          <w:szCs w:val="20"/>
+        </w:rPr>
+        <w:t xml:space="preserve"> </w:t>
+      </w:r>
+    </w:p>
+    <w:p>
+      <w:pPr>
+        <w:spacing w:line="240" w:lineRule="auto"/>
+        <w:ind w:firstLine="708"/>
+        <w:rPr>
+          <w:sz w:val="20"/>
+          <w:szCs w:val="20"/>
+        </w:rPr>
+      </w:pPr>
+      <w:r>
+        <w:rPr>
+          <w:sz w:val="20"/>
+          <w:szCs w:val="20"/>
+        </w:rPr>
+        <w:t xml:space="preserve">Alle </w:t>
+      </w:r>
+      <w:proofErr w:type="spellStart"/>
+      <w:r>
+        <w:rPr>
+          <w:sz w:val="20"/>
+          <w:szCs w:val="20"/>
+        </w:rPr>
+        <w:t>Requeste</w:t>
+      </w:r>
+      <w:proofErr w:type="spellEnd"/>
+      <w:r>
+        <w:rPr>
+          <w:sz w:val="20"/>
+          <w:szCs w:val="20"/>
+        </w:rPr>
+        <w:t>, welche nicht an den Schemen orientieren, werden von Server nicht bearbeitet.</w:t>
+      </w:r>
+    </w:p>
+    <w:p>
+      <w:pPr>
+        <w:spacing w:line="240" w:lineRule="auto"/>
+        <w:ind w:left="708"/>
+        <w:rPr>
+          <w:sz w:val="20"/>
+          <w:szCs w:val="20"/>
+        </w:rPr>
+      </w:pPr>
+      <w:r>
+        <w:rPr>
+          <w:sz w:val="20"/>
+          <w:szCs w:val="20"/>
+        </w:rPr>
+        <w:t>Erledigte Tasks:</w:t>
       </w:r>
     </w:p>
     <w:p>
@@ -6285,28 +7293,18 @@
           <w:ilvl w:val="0"/>
           <w:numId w:val="15"/>
         </w:numPr>
-        <w:spacing w:line="360" w:lineRule="auto"/>
-        <w:rPr>
-          <w:lang w:val="en-US"/>
-        </w:rPr>
-      </w:pPr>
-      <w:proofErr w:type="spellStart"/>
-      <w:r>
-        <w:rPr>
-          <w:sz w:val="20"/>
-          <w:szCs w:val="20"/>
-          <w:lang w:val="en-US"/>
-        </w:rPr>
-        <w:t>Auth</w:t>
-      </w:r>
-      <w:proofErr w:type="spellEnd"/>
-      <w:r>
-        <w:rPr>
-          <w:sz w:val="20"/>
-          <w:szCs w:val="20"/>
-          <w:lang w:val="en-US"/>
-        </w:rPr>
-        <w:t xml:space="preserve"> Route </w:t>
+        <w:spacing w:line="240" w:lineRule="auto"/>
+        <w:rPr>
+          <w:sz w:val="20"/>
+          <w:szCs w:val="20"/>
+        </w:rPr>
+      </w:pPr>
+      <w:r>
+        <w:rPr>
+          <w:sz w:val="20"/>
+          <w:szCs w:val="20"/>
+        </w:rPr>
+        <w:t>Erstellen von Validation Schemen für Erstellen und Antworten eines Quiz</w:t>
       </w:r>
     </w:p>
     <w:p>
@@ -6316,52 +7314,19 @@
           <w:ilvl w:val="0"/>
           <w:numId w:val="15"/>
         </w:numPr>
-        <w:spacing w:line="360" w:lineRule="auto"/>
-        <w:rPr>
-          <w:lang w:val="en-US"/>
-        </w:rPr>
-      </w:pPr>
-      <w:proofErr w:type="spellStart"/>
-      <w:r>
-        <w:rPr>
-          <w:sz w:val="20"/>
-          <w:szCs w:val="20"/>
-        </w:rPr>
-        <w:t>AuthLayOut</w:t>
-      </w:r>
-      <w:proofErr w:type="spellEnd"/>
-      <w:r>
-        <w:rPr>
-          <w:sz w:val="20"/>
-          <w:szCs w:val="20"/>
-        </w:rPr>
-        <w:t xml:space="preserve"> </w:t>
-      </w:r>
-      <w:proofErr w:type="spellStart"/>
-      <w:r>
-        <w:rPr>
-          <w:sz w:val="20"/>
-          <w:szCs w:val="20"/>
-        </w:rPr>
-        <w:t>React</w:t>
-      </w:r>
-      <w:proofErr w:type="spellEnd"/>
-      <w:r>
-        <w:rPr>
-          <w:sz w:val="20"/>
-          <w:szCs w:val="20"/>
-        </w:rPr>
-        <w:t xml:space="preserve"> </w:t>
-      </w:r>
-      <w:proofErr w:type="spellStart"/>
-      <w:r>
-        <w:rPr>
-          <w:sz w:val="20"/>
-          <w:szCs w:val="20"/>
-        </w:rPr>
-        <w:t>Component</w:t>
-      </w:r>
-      <w:proofErr w:type="spellEnd"/>
+        <w:spacing w:line="240" w:lineRule="auto"/>
+        <w:rPr>
+          <w:sz w:val="20"/>
+          <w:szCs w:val="20"/>
+        </w:rPr>
+      </w:pPr>
+      <w:r>
+        <w:rPr>
+          <w:sz w:val="20"/>
+          <w:szCs w:val="20"/>
+        </w:rPr>
+        <w:t xml:space="preserve">Komponente für verschiede Fragenarten implementiert </w:t>
+      </w:r>
     </w:p>
     <w:p>
       <w:pPr>
@@ -6370,64 +7335,50 @@
           <w:ilvl w:val="0"/>
           <w:numId w:val="15"/>
         </w:numPr>
-        <w:spacing w:line="360" w:lineRule="auto"/>
-        <w:rPr>
-          <w:lang w:val="en-US"/>
-        </w:rPr>
-      </w:pPr>
+        <w:spacing w:line="240" w:lineRule="auto"/>
+        <w:rPr>
+          <w:sz w:val="20"/>
+          <w:szCs w:val="20"/>
+        </w:rPr>
+      </w:pPr>
+      <w:r>
+        <w:rPr>
+          <w:sz w:val="20"/>
+          <w:szCs w:val="20"/>
+        </w:rPr>
+        <w:t xml:space="preserve">Erstellen einer Einheitliche Logik in </w:t>
+      </w:r>
       <w:proofErr w:type="spellStart"/>
       <w:r>
         <w:rPr>
           <w:sz w:val="20"/>
           <w:szCs w:val="20"/>
-          <w:lang w:val="en-US"/>
-        </w:rPr>
-        <w:t>SignupPage</w:t>
+        </w:rPr>
+        <w:t>React</w:t>
       </w:r>
       <w:proofErr w:type="spellEnd"/>
       <w:r>
         <w:rPr>
           <w:sz w:val="20"/>
           <w:szCs w:val="20"/>
-          <w:lang w:val="en-US"/>
-        </w:rPr>
-        <w:t xml:space="preserve">, </w:t>
+        </w:rPr>
+        <w:t xml:space="preserve"> für Antworten und Erstellen von Quiz, um die Wiederverwendbarkeit der </w:t>
       </w:r>
       <w:proofErr w:type="spellStart"/>
       <w:r>
         <w:rPr>
           <w:sz w:val="20"/>
           <w:szCs w:val="20"/>
-          <w:lang w:val="en-US"/>
-        </w:rPr>
-        <w:t>LoginPage</w:t>
+        </w:rPr>
+        <w:t>React</w:t>
       </w:r>
       <w:proofErr w:type="spellEnd"/>
       <w:r>
         <w:rPr>
           <w:sz w:val="20"/>
           <w:szCs w:val="20"/>
-          <w:lang w:val="en-US"/>
-        </w:rPr>
-        <w:t xml:space="preserve">, </w:t>
-      </w:r>
-      <w:proofErr w:type="spellStart"/>
-      <w:r>
-        <w:rPr>
-          <w:sz w:val="20"/>
-          <w:szCs w:val="20"/>
-          <w:lang w:val="en-US"/>
-        </w:rPr>
-        <w:t>actionLogik</w:t>
-      </w:r>
-      <w:proofErr w:type="spellEnd"/>
-      <w:r>
-        <w:rPr>
-          <w:sz w:val="20"/>
-          <w:szCs w:val="20"/>
-          <w:lang w:val="en-US"/>
-        </w:rPr>
-        <w:t xml:space="preserve"> und Token-management</w:t>
+        </w:rPr>
+        <w:t xml:space="preserve"> Komponente auszunutzen </w:t>
       </w:r>
     </w:p>
     <w:p>
@@ -6437,511 +7388,34 @@
           <w:ilvl w:val="0"/>
           <w:numId w:val="15"/>
         </w:numPr>
-        <w:spacing w:line="360" w:lineRule="auto"/>
-        <w:rPr>
-          <w:lang w:val="en-US"/>
-        </w:rPr>
-      </w:pPr>
-      <w:r>
-        <w:rPr>
-          <w:sz w:val="20"/>
-          <w:szCs w:val="20"/>
-          <w:lang w:val="en-US"/>
-        </w:rPr>
-        <w:t xml:space="preserve">Mail Server connection </w:t>
+        <w:spacing w:line="240" w:lineRule="auto"/>
+        <w:rPr>
+          <w:sz w:val="20"/>
+          <w:szCs w:val="20"/>
+        </w:rPr>
+      </w:pPr>
+      <w:r>
+        <w:rPr>
+          <w:sz w:val="20"/>
+          <w:szCs w:val="20"/>
+        </w:rPr>
+        <w:t xml:space="preserve">Action Logik zum Senden </w:t>
       </w:r>
       <w:proofErr w:type="spellStart"/>
       <w:r>
         <w:rPr>
           <w:sz w:val="20"/>
           <w:szCs w:val="20"/>
-          <w:lang w:val="en-US"/>
-        </w:rPr>
-        <w:t>aufstllen</w:t>
+        </w:rPr>
+        <w:t>Requeste</w:t>
       </w:r>
       <w:proofErr w:type="spellEnd"/>
       <w:r>
         <w:rPr>
           <w:sz w:val="20"/>
           <w:szCs w:val="20"/>
-          <w:lang w:val="en-US"/>
-        </w:rPr>
-        <w:t xml:space="preserve"> </w:t>
-      </w:r>
-    </w:p>
-    <w:p>
-      <w:pPr>
-        <w:pStyle w:val="berschrift1"/>
-        <w:spacing w:line="360" w:lineRule="auto"/>
-        <w:ind w:left="708"/>
-        <w:rPr>
-          <w:sz w:val="28"/>
-          <w:szCs w:val="28"/>
-        </w:rPr>
-      </w:pPr>
-      <w:bookmarkStart w:id="11" w:name="_Toc155134151"/>
-    </w:p>
-    <w:p/>
-    <w:p/>
-    <w:p>
-      <w:pPr>
-        <w:pStyle w:val="berschrift1"/>
-        <w:spacing w:line="360" w:lineRule="auto"/>
-        <w:ind w:left="708"/>
-        <w:rPr>
-          <w:sz w:val="28"/>
-          <w:szCs w:val="28"/>
-        </w:rPr>
-      </w:pPr>
-      <w:r>
-        <w:rPr>
-          <w:sz w:val="28"/>
-          <w:szCs w:val="28"/>
-        </w:rPr>
-        <w:t>3.3.1</w:t>
-      </w:r>
-      <w:r>
-        <w:rPr>
-          <w:sz w:val="28"/>
-          <w:szCs w:val="28"/>
-        </w:rPr>
-        <w:tab/>
-      </w:r>
-      <w:proofErr w:type="spellStart"/>
-      <w:r>
-        <w:rPr>
-          <w:sz w:val="28"/>
-          <w:szCs w:val="28"/>
-        </w:rPr>
-        <w:t>Classendiagramm</w:t>
-      </w:r>
-      <w:bookmarkEnd w:id="11"/>
-      <w:proofErr w:type="spellEnd"/>
-      <w:r>
-        <w:rPr>
-          <w:sz w:val="28"/>
-          <w:szCs w:val="28"/>
-        </w:rPr>
-        <w:t xml:space="preserve"> </w:t>
-      </w:r>
-    </w:p>
-    <w:p>
-      <w:pPr>
-        <w:spacing w:line="360" w:lineRule="auto"/>
-        <w:rPr>
-          <w:sz w:val="20"/>
-          <w:szCs w:val="20"/>
-        </w:rPr>
-      </w:pPr>
-    </w:p>
-    <w:p>
-      <w:pPr>
-        <w:spacing w:line="360" w:lineRule="auto"/>
-        <w:ind w:left="708"/>
-        <w:rPr>
-          <w:sz w:val="20"/>
-          <w:szCs w:val="20"/>
-        </w:rPr>
-      </w:pPr>
-      <w:r>
-        <w:rPr>
-          <w:sz w:val="20"/>
-          <w:szCs w:val="20"/>
-        </w:rPr>
-        <w:t xml:space="preserve">In folgenden PDF ist die </w:t>
-      </w:r>
-      <w:proofErr w:type="spellStart"/>
-      <w:r>
-        <w:rPr>
-          <w:sz w:val="20"/>
-          <w:szCs w:val="20"/>
-        </w:rPr>
-        <w:t>Classendiagramm</w:t>
-      </w:r>
-      <w:proofErr w:type="spellEnd"/>
-      <w:r>
-        <w:rPr>
-          <w:sz w:val="20"/>
-          <w:szCs w:val="20"/>
-        </w:rPr>
-        <w:t xml:space="preserve">, welches der Aufbau der Authentifizierung in Frontend </w:t>
-      </w:r>
-      <w:r>
-        <w:rPr>
-          <w:sz w:val="20"/>
-          <w:szCs w:val="20"/>
-        </w:rPr>
-        <w:t>beschreibt</w:t>
-      </w:r>
-      <w:r>
-        <w:rPr>
-          <w:sz w:val="20"/>
-          <w:szCs w:val="20"/>
-        </w:rPr>
-        <w:t>.</w:t>
-      </w:r>
-    </w:p>
-    <w:p>
-      <w:pPr>
-        <w:spacing w:line="360" w:lineRule="auto"/>
-        <w:rPr>
-          <w:sz w:val="20"/>
-          <w:szCs w:val="20"/>
-        </w:rPr>
-      </w:pPr>
-      <w:r>
-        <w:rPr>
-          <w:sz w:val="20"/>
-          <w:szCs w:val="20"/>
-        </w:rPr>
-        <w:lastRenderedPageBreak/>
-        <w:tab/>
-      </w:r>
-      <w:r>
-        <w:rPr>
-          <w:sz w:val="20"/>
-          <w:szCs w:val="20"/>
-        </w:rPr>
-        <w:tab/>
-      </w:r>
-      <w:r>
-        <w:rPr>
-          <w:sz w:val="20"/>
-          <w:szCs w:val="20"/>
-        </w:rPr>
-        <w:object w:dxaOrig="1532" w:dyaOrig="991">
-          <v:shape id="_x0000_i1026" type="#_x0000_t75" style="width:76.6pt;height:49.55pt" o:ole="">
-            <v:imagedata r:id="rId13" o:title=""/>
-          </v:shape>
-          <o:OLEObject Type="Embed" ProgID="Acrobat.Document.DC" ShapeID="_x0000_i1026" DrawAspect="Icon" ObjectID="_1765885402" r:id="rId14"/>
-        </w:object>
-      </w:r>
-    </w:p>
-    <w:p>
-      <w:pPr>
-        <w:pStyle w:val="berschrift1"/>
-        <w:spacing w:line="360" w:lineRule="auto"/>
-        <w:ind w:firstLine="708"/>
-        <w:rPr>
-          <w:sz w:val="28"/>
-          <w:szCs w:val="28"/>
-        </w:rPr>
-      </w:pPr>
-      <w:bookmarkStart w:id="12" w:name="_Toc155134152"/>
-      <w:r>
-        <w:rPr>
-          <w:sz w:val="28"/>
-          <w:szCs w:val="28"/>
-        </w:rPr>
-        <w:t>3.3.2 Sequenzdiagramm:</w:t>
-      </w:r>
-      <w:bookmarkEnd w:id="12"/>
-    </w:p>
-    <w:p>
-      <w:pPr>
-        <w:spacing w:line="360" w:lineRule="auto"/>
-        <w:rPr>
-          <w:sz w:val="20"/>
-          <w:szCs w:val="20"/>
-        </w:rPr>
-      </w:pPr>
-    </w:p>
-    <w:p>
-      <w:pPr>
-        <w:spacing w:line="360" w:lineRule="auto"/>
-        <w:ind w:firstLine="708"/>
-        <w:rPr>
-          <w:sz w:val="20"/>
-          <w:szCs w:val="20"/>
-        </w:rPr>
-      </w:pPr>
-      <w:r>
-        <w:rPr>
-          <w:sz w:val="20"/>
-          <w:szCs w:val="20"/>
-        </w:rPr>
-        <w:t xml:space="preserve">In folgenden PDF ist der Sequenzdiagramme, welche der Ablauf beim Login und Registrieren beschreiben. </w:t>
-      </w:r>
-    </w:p>
-    <w:p>
-      <w:pPr>
-        <w:spacing w:line="360" w:lineRule="auto"/>
-        <w:ind w:left="1410"/>
-        <w:rPr>
-          <w:sz w:val="20"/>
-          <w:szCs w:val="20"/>
-        </w:rPr>
-      </w:pPr>
-    </w:p>
-    <w:p>
-      <w:pPr>
-        <w:spacing w:line="360" w:lineRule="auto"/>
-        <w:ind w:left="1410"/>
-        <w:rPr>
-          <w:sz w:val="20"/>
-          <w:szCs w:val="20"/>
-        </w:rPr>
-      </w:pPr>
-      <w:r>
-        <w:rPr>
-          <w:sz w:val="20"/>
-          <w:szCs w:val="20"/>
-        </w:rPr>
-        <w:object w:dxaOrig="1532" w:dyaOrig="991">
-          <v:shape id="_x0000_i1027" type="#_x0000_t75" style="width:76.6pt;height:49.55pt" o:ole="">
-            <v:imagedata r:id="rId15" o:title=""/>
-          </v:shape>
-          <o:OLEObject Type="Embed" ProgID="Acrobat.Document.DC" ShapeID="_x0000_i1027" DrawAspect="Icon" ObjectID="_1765885403" r:id="rId16"/>
-        </w:object>
-      </w:r>
-      <w:r>
-        <w:rPr>
-          <w:sz w:val="20"/>
-          <w:szCs w:val="20"/>
-        </w:rPr>
-        <w:object w:dxaOrig="1532" w:dyaOrig="991">
-          <v:shape id="_x0000_i1028" type="#_x0000_t75" style="width:76.6pt;height:49.55pt" o:ole="">
-            <v:imagedata r:id="rId17" o:title=""/>
-          </v:shape>
-          <o:OLEObject Type="Embed" ProgID="Acrobat.Document.DC" ShapeID="_x0000_i1028" DrawAspect="Icon" ObjectID="_1765885404" r:id="rId18"/>
-        </w:object>
-      </w:r>
-    </w:p>
-    <w:p>
-      <w:pPr>
-        <w:pStyle w:val="berschrift1"/>
-        <w:spacing w:line="360" w:lineRule="auto"/>
-        <w:rPr>
-          <w:rFonts w:asciiTheme="minorHAnsi" w:eastAsiaTheme="minorHAnsi" w:hAnsiTheme="minorHAnsi" w:cstheme="minorBidi"/>
-          <w:color w:val="auto"/>
-          <w:sz w:val="20"/>
-          <w:szCs w:val="20"/>
-        </w:rPr>
-      </w:pPr>
-    </w:p>
-    <w:p>
-      <w:pPr>
-        <w:pStyle w:val="berschrift1"/>
-        <w:spacing w:line="360" w:lineRule="auto"/>
-        <w:ind w:firstLine="708"/>
-        <w:rPr>
-          <w:sz w:val="28"/>
-          <w:szCs w:val="28"/>
-        </w:rPr>
-      </w:pPr>
-      <w:bookmarkStart w:id="13" w:name="_Toc155134153"/>
-      <w:r>
-        <w:rPr>
-          <w:sz w:val="28"/>
-          <w:szCs w:val="28"/>
-        </w:rPr>
-        <w:t>3.4 Project &lt;</w:t>
-      </w:r>
-      <w:proofErr w:type="spellStart"/>
-      <w:r>
-        <w:rPr>
-          <w:sz w:val="28"/>
-          <w:szCs w:val="28"/>
-        </w:rPr>
-        <w:t>BrainCheck</w:t>
-      </w:r>
-      <w:proofErr w:type="spellEnd"/>
-      <w:r>
-        <w:rPr>
-          <w:sz w:val="28"/>
-          <w:szCs w:val="28"/>
-        </w:rPr>
-        <w:t>&gt; Iteration &lt;2&gt;:</w:t>
-      </w:r>
-      <w:bookmarkEnd w:id="13"/>
-    </w:p>
-    <w:p>
-      <w:pPr>
-        <w:spacing w:line="360" w:lineRule="auto"/>
-        <w:rPr>
-          <w:sz w:val="20"/>
-          <w:szCs w:val="20"/>
-        </w:rPr>
-      </w:pPr>
-    </w:p>
-    <w:p>
-      <w:pPr>
-        <w:spacing w:line="360" w:lineRule="auto"/>
-        <w:rPr>
-          <w:sz w:val="20"/>
-          <w:szCs w:val="20"/>
-        </w:rPr>
-      </w:pPr>
-      <w:r>
-        <w:rPr>
-          <w:sz w:val="20"/>
-          <w:szCs w:val="20"/>
-        </w:rPr>
-        <w:tab/>
-        <w:t xml:space="preserve">In Iteration 2 war unser Ziel das zweite Subsystem Create &amp; </w:t>
-      </w:r>
-      <w:proofErr w:type="spellStart"/>
-      <w:r>
-        <w:rPr>
-          <w:sz w:val="20"/>
-          <w:szCs w:val="20"/>
-        </w:rPr>
-        <w:t>Answer</w:t>
-      </w:r>
-      <w:proofErr w:type="spellEnd"/>
-      <w:r>
-        <w:rPr>
-          <w:sz w:val="20"/>
-          <w:szCs w:val="20"/>
-        </w:rPr>
-        <w:t xml:space="preserve"> Quiz zu implementieren.</w:t>
-      </w:r>
-    </w:p>
-    <w:p>
-      <w:pPr>
-        <w:spacing w:line="360" w:lineRule="auto"/>
-        <w:ind w:left="708"/>
-        <w:rPr>
-          <w:sz w:val="20"/>
-          <w:szCs w:val="20"/>
-        </w:rPr>
-      </w:pPr>
-      <w:r>
-        <w:rPr>
-          <w:sz w:val="20"/>
-          <w:szCs w:val="20"/>
-        </w:rPr>
-        <w:t xml:space="preserve">Das </w:t>
-      </w:r>
-      <w:r>
-        <w:rPr>
-          <w:sz w:val="20"/>
-          <w:szCs w:val="20"/>
-        </w:rPr>
-        <w:t xml:space="preserve">Quiz besteht aus mehrere Fragenarten, welche Einfache Auswahl, Mehrfache Auswahl, Richtig oder Falsch und richtige Text sind. Bei Implementierung das zweite Subsystem wurden express, express-validation eingesetzt. Durch das Prinzipe Validation-Schema von express-validation ist einer Feste Schema </w:t>
-      </w:r>
-      <w:r>
-        <w:rPr>
-          <w:sz w:val="20"/>
-          <w:szCs w:val="20"/>
-        </w:rPr>
-        <w:t xml:space="preserve">zum Validieren von </w:t>
-      </w:r>
-      <w:proofErr w:type="spellStart"/>
-      <w:r>
-        <w:rPr>
-          <w:sz w:val="20"/>
-          <w:szCs w:val="20"/>
-        </w:rPr>
-        <w:t>Requeste</w:t>
-      </w:r>
-      <w:proofErr w:type="spellEnd"/>
-      <w:r>
-        <w:rPr>
-          <w:sz w:val="20"/>
-          <w:szCs w:val="20"/>
-        </w:rPr>
-        <w:t xml:space="preserve"> bei erstellen </w:t>
-      </w:r>
-    </w:p>
-    <w:p>
-      <w:pPr>
-        <w:spacing w:line="360" w:lineRule="auto"/>
-        <w:ind w:left="708"/>
-        <w:rPr>
-          <w:sz w:val="20"/>
-          <w:szCs w:val="20"/>
-        </w:rPr>
-      </w:pPr>
-      <w:r>
-        <w:object w:dxaOrig="1534" w:dyaOrig="992">
-          <v:shape id="_x0000_i1029" type="#_x0000_t75" style="width:77.2pt;height:34.55pt" o:ole="">
-            <v:imagedata r:id="rId19" o:title=""/>
-          </v:shape>
-          <o:OLEObject Type="Embed" ProgID="Package" ShapeID="_x0000_i1029" DrawAspect="Icon" ObjectID="_1765885405" r:id="rId20"/>
-        </w:object>
-      </w:r>
-      <w:r>
-        <w:object w:dxaOrig="1534" w:dyaOrig="992">
-          <v:shape id="_x0000_i1030" type="#_x0000_t75" style="width:77.2pt;height:36.85pt" o:ole="">
-            <v:imagedata r:id="rId19" o:title=""/>
-          </v:shape>
-          <o:OLEObject Type="Embed" ProgID="Package" ShapeID="_x0000_i1030" DrawAspect="Icon" ObjectID="_1765885406" r:id="rId21"/>
-        </w:object>
-      </w:r>
-    </w:p>
-    <w:p>
-      <w:pPr>
-        <w:spacing w:line="360" w:lineRule="auto"/>
-        <w:ind w:left="708"/>
-        <w:rPr>
-          <w:sz w:val="20"/>
-          <w:szCs w:val="20"/>
-        </w:rPr>
-      </w:pPr>
-      <w:r>
-        <w:rPr>
-          <w:sz w:val="20"/>
-          <w:szCs w:val="20"/>
-        </w:rPr>
-        <w:t>und antworten ein Quiz. Das Schema entspricht der Folgenden JSON-Schemen:</w:t>
-      </w:r>
-      <w:r>
-        <w:rPr>
-          <w:sz w:val="20"/>
-          <w:szCs w:val="20"/>
-        </w:rPr>
-        <w:t xml:space="preserve"> </w:t>
-      </w:r>
-    </w:p>
-    <w:p>
-      <w:pPr>
-        <w:spacing w:line="360" w:lineRule="auto"/>
-        <w:ind w:firstLine="708"/>
-        <w:rPr>
-          <w:sz w:val="20"/>
-          <w:szCs w:val="20"/>
-        </w:rPr>
-      </w:pPr>
-      <w:r>
-        <w:rPr>
-          <w:sz w:val="20"/>
-          <w:szCs w:val="20"/>
-        </w:rPr>
-        <w:t xml:space="preserve">Alle </w:t>
-      </w:r>
-      <w:proofErr w:type="spellStart"/>
-      <w:r>
-        <w:rPr>
-          <w:sz w:val="20"/>
-          <w:szCs w:val="20"/>
-        </w:rPr>
-        <w:t>Requeste</w:t>
-      </w:r>
-      <w:proofErr w:type="spellEnd"/>
-      <w:r>
-        <w:rPr>
-          <w:sz w:val="20"/>
-          <w:szCs w:val="20"/>
-        </w:rPr>
-        <w:t>, welche nicht an den Schemen orientieren, werden von Server nicht bearbeitet.</w:t>
-      </w:r>
-    </w:p>
-    <w:p>
-      <w:pPr>
-        <w:spacing w:line="360" w:lineRule="auto"/>
-        <w:ind w:left="708"/>
-        <w:rPr>
-          <w:sz w:val="20"/>
-          <w:szCs w:val="20"/>
-        </w:rPr>
-      </w:pPr>
-      <w:r>
-        <w:rPr>
-          <w:sz w:val="20"/>
-          <w:szCs w:val="20"/>
-        </w:rPr>
-        <w:t>Erledigte Tasks:</w:t>
+        </w:rPr>
+        <w:t xml:space="preserve"> beim Erstellen und Antworten </w:t>
       </w:r>
     </w:p>
     <w:p>
@@ -6951,18 +7425,34 @@
           <w:ilvl w:val="0"/>
           <w:numId w:val="15"/>
         </w:numPr>
-        <w:spacing w:line="360" w:lineRule="auto"/>
-        <w:rPr>
-          <w:sz w:val="20"/>
-          <w:szCs w:val="20"/>
-        </w:rPr>
-      </w:pPr>
-      <w:r>
-        <w:rPr>
-          <w:sz w:val="20"/>
-          <w:szCs w:val="20"/>
-        </w:rPr>
-        <w:t>Erstellen von Validation Schemen für Erstellen und Antworten eines Quiz</w:t>
+        <w:spacing w:line="240" w:lineRule="auto"/>
+        <w:rPr>
+          <w:sz w:val="20"/>
+          <w:szCs w:val="20"/>
+        </w:rPr>
+      </w:pPr>
+      <w:proofErr w:type="spellStart"/>
+      <w:r>
+        <w:rPr>
+          <w:sz w:val="20"/>
+          <w:szCs w:val="20"/>
+        </w:rPr>
+        <w:t>Loader</w:t>
+      </w:r>
+      <w:proofErr w:type="spellEnd"/>
+      <w:r>
+        <w:rPr>
+          <w:sz w:val="20"/>
+          <w:szCs w:val="20"/>
+        </w:rPr>
+        <w:t xml:space="preserve"> Logik zum Quiz v</w:t>
+      </w:r>
+      <w:r>
+        <w:rPr>
+          <w:sz w:val="20"/>
+          <w:szCs w:val="20"/>
+        </w:rPr>
+        <w:t>on Server holen und Darstellung</w:t>
       </w:r>
     </w:p>
     <w:p>
@@ -6972,18 +7462,642 @@
           <w:ilvl w:val="0"/>
           <w:numId w:val="15"/>
         </w:numPr>
-        <w:spacing w:line="360" w:lineRule="auto"/>
-        <w:rPr>
-          <w:sz w:val="20"/>
-          <w:szCs w:val="20"/>
-        </w:rPr>
-      </w:pPr>
-      <w:r>
-        <w:rPr>
-          <w:sz w:val="20"/>
-          <w:szCs w:val="20"/>
-        </w:rPr>
-        <w:t xml:space="preserve">Komponente für verschiede Fragenarten implementiert </w:t>
+        <w:spacing w:line="240" w:lineRule="auto"/>
+        <w:rPr>
+          <w:sz w:val="20"/>
+          <w:szCs w:val="20"/>
+        </w:rPr>
+      </w:pPr>
+      <w:r>
+        <w:rPr>
+          <w:sz w:val="20"/>
+          <w:szCs w:val="20"/>
+        </w:rPr>
+        <w:t xml:space="preserve">Controller </w:t>
+      </w:r>
+      <w:proofErr w:type="spellStart"/>
+      <w:r>
+        <w:rPr>
+          <w:sz w:val="20"/>
+          <w:szCs w:val="20"/>
+        </w:rPr>
+        <w:t>quiz</w:t>
+      </w:r>
+      <w:proofErr w:type="spellEnd"/>
+      <w:r>
+        <w:rPr>
+          <w:sz w:val="20"/>
+          <w:szCs w:val="20"/>
+        </w:rPr>
+        <w:t xml:space="preserve"> mit erstellen, löschen, antworten und holen Funktionen </w:t>
+      </w:r>
+    </w:p>
+    <w:p>
+      <w:pPr>
+        <w:pStyle w:val="berschrift1"/>
+        <w:spacing w:line="240" w:lineRule="auto"/>
+        <w:ind w:firstLine="708"/>
+        <w:rPr>
+          <w:sz w:val="28"/>
+          <w:szCs w:val="28"/>
+        </w:rPr>
+      </w:pPr>
+    </w:p>
+    <w:p>
+      <w:pPr>
+        <w:pStyle w:val="berschrift1"/>
+        <w:spacing w:line="240" w:lineRule="auto"/>
+        <w:ind w:firstLine="708"/>
+        <w:rPr>
+          <w:sz w:val="28"/>
+          <w:szCs w:val="28"/>
+        </w:rPr>
+      </w:pPr>
+      <w:bookmarkStart w:id="15" w:name="_Toc155383612"/>
+      <w:r>
+        <w:rPr>
+          <w:sz w:val="28"/>
+          <w:szCs w:val="28"/>
+        </w:rPr>
+        <w:t xml:space="preserve">3.4.1 </w:t>
+      </w:r>
+      <w:proofErr w:type="spellStart"/>
+      <w:r>
+        <w:rPr>
+          <w:sz w:val="28"/>
+          <w:szCs w:val="28"/>
+        </w:rPr>
+        <w:t>Classendiagramm</w:t>
+      </w:r>
+      <w:proofErr w:type="spellEnd"/>
+      <w:r>
+        <w:rPr>
+          <w:sz w:val="28"/>
+          <w:szCs w:val="28"/>
+        </w:rPr>
+        <w:t>:</w:t>
+      </w:r>
+      <w:bookmarkEnd w:id="15"/>
+    </w:p>
+    <w:p>
+      <w:pPr>
+        <w:spacing w:line="240" w:lineRule="auto"/>
+        <w:ind w:left="708"/>
+        <w:rPr>
+          <w:sz w:val="20"/>
+          <w:szCs w:val="20"/>
+        </w:rPr>
+      </w:pPr>
+      <w:r>
+        <w:rPr>
+          <w:sz w:val="20"/>
+          <w:szCs w:val="20"/>
+        </w:rPr>
+        <w:t xml:space="preserve">In folgenden PDF ist die </w:t>
+      </w:r>
+      <w:proofErr w:type="spellStart"/>
+      <w:r>
+        <w:rPr>
+          <w:sz w:val="20"/>
+          <w:szCs w:val="20"/>
+        </w:rPr>
+        <w:t>Classendiagramm</w:t>
+      </w:r>
+      <w:proofErr w:type="spellEnd"/>
+      <w:r>
+        <w:rPr>
+          <w:sz w:val="20"/>
+          <w:szCs w:val="20"/>
+        </w:rPr>
+        <w:t xml:space="preserve">, welches der Aufbau der Subsystem Create &amp; </w:t>
+      </w:r>
+      <w:proofErr w:type="spellStart"/>
+      <w:r>
+        <w:rPr>
+          <w:sz w:val="20"/>
+          <w:szCs w:val="20"/>
+        </w:rPr>
+        <w:t>Answer</w:t>
+      </w:r>
+      <w:proofErr w:type="spellEnd"/>
+      <w:r>
+        <w:rPr>
+          <w:sz w:val="20"/>
+          <w:szCs w:val="20"/>
+        </w:rPr>
+        <w:t xml:space="preserve"> Quiz </w:t>
+      </w:r>
+      <w:r>
+        <w:rPr>
+          <w:sz w:val="20"/>
+          <w:szCs w:val="20"/>
+        </w:rPr>
+        <w:t xml:space="preserve">in Frontend beschreibt </w:t>
+      </w:r>
+    </w:p>
+    <w:p>
+      <w:pPr>
+        <w:spacing w:line="240" w:lineRule="auto"/>
+        <w:ind w:left="1416" w:hanging="1416"/>
+        <w:rPr>
+          <w:sz w:val="24"/>
+          <w:szCs w:val="24"/>
+        </w:rPr>
+      </w:pPr>
+      <w:r>
+        <w:rPr>
+          <w:sz w:val="24"/>
+          <w:szCs w:val="24"/>
+        </w:rPr>
+        <w:t xml:space="preserve">            </w:t>
+      </w:r>
+      <w:r>
+        <w:rPr>
+          <w:sz w:val="24"/>
+          <w:szCs w:val="24"/>
+        </w:rPr>
+        <w:object w:dxaOrig="885" w:dyaOrig="573">
+          <v:shape id="_x0000_i1364" type="#_x0000_t75" style="width:71.4pt;height:46.1pt" o:ole="">
+            <v:imagedata r:id="rId22" o:title=""/>
+          </v:shape>
+          <o:OLEObject Type="Embed" ProgID="Acrobat.Document.DC" ShapeID="_x0000_i1364" DrawAspect="Icon" ObjectID="_1765996507" r:id="rId23"/>
+        </w:object>
+      </w:r>
+      <w:r>
+        <w:rPr>
+          <w:sz w:val="24"/>
+          <w:szCs w:val="24"/>
+        </w:rPr>
+        <w:t xml:space="preserve"> </w:t>
+      </w:r>
+      <w:r>
+        <w:rPr>
+          <w:sz w:val="24"/>
+          <w:szCs w:val="24"/>
+        </w:rPr>
+        <w:tab/>
+      </w:r>
+    </w:p>
+    <w:p>
+      <w:pPr>
+        <w:pStyle w:val="berschrift1"/>
+        <w:spacing w:line="240" w:lineRule="auto"/>
+        <w:ind w:firstLine="708"/>
+        <w:rPr>
+          <w:sz w:val="28"/>
+          <w:szCs w:val="28"/>
+        </w:rPr>
+      </w:pPr>
+      <w:bookmarkStart w:id="16" w:name="_Toc155383613"/>
+      <w:r>
+        <w:rPr>
+          <w:sz w:val="28"/>
+          <w:szCs w:val="28"/>
+        </w:rPr>
+        <w:t>3.4.2 Sequenzdiagramm:</w:t>
+      </w:r>
+      <w:bookmarkEnd w:id="16"/>
+      <w:r>
+        <w:rPr>
+          <w:sz w:val="28"/>
+          <w:szCs w:val="28"/>
+        </w:rPr>
+        <w:t xml:space="preserve"> </w:t>
+      </w:r>
+    </w:p>
+    <w:p>
+      <w:pPr>
+        <w:spacing w:line="240" w:lineRule="auto"/>
+        <w:ind w:left="708"/>
+        <w:rPr>
+          <w:sz w:val="20"/>
+          <w:szCs w:val="20"/>
+        </w:rPr>
+      </w:pPr>
+    </w:p>
+    <w:p>
+      <w:pPr>
+        <w:spacing w:line="240" w:lineRule="auto"/>
+        <w:ind w:firstLine="708"/>
+        <w:rPr>
+          <w:sz w:val="20"/>
+          <w:szCs w:val="20"/>
+        </w:rPr>
+      </w:pPr>
+      <w:r>
+        <w:rPr>
+          <w:sz w:val="20"/>
+          <w:szCs w:val="20"/>
+        </w:rPr>
+        <w:t>In folgenden PDF ist der Sequenzdiagramme, welche der Ablauf beim Erstellen</w:t>
+      </w:r>
+      <w:r>
+        <w:rPr>
+          <w:sz w:val="20"/>
+          <w:szCs w:val="20"/>
+        </w:rPr>
+        <w:t xml:space="preserve"> </w:t>
+      </w:r>
+      <w:r>
+        <w:rPr>
+          <w:sz w:val="20"/>
+          <w:szCs w:val="20"/>
+        </w:rPr>
+        <w:t xml:space="preserve">eines Quiz beschreiben. </w:t>
+      </w:r>
+    </w:p>
+    <w:p>
+      <w:pPr>
+        <w:spacing w:line="240" w:lineRule="auto"/>
+        <w:ind w:firstLine="708"/>
+        <w:rPr>
+          <w:sz w:val="20"/>
+          <w:szCs w:val="20"/>
+        </w:rPr>
+      </w:pPr>
+      <w:r>
+        <w:rPr>
+          <w:sz w:val="20"/>
+          <w:szCs w:val="20"/>
+        </w:rPr>
+        <w:object w:dxaOrig="1532" w:dyaOrig="991">
+          <v:shape id="_x0000_i1365" type="#_x0000_t75" style="width:76.6pt;height:49.55pt" o:ole="">
+            <v:imagedata r:id="rId24" o:title=""/>
+          </v:shape>
+          <o:OLEObject Type="Embed" ProgID="Acrobat.Document.DC" ShapeID="_x0000_i1365" DrawAspect="Icon" ObjectID="_1765996508" r:id="rId25"/>
+        </w:object>
+      </w:r>
+    </w:p>
+    <w:p>
+      <w:pPr>
+        <w:pStyle w:val="berschrift1"/>
+        <w:spacing w:line="240" w:lineRule="auto"/>
+        <w:ind w:firstLine="708"/>
+        <w:rPr>
+          <w:sz w:val="28"/>
+          <w:szCs w:val="28"/>
+        </w:rPr>
+      </w:pPr>
+      <w:bookmarkStart w:id="17" w:name="_Toc155383614"/>
+      <w:r>
+        <w:rPr>
+          <w:sz w:val="28"/>
+          <w:szCs w:val="28"/>
+        </w:rPr>
+        <w:t>3.5</w:t>
+      </w:r>
+      <w:r>
+        <w:rPr>
+          <w:sz w:val="28"/>
+          <w:szCs w:val="28"/>
+        </w:rPr>
+        <w:t xml:space="preserve"> Project &lt;</w:t>
+      </w:r>
+      <w:proofErr w:type="spellStart"/>
+      <w:r>
+        <w:rPr>
+          <w:sz w:val="28"/>
+          <w:szCs w:val="28"/>
+        </w:rPr>
+        <w:t>BrainCheck</w:t>
+      </w:r>
+      <w:proofErr w:type="spellEnd"/>
+      <w:r>
+        <w:rPr>
+          <w:sz w:val="28"/>
+          <w:szCs w:val="28"/>
+        </w:rPr>
+        <w:t>&gt; Iteration &lt;3&gt;:</w:t>
+      </w:r>
+      <w:bookmarkEnd w:id="17"/>
+    </w:p>
+    <w:p>
+      <w:pPr>
+        <w:spacing w:line="240" w:lineRule="auto"/>
+        <w:ind w:left="708"/>
+        <w:rPr>
+          <w:sz w:val="20"/>
+          <w:szCs w:val="20"/>
+        </w:rPr>
+      </w:pPr>
+      <w:r>
+        <w:rPr>
+          <w:sz w:val="20"/>
+          <w:szCs w:val="20"/>
+        </w:rPr>
+        <w:t>In Iteration 3 war unser Ziel das dritte Subsystem Statistik Analyse von Quiz zu implementieren und Rollenmanagement einzustellen.</w:t>
+      </w:r>
+    </w:p>
+    <w:p>
+      <w:pPr>
+        <w:spacing w:line="240" w:lineRule="auto"/>
+        <w:ind w:left="708"/>
+        <w:rPr>
+          <w:sz w:val="20"/>
+          <w:szCs w:val="20"/>
+        </w:rPr>
+      </w:pPr>
+      <w:r>
+        <w:rPr>
+          <w:sz w:val="20"/>
+          <w:szCs w:val="20"/>
+        </w:rPr>
+        <w:t xml:space="preserve">Für die Darstellung der Statistiken mit Chart.js wurden zwei Diagrammtypen verwendet: der Balken-Chart (Bar-Chart) und das </w:t>
+      </w:r>
+      <w:proofErr w:type="spellStart"/>
+      <w:r>
+        <w:rPr>
+          <w:sz w:val="20"/>
+          <w:szCs w:val="20"/>
+        </w:rPr>
+        <w:t>Doughnut</w:t>
+      </w:r>
+      <w:proofErr w:type="spellEnd"/>
+      <w:r>
+        <w:rPr>
+          <w:sz w:val="20"/>
+          <w:szCs w:val="20"/>
+        </w:rPr>
+        <w:t xml:space="preserve">-Chart. Der Balken-Chart zeigt, wie viele Teilnehmer jede Frage richtig oder falsch beantwortet haben. Das </w:t>
+      </w:r>
+      <w:proofErr w:type="spellStart"/>
+      <w:r>
+        <w:rPr>
+          <w:sz w:val="20"/>
+          <w:szCs w:val="20"/>
+        </w:rPr>
+        <w:t>Doughnut</w:t>
+      </w:r>
+      <w:proofErr w:type="spellEnd"/>
+      <w:r>
+        <w:rPr>
+          <w:sz w:val="20"/>
+          <w:szCs w:val="20"/>
+        </w:rPr>
+        <w:t xml:space="preserve">-Chart hingegen stellt die Ergebnisse der Teilnehmer in verschiedenen Bereichen dar, nämlich "0% - 25%", "25% - 50%", "50% - 75%", und "75% - 100%". Beim Bar-Chart wird vermutlich die Anzahl der Teilnehmer dargestellt, die jede Frage richtig oder falsch beantwortet haben. Für jede Frage gibt es zwei Balken im Chart, einer für die richtigen und einer für die falschen Antworten. Das </w:t>
+      </w:r>
+      <w:proofErr w:type="spellStart"/>
+      <w:r>
+        <w:rPr>
+          <w:sz w:val="20"/>
+          <w:szCs w:val="20"/>
+        </w:rPr>
+        <w:t>Doughnut</w:t>
+      </w:r>
+      <w:proofErr w:type="spellEnd"/>
+      <w:r>
+        <w:rPr>
+          <w:sz w:val="20"/>
+          <w:szCs w:val="20"/>
+        </w:rPr>
+        <w:t xml:space="preserve">-Chart dient wahrscheinlich dazu, die Verteilung der Ergebnisse der Teilnehmer in verschiedenen Prozentbereichen zu zeigen. Dies kann helfen, zu visualisieren, wie viele Teilnehmer beispielsweise weniger als 25%, zwischen 25% und 50%, zwischen 50% und 75%, oder über 75% der Fragen </w:t>
+      </w:r>
+      <w:r>
+        <w:rPr>
+          <w:sz w:val="20"/>
+          <w:szCs w:val="20"/>
+        </w:rPr>
+        <w:lastRenderedPageBreak/>
+        <w:t xml:space="preserve">richtig beantwortet haben. </w:t>
+      </w:r>
+      <w:r>
+        <w:rPr>
+          <w:sz w:val="20"/>
+          <w:szCs w:val="20"/>
+        </w:rPr>
+        <w:br/>
+        <w:t>Diese Visualisierungen helfen, einen schnellen Überblick über die Leistung der Teilnehmer in Bezug auf die Fragen des Quiz zu erhalten und ermöglichen eine einfache Interpretation der Verteilung der Antworten.</w:t>
+      </w:r>
+    </w:p>
+    <w:p>
+      <w:pPr>
+        <w:spacing w:line="240" w:lineRule="auto"/>
+        <w:ind w:left="708"/>
+        <w:rPr>
+          <w:b/>
+          <w:bCs/>
+          <w:sz w:val="20"/>
+          <w:szCs w:val="20"/>
+        </w:rPr>
+      </w:pPr>
+      <w:r>
+        <w:rPr>
+          <w:sz w:val="20"/>
+          <w:szCs w:val="20"/>
+        </w:rPr>
+        <w:t xml:space="preserve">Nach jeder Quizteilnahme werden die Antworten mit den Benutzer-IDs in der Datenbank gespeichert – eine persönliche 'Antwortliste' für jeden Teilnehmer. Clever automatisiert durch 'Hooks' in </w:t>
+      </w:r>
+      <w:proofErr w:type="spellStart"/>
+      <w:r>
+        <w:rPr>
+          <w:sz w:val="20"/>
+          <w:szCs w:val="20"/>
+        </w:rPr>
+        <w:t>Sequelize</w:t>
+      </w:r>
+      <w:proofErr w:type="spellEnd"/>
+      <w:r>
+        <w:rPr>
+          <w:sz w:val="20"/>
+          <w:szCs w:val="20"/>
+        </w:rPr>
+        <w:t>, aktualisiert das System die Statistik direkt bei neuen Einträgen. Dadurch sind die Diagramme immer topaktuell, ohne manuelle Updates. Der Server liefert diese Daten im richtigen Format ans Frontend für die dynamischen Diagramme.</w:t>
+      </w:r>
+      <w:r>
+        <w:rPr>
+          <w:sz w:val="20"/>
+          <w:szCs w:val="20"/>
+        </w:rPr>
+        <w:br/>
+        <w:t>Dieses System garantiert aktuelle Infos und ermöglicht eine transpa</w:t>
+      </w:r>
+      <w:r>
+        <w:rPr>
+          <w:sz w:val="20"/>
+          <w:szCs w:val="20"/>
+        </w:rPr>
+        <w:t xml:space="preserve">rente, Echtzeit-Darstellung der </w:t>
+      </w:r>
+      <w:r>
+        <w:rPr>
+          <w:sz w:val="20"/>
+          <w:szCs w:val="20"/>
+        </w:rPr>
+        <w:t>Quizleistungen.</w:t>
+      </w:r>
+      <w:r>
+        <w:rPr>
+          <w:sz w:val="20"/>
+          <w:szCs w:val="20"/>
+        </w:rPr>
+        <w:br/>
+      </w:r>
+      <w:r>
+        <w:rPr>
+          <w:b/>
+          <w:bCs/>
+          <w:sz w:val="20"/>
+          <w:szCs w:val="20"/>
+        </w:rPr>
+        <w:br/>
+      </w:r>
+      <w:r>
+        <w:rPr>
+          <w:b/>
+          <w:bCs/>
+          <w:sz w:val="20"/>
+          <w:szCs w:val="20"/>
+        </w:rPr>
+        <w:t>Teilnehmerantworten speichern:</w:t>
+      </w:r>
+      <w:r>
+        <w:rPr>
+          <w:sz w:val="20"/>
+          <w:szCs w:val="20"/>
+        </w:rPr>
+        <w:t xml:space="preserve"> Jedes Mal, wenn jemand am Quiz teilnimmt, werden die Antworten zusammen mit der Benutzer-ID in der Datenbank gespeichert. Das ist wie das Anlegen einer persönlichen "Antwortliste" für jeden </w:t>
+      </w:r>
+      <w:proofErr w:type="spellStart"/>
+      <w:r>
+        <w:rPr>
+          <w:sz w:val="20"/>
+          <w:szCs w:val="20"/>
+        </w:rPr>
+        <w:t>Teilnehmer.</w:t>
+      </w:r>
+      <w:r>
+        <w:rPr>
+          <w:sz w:val="20"/>
+          <w:szCs w:val="20"/>
+        </w:rPr>
+        <w:t>Automatische</w:t>
+      </w:r>
+      <w:proofErr w:type="spellEnd"/>
+      <w:r>
+        <w:rPr>
+          <w:sz w:val="20"/>
+          <w:szCs w:val="20"/>
+        </w:rPr>
+        <w:t xml:space="preserve">. </w:t>
+      </w:r>
+      <w:r>
+        <w:rPr>
+          <w:b/>
+          <w:bCs/>
+          <w:sz w:val="20"/>
+          <w:szCs w:val="20"/>
+        </w:rPr>
+        <w:t xml:space="preserve">Aktualisierung der Statistik: </w:t>
+      </w:r>
+      <w:r>
+        <w:rPr>
+          <w:sz w:val="20"/>
+          <w:szCs w:val="20"/>
+        </w:rPr>
+        <w:t xml:space="preserve">Hier kommt die Cleverness des Systems ins Spiel. Dank eines speziellen Mechanismus namens "Hooks" in </w:t>
+      </w:r>
+      <w:proofErr w:type="spellStart"/>
+      <w:r>
+        <w:rPr>
+          <w:sz w:val="20"/>
+          <w:szCs w:val="20"/>
+        </w:rPr>
+        <w:t>Sequelize</w:t>
+      </w:r>
+      <w:proofErr w:type="spellEnd"/>
+      <w:r>
+        <w:rPr>
+          <w:sz w:val="20"/>
+          <w:szCs w:val="20"/>
+        </w:rPr>
+        <w:t xml:space="preserve"> wird die Statistik </w:t>
+      </w:r>
+      <w:r>
+        <w:rPr>
+          <w:sz w:val="20"/>
+          <w:szCs w:val="20"/>
+        </w:rPr>
+        <w:t>-</w:t>
+      </w:r>
+      <w:r>
+        <w:rPr>
+          <w:sz w:val="20"/>
+          <w:szCs w:val="20"/>
+        </w:rPr>
+        <w:t>automatisch aktualisiert, sobald neue Antworten in die Datenbank eingetragen werden. Das bedeutet, dass die Diagrammdaten immer aktuell sind – keine manuellen Updates nötig.</w:t>
+      </w:r>
+      <w:r>
+        <w:rPr>
+          <w:sz w:val="20"/>
+          <w:szCs w:val="20"/>
+        </w:rPr>
+        <w:br/>
+      </w:r>
+      <w:r>
+        <w:rPr>
+          <w:b/>
+          <w:bCs/>
+          <w:sz w:val="20"/>
+          <w:szCs w:val="20"/>
+        </w:rPr>
+        <w:t>Datenbereitstellung für die Darstellung:</w:t>
+      </w:r>
+      <w:r>
+        <w:rPr>
+          <w:sz w:val="20"/>
+          <w:szCs w:val="20"/>
+        </w:rPr>
+        <w:t xml:space="preserve"> Der Server reicht die aktuellen Statistikwerte in einem bestimmten Format an die Frontend-Anwendung weiter. Diese Daten dienen als Grundlage für die Erstellung der Diagramme, die den Benutzern zeigen, wie gut sie und andere Teilnehmer das Quiz absolviert haben.</w:t>
+      </w:r>
+      <w:r>
+        <w:rPr>
+          <w:b/>
+          <w:bCs/>
+          <w:sz w:val="20"/>
+          <w:szCs w:val="20"/>
+        </w:rPr>
+        <w:br/>
+      </w:r>
+      <w:r>
+        <w:rPr>
+          <w:b/>
+          <w:bCs/>
+          <w:sz w:val="20"/>
+          <w:szCs w:val="20"/>
+        </w:rPr>
+        <w:br/>
+      </w:r>
+      <w:r>
+        <w:rPr>
+          <w:sz w:val="20"/>
+          <w:szCs w:val="20"/>
+        </w:rPr>
+        <w:t>Im Grunde genommen sorgt dieses System dafür, dass alle Daten immer auf dem neuesten Stand sind. Es ist wie ein unsichtbarer Helfer im Hintergrund, der sicherstellt, dass die Statistiken in Echtzeit aktualisiert werden, damit die Benutzer die aktuellen Informationen über die Quizleistung haben. Das ermöglicht nicht nur ein genaues Bild der Ergebnisse, sondern auch eine transparente und aktuelle Darstellung der Teilnehmerleistungen.</w:t>
+      </w:r>
+    </w:p>
+    <w:p>
+      <w:pPr>
+        <w:spacing w:line="240" w:lineRule="auto"/>
+        <w:rPr>
+          <w:sz w:val="20"/>
+          <w:szCs w:val="20"/>
+        </w:rPr>
+      </w:pPr>
+      <w:r>
+        <w:rPr>
+          <w:b/>
+          <w:bCs/>
+          <w:sz w:val="20"/>
+          <w:szCs w:val="20"/>
+        </w:rPr>
+        <w:tab/>
+      </w:r>
+      <w:r>
+        <w:rPr>
+          <w:sz w:val="20"/>
+          <w:szCs w:val="20"/>
+        </w:rPr>
+        <w:t>Erledigte Tasks:</w:t>
       </w:r>
     </w:p>
     <w:p>
@@ -6993,50 +8107,20 @@
           <w:ilvl w:val="0"/>
           <w:numId w:val="15"/>
         </w:numPr>
-        <w:spacing w:line="360" w:lineRule="auto"/>
-        <w:rPr>
-          <w:sz w:val="20"/>
-          <w:szCs w:val="20"/>
-        </w:rPr>
-      </w:pPr>
-      <w:r>
-        <w:rPr>
-          <w:sz w:val="20"/>
-          <w:szCs w:val="20"/>
-        </w:rPr>
-        <w:t xml:space="preserve">Erstellen einer Einheitliche Logik in </w:t>
-      </w:r>
-      <w:proofErr w:type="spellStart"/>
-      <w:r>
-        <w:rPr>
-          <w:sz w:val="20"/>
-          <w:szCs w:val="20"/>
-        </w:rPr>
-        <w:t>React</w:t>
-      </w:r>
-      <w:proofErr w:type="spellEnd"/>
-      <w:r>
-        <w:rPr>
-          <w:sz w:val="20"/>
-          <w:szCs w:val="20"/>
-        </w:rPr>
-        <w:t xml:space="preserve"> für Antworten und Erstellen von Quiz, um die Wiederverwendbarkeit der </w:t>
-      </w:r>
-      <w:proofErr w:type="spellStart"/>
-      <w:r>
-        <w:rPr>
-          <w:sz w:val="20"/>
-          <w:szCs w:val="20"/>
-        </w:rPr>
-        <w:t>React</w:t>
-      </w:r>
-      <w:proofErr w:type="spellEnd"/>
-      <w:r>
-        <w:rPr>
-          <w:sz w:val="20"/>
-          <w:szCs w:val="20"/>
-        </w:rPr>
-        <w:t xml:space="preserve"> Komponente auszunutzen </w:t>
+        <w:spacing w:line="240" w:lineRule="auto"/>
+        <w:rPr>
+          <w:b/>
+          <w:bCs/>
+          <w:sz w:val="20"/>
+          <w:szCs w:val="20"/>
+        </w:rPr>
+      </w:pPr>
+      <w:r>
+        <w:rPr>
+          <w:sz w:val="20"/>
+          <w:szCs w:val="20"/>
+        </w:rPr>
+        <w:t xml:space="preserve">Dashboard Komponente </w:t>
       </w:r>
     </w:p>
     <w:p>
@@ -7046,34 +8130,20 @@
           <w:ilvl w:val="0"/>
           <w:numId w:val="15"/>
         </w:numPr>
-        <w:spacing w:line="360" w:lineRule="auto"/>
-        <w:rPr>
-          <w:sz w:val="20"/>
-          <w:szCs w:val="20"/>
-        </w:rPr>
-      </w:pPr>
-      <w:r>
-        <w:rPr>
-          <w:sz w:val="20"/>
-          <w:szCs w:val="20"/>
-        </w:rPr>
-        <w:t xml:space="preserve">Action Logik zum Senden </w:t>
-      </w:r>
-      <w:proofErr w:type="spellStart"/>
-      <w:r>
-        <w:rPr>
-          <w:sz w:val="20"/>
-          <w:szCs w:val="20"/>
-        </w:rPr>
-        <w:t>Requeste</w:t>
-      </w:r>
-      <w:proofErr w:type="spellEnd"/>
-      <w:r>
-        <w:rPr>
-          <w:sz w:val="20"/>
-          <w:szCs w:val="20"/>
-        </w:rPr>
-        <w:t xml:space="preserve"> beim Erstellen und Antworten </w:t>
+        <w:spacing w:line="240" w:lineRule="auto"/>
+        <w:rPr>
+          <w:b/>
+          <w:bCs/>
+          <w:sz w:val="20"/>
+          <w:szCs w:val="20"/>
+        </w:rPr>
+      </w:pPr>
+      <w:r>
+        <w:rPr>
+          <w:sz w:val="20"/>
+          <w:szCs w:val="20"/>
+        </w:rPr>
+        <w:t>Aftersave-Hook Logik</w:t>
       </w:r>
     </w:p>
     <w:p>
@@ -7083,34 +8153,20 @@
           <w:ilvl w:val="0"/>
           <w:numId w:val="15"/>
         </w:numPr>
-        <w:spacing w:line="360" w:lineRule="auto"/>
-        <w:rPr>
-          <w:sz w:val="20"/>
-          <w:szCs w:val="20"/>
-        </w:rPr>
-      </w:pPr>
-      <w:proofErr w:type="spellStart"/>
-      <w:r>
-        <w:rPr>
-          <w:sz w:val="20"/>
-          <w:szCs w:val="20"/>
-        </w:rPr>
-        <w:t>Loader</w:t>
-      </w:r>
-      <w:proofErr w:type="spellEnd"/>
-      <w:r>
-        <w:rPr>
-          <w:sz w:val="20"/>
-          <w:szCs w:val="20"/>
-        </w:rPr>
-        <w:t xml:space="preserve"> Logik zum Quiz v</w:t>
-      </w:r>
-      <w:r>
-        <w:rPr>
-          <w:sz w:val="20"/>
-          <w:szCs w:val="20"/>
-        </w:rPr>
-        <w:t>on Server holen und Darstellung</w:t>
+        <w:spacing w:line="240" w:lineRule="auto"/>
+        <w:rPr>
+          <w:b/>
+          <w:bCs/>
+          <w:sz w:val="20"/>
+          <w:szCs w:val="20"/>
+        </w:rPr>
+      </w:pPr>
+      <w:r>
+        <w:rPr>
+          <w:sz w:val="20"/>
+          <w:szCs w:val="20"/>
+        </w:rPr>
+        <w:t xml:space="preserve">Abholung von Data Logik </w:t>
       </w:r>
     </w:p>
     <w:p>
@@ -7120,408 +8176,7 @@
           <w:ilvl w:val="0"/>
           <w:numId w:val="15"/>
         </w:numPr>
-        <w:spacing w:line="360" w:lineRule="auto"/>
-        <w:rPr>
-          <w:sz w:val="20"/>
-          <w:szCs w:val="20"/>
-        </w:rPr>
-      </w:pPr>
-      <w:r>
-        <w:rPr>
-          <w:sz w:val="20"/>
-          <w:szCs w:val="20"/>
-        </w:rPr>
-        <w:t xml:space="preserve">Controller </w:t>
-      </w:r>
-      <w:proofErr w:type="spellStart"/>
-      <w:r>
-        <w:rPr>
-          <w:sz w:val="20"/>
-          <w:szCs w:val="20"/>
-        </w:rPr>
-        <w:t>quiz</w:t>
-      </w:r>
-      <w:proofErr w:type="spellEnd"/>
-      <w:r>
-        <w:rPr>
-          <w:sz w:val="20"/>
-          <w:szCs w:val="20"/>
-        </w:rPr>
-        <w:t xml:space="preserve"> mit erstellen, löschen, antworten und holen Funktionen </w:t>
-      </w:r>
-    </w:p>
-    <w:p>
-      <w:pPr>
-        <w:pStyle w:val="berschrift1"/>
-        <w:spacing w:line="360" w:lineRule="auto"/>
-        <w:ind w:firstLine="708"/>
-        <w:rPr>
-          <w:sz w:val="28"/>
-          <w:szCs w:val="28"/>
-        </w:rPr>
-      </w:pPr>
-      <w:bookmarkStart w:id="14" w:name="_Toc155134154"/>
-    </w:p>
-    <w:p>
-      <w:pPr>
-        <w:pStyle w:val="berschrift1"/>
-        <w:spacing w:line="360" w:lineRule="auto"/>
-        <w:ind w:firstLine="708"/>
-        <w:rPr>
-          <w:sz w:val="28"/>
-          <w:szCs w:val="28"/>
-        </w:rPr>
-      </w:pPr>
-      <w:r>
-        <w:rPr>
-          <w:sz w:val="28"/>
-          <w:szCs w:val="28"/>
-        </w:rPr>
-        <w:t xml:space="preserve">3.4.1 </w:t>
-      </w:r>
-      <w:proofErr w:type="spellStart"/>
-      <w:r>
-        <w:rPr>
-          <w:sz w:val="28"/>
-          <w:szCs w:val="28"/>
-        </w:rPr>
-        <w:t>Classendiagramm</w:t>
-      </w:r>
-      <w:proofErr w:type="spellEnd"/>
-      <w:r>
-        <w:rPr>
-          <w:sz w:val="28"/>
-          <w:szCs w:val="28"/>
-        </w:rPr>
-        <w:t>:</w:t>
-      </w:r>
-      <w:bookmarkEnd w:id="14"/>
-    </w:p>
-    <w:p>
-      <w:pPr>
-        <w:spacing w:line="360" w:lineRule="auto"/>
-        <w:ind w:left="708"/>
-        <w:rPr>
-          <w:sz w:val="20"/>
-          <w:szCs w:val="20"/>
-        </w:rPr>
-      </w:pPr>
-      <w:r>
-        <w:rPr>
-          <w:sz w:val="20"/>
-          <w:szCs w:val="20"/>
-        </w:rPr>
-        <w:t xml:space="preserve">In folgenden PDF ist die </w:t>
-      </w:r>
-      <w:proofErr w:type="spellStart"/>
-      <w:r>
-        <w:rPr>
-          <w:sz w:val="20"/>
-          <w:szCs w:val="20"/>
-        </w:rPr>
-        <w:t>Classendiagramm</w:t>
-      </w:r>
-      <w:proofErr w:type="spellEnd"/>
-      <w:r>
-        <w:rPr>
-          <w:sz w:val="20"/>
-          <w:szCs w:val="20"/>
-        </w:rPr>
-        <w:t xml:space="preserve">, welches der Aufbau der Subsystem Create &amp; </w:t>
-      </w:r>
-      <w:proofErr w:type="spellStart"/>
-      <w:r>
-        <w:rPr>
-          <w:sz w:val="20"/>
-          <w:szCs w:val="20"/>
-        </w:rPr>
-        <w:t>Answer</w:t>
-      </w:r>
-      <w:proofErr w:type="spellEnd"/>
-      <w:r>
-        <w:rPr>
-          <w:sz w:val="20"/>
-          <w:szCs w:val="20"/>
-        </w:rPr>
-        <w:t xml:space="preserve"> Quiz </w:t>
-      </w:r>
-      <w:r>
-        <w:rPr>
-          <w:sz w:val="20"/>
-          <w:szCs w:val="20"/>
-        </w:rPr>
-        <w:t xml:space="preserve">in Frontend beschreibt </w:t>
-      </w:r>
-    </w:p>
-    <w:p>
-      <w:pPr>
-        <w:ind w:left="1416" w:hanging="1416"/>
-        <w:rPr>
-          <w:sz w:val="24"/>
-          <w:szCs w:val="24"/>
-        </w:rPr>
-      </w:pPr>
-      <w:r>
-        <w:rPr>
-          <w:sz w:val="24"/>
-          <w:szCs w:val="24"/>
-        </w:rPr>
-        <w:t xml:space="preserve">            </w:t>
-      </w:r>
-      <w:r>
-        <w:rPr>
-          <w:sz w:val="24"/>
-          <w:szCs w:val="24"/>
-        </w:rPr>
-        <w:object w:dxaOrig="885" w:dyaOrig="573">
-          <v:shape id="_x0000_i1031" type="#_x0000_t75" style="width:71.4pt;height:46.1pt" o:ole="">
-            <v:imagedata r:id="rId22" o:title=""/>
-          </v:shape>
-          <o:OLEObject Type="Embed" ProgID="Acrobat.Document.DC" ShapeID="_x0000_i1031" DrawAspect="Icon" ObjectID="_1765885407" r:id="rId23"/>
-        </w:object>
-      </w:r>
-      <w:r>
-        <w:rPr>
-          <w:sz w:val="24"/>
-          <w:szCs w:val="24"/>
-        </w:rPr>
-        <w:t xml:space="preserve"> </w:t>
-      </w:r>
-      <w:r>
-        <w:rPr>
-          <w:sz w:val="24"/>
-          <w:szCs w:val="24"/>
-        </w:rPr>
-        <w:tab/>
-      </w:r>
-    </w:p>
-    <w:p>
-      <w:pPr>
-        <w:pStyle w:val="berschrift1"/>
-        <w:spacing w:line="360" w:lineRule="auto"/>
-        <w:ind w:firstLine="708"/>
-        <w:rPr>
-          <w:sz w:val="28"/>
-          <w:szCs w:val="28"/>
-        </w:rPr>
-      </w:pPr>
-      <w:bookmarkStart w:id="15" w:name="_Toc155134155"/>
-      <w:r>
-        <w:rPr>
-          <w:sz w:val="28"/>
-          <w:szCs w:val="28"/>
-        </w:rPr>
-        <w:t>3.4.2 Sequenzdiagramm:</w:t>
-      </w:r>
-      <w:bookmarkEnd w:id="15"/>
-      <w:r>
-        <w:rPr>
-          <w:sz w:val="28"/>
-          <w:szCs w:val="28"/>
-        </w:rPr>
-        <w:t xml:space="preserve"> </w:t>
-      </w:r>
-    </w:p>
-    <w:p>
-      <w:pPr>
-        <w:spacing w:line="360" w:lineRule="auto"/>
-        <w:ind w:left="708"/>
-        <w:rPr>
-          <w:sz w:val="20"/>
-          <w:szCs w:val="20"/>
-        </w:rPr>
-      </w:pPr>
-    </w:p>
-    <w:p>
-      <w:pPr>
-        <w:spacing w:line="360" w:lineRule="auto"/>
-        <w:ind w:firstLine="708"/>
-        <w:rPr>
-          <w:sz w:val="20"/>
-          <w:szCs w:val="20"/>
-        </w:rPr>
-      </w:pPr>
-      <w:r>
-        <w:rPr>
-          <w:sz w:val="20"/>
-          <w:szCs w:val="20"/>
-        </w:rPr>
-        <w:t>In folgenden PDF ist der Sequenzdiagramme, welche der Ablauf beim Erstellen</w:t>
-      </w:r>
-      <w:r>
-        <w:rPr>
-          <w:sz w:val="20"/>
-          <w:szCs w:val="20"/>
-        </w:rPr>
-        <w:t xml:space="preserve"> </w:t>
-      </w:r>
-      <w:r>
-        <w:rPr>
-          <w:sz w:val="20"/>
-          <w:szCs w:val="20"/>
-        </w:rPr>
-        <w:t xml:space="preserve">eines Quiz beschreiben. </w:t>
-      </w:r>
-    </w:p>
-    <w:p>
-      <w:pPr>
-        <w:spacing w:line="360" w:lineRule="auto"/>
-        <w:ind w:firstLine="708"/>
-        <w:rPr>
-          <w:sz w:val="20"/>
-          <w:szCs w:val="20"/>
-        </w:rPr>
-      </w:pPr>
-      <w:r>
-        <w:rPr>
-          <w:sz w:val="20"/>
-          <w:szCs w:val="20"/>
-        </w:rPr>
-        <w:object w:dxaOrig="1532" w:dyaOrig="991">
-          <v:shape id="_x0000_i1032" type="#_x0000_t75" style="width:76.6pt;height:49.55pt" o:ole="">
-            <v:imagedata r:id="rId24" o:title=""/>
-          </v:shape>
-          <o:OLEObject Type="Embed" ProgID="Acrobat.Document.DC" ShapeID="_x0000_i1032" DrawAspect="Icon" ObjectID="_1765885408" r:id="rId25"/>
-        </w:object>
-      </w:r>
-    </w:p>
-    <w:p>
-      <w:pPr>
-        <w:pStyle w:val="berschrift1"/>
-        <w:spacing w:line="360" w:lineRule="auto"/>
-        <w:ind w:firstLine="708"/>
-        <w:rPr>
-          <w:sz w:val="28"/>
-          <w:szCs w:val="28"/>
-        </w:rPr>
-      </w:pPr>
-      <w:bookmarkStart w:id="16" w:name="_Toc155134156"/>
-      <w:r>
-        <w:rPr>
-          <w:sz w:val="28"/>
-          <w:szCs w:val="28"/>
-        </w:rPr>
-        <w:t>3.5</w:t>
-      </w:r>
-      <w:r>
-        <w:rPr>
-          <w:sz w:val="28"/>
-          <w:szCs w:val="28"/>
-        </w:rPr>
-        <w:t xml:space="preserve"> Project &lt;</w:t>
-      </w:r>
-      <w:proofErr w:type="spellStart"/>
-      <w:r>
-        <w:rPr>
-          <w:sz w:val="28"/>
-          <w:szCs w:val="28"/>
-        </w:rPr>
-        <w:t>BrainCheck</w:t>
-      </w:r>
-      <w:proofErr w:type="spellEnd"/>
-      <w:r>
-        <w:rPr>
-          <w:sz w:val="28"/>
-          <w:szCs w:val="28"/>
-        </w:rPr>
-        <w:t>&gt; Iteration &lt;3&gt;:</w:t>
-      </w:r>
-      <w:bookmarkEnd w:id="16"/>
-    </w:p>
-    <w:p>
-      <w:pPr>
-        <w:spacing w:line="360" w:lineRule="auto"/>
-        <w:ind w:left="708"/>
-        <w:rPr>
-          <w:sz w:val="20"/>
-          <w:szCs w:val="20"/>
-        </w:rPr>
-      </w:pPr>
-      <w:r>
-        <w:rPr>
-          <w:sz w:val="20"/>
-          <w:szCs w:val="20"/>
-        </w:rPr>
-        <w:t>In Iteration 3 war unser Ziel das dritte Subsystem Statistik Analyse von Quiz zu implementieren und Rollenmanagement einzustellen.</w:t>
-      </w:r>
-    </w:p>
-    <w:p>
-      <w:pPr>
-        <w:spacing w:line="360" w:lineRule="auto"/>
-        <w:ind w:left="708"/>
-        <w:rPr>
-          <w:sz w:val="20"/>
-          <w:szCs w:val="20"/>
-        </w:rPr>
-      </w:pPr>
-      <w:r>
-        <w:rPr>
-          <w:sz w:val="20"/>
-          <w:szCs w:val="20"/>
-        </w:rPr>
-        <w:t xml:space="preserve">Für die Darstellung der Statistiken mit Chart.js wurden zwei Diagrammtypen verwendet: der Balken-Chart (Bar-Chart) und das </w:t>
-      </w:r>
-      <w:proofErr w:type="spellStart"/>
-      <w:r>
-        <w:rPr>
-          <w:sz w:val="20"/>
-          <w:szCs w:val="20"/>
-        </w:rPr>
-        <w:t>Doughnut</w:t>
-      </w:r>
-      <w:proofErr w:type="spellEnd"/>
-      <w:r>
-        <w:rPr>
-          <w:sz w:val="20"/>
-          <w:szCs w:val="20"/>
-        </w:rPr>
-        <w:t xml:space="preserve">-Chart. Der Balken-Chart zeigt, wie viele Teilnehmer jede Frage richtig oder falsch beantwortet haben. Das </w:t>
-      </w:r>
-      <w:proofErr w:type="spellStart"/>
-      <w:r>
-        <w:rPr>
-          <w:sz w:val="20"/>
-          <w:szCs w:val="20"/>
-        </w:rPr>
-        <w:t>Doughnut</w:t>
-      </w:r>
-      <w:proofErr w:type="spellEnd"/>
-      <w:r>
-        <w:rPr>
-          <w:sz w:val="20"/>
-          <w:szCs w:val="20"/>
-        </w:rPr>
-        <w:t xml:space="preserve">-Chart hingegen stellt die Ergebnisse der Teilnehmer in verschiedenen Bereichen dar, nämlich "0% - 25%", "25% - 50%", "50% - 75%", und "75% - 100%". Beim Bar-Chart wird vermutlich die Anzahl der Teilnehmer dargestellt, die jede Frage richtig oder falsch beantwortet haben. Für jede Frage gibt es zwei Balken im Chart, einer für die richtigen und einer für die falschen Antworten. Das </w:t>
-      </w:r>
-      <w:proofErr w:type="spellStart"/>
-      <w:r>
-        <w:rPr>
-          <w:sz w:val="20"/>
-          <w:szCs w:val="20"/>
-        </w:rPr>
-        <w:t>Doughnut</w:t>
-      </w:r>
-      <w:proofErr w:type="spellEnd"/>
-      <w:r>
-        <w:rPr>
-          <w:sz w:val="20"/>
-          <w:szCs w:val="20"/>
-        </w:rPr>
-        <w:t xml:space="preserve">-Chart dient wahrscheinlich dazu, die Verteilung der Ergebnisse der Teilnehmer in verschiedenen Prozentbereichen zu zeigen. Dies kann helfen, zu visualisieren, wie viele Teilnehmer beispielsweise weniger als 25%, zwischen 25% und 50%, zwischen 50% und 75%, oder über 75% der Fragen richtig beantwortet haben. </w:t>
-      </w:r>
-      <w:r>
-        <w:rPr>
-          <w:sz w:val="20"/>
-          <w:szCs w:val="20"/>
-        </w:rPr>
-        <w:br/>
-        <w:t>Diese Visualisierungen helfen, einen schnellen Überblick über die Leistung der Teilnehmer in Bezug auf die Fragen des Quiz zu erhalten und ermöglichen eine einfache Interpretation der Verteilung der Antworten.</w:t>
-      </w:r>
-    </w:p>
-    <w:p>
-      <w:pPr>
-        <w:spacing w:line="360" w:lineRule="auto"/>
-        <w:ind w:left="708"/>
+        <w:spacing w:line="240" w:lineRule="auto"/>
         <w:rPr>
           <w:b/>
           <w:bCs/>
@@ -7529,20 +8184,13 @@
           <w:szCs w:val="20"/>
         </w:rPr>
       </w:pPr>
-      <w:r>
-        <w:rPr>
-          <w:sz w:val="20"/>
-          <w:szCs w:val="20"/>
-        </w:rPr>
-        <w:t xml:space="preserve">Nach jeder Quizteilnahme werden die Antworten mit den Benutzer-IDs in der Datenbank gespeichert – eine persönliche 'Antwortliste' für jeden Teilnehmer. Clever automatisiert durch 'Hooks' in </w:t>
-      </w:r>
       <w:proofErr w:type="spellStart"/>
       <w:r>
         <w:rPr>
           <w:sz w:val="20"/>
           <w:szCs w:val="20"/>
         </w:rPr>
-        <w:t>Sequelize</w:t>
+        <w:t>ChartJs</w:t>
       </w:r>
       <w:proofErr w:type="spellEnd"/>
       <w:r>
@@ -7550,204 +8198,7 @@
           <w:sz w:val="20"/>
           <w:szCs w:val="20"/>
         </w:rPr>
-        <w:t>, aktualisiert das System die Statistik direkt bei neuen Einträgen. Dadurch sind die Diagramme immer topaktuell, ohne manuelle Updates. Der Server liefert diese Daten im richtigen Format ans Frontend für die dynamischen Diagramme.</w:t>
-      </w:r>
-      <w:r>
-        <w:rPr>
-          <w:sz w:val="20"/>
-          <w:szCs w:val="20"/>
-        </w:rPr>
-        <w:br/>
-        <w:t>Dieses System garantiert aktuelle Infos und ermöglicht eine transpa</w:t>
-      </w:r>
-      <w:r>
-        <w:rPr>
-          <w:sz w:val="20"/>
-          <w:szCs w:val="20"/>
-        </w:rPr>
-        <w:t xml:space="preserve">rente, Echtzeit-Darstellung der </w:t>
-      </w:r>
-      <w:r>
-        <w:rPr>
-          <w:sz w:val="20"/>
-          <w:szCs w:val="20"/>
-        </w:rPr>
-        <w:t>Quizleistungen.</w:t>
-      </w:r>
-      <w:r>
-        <w:rPr>
-          <w:sz w:val="20"/>
-          <w:szCs w:val="20"/>
-        </w:rPr>
-        <w:br/>
-      </w:r>
-      <w:r>
-        <w:rPr>
-          <w:b/>
-          <w:bCs/>
-          <w:sz w:val="20"/>
-          <w:szCs w:val="20"/>
-        </w:rPr>
-        <w:br/>
-      </w:r>
-      <w:r>
-        <w:rPr>
-          <w:b/>
-          <w:bCs/>
-          <w:sz w:val="20"/>
-          <w:szCs w:val="20"/>
-        </w:rPr>
-        <w:t>Teilnehmerantworten speichern:</w:t>
-      </w:r>
-      <w:r>
-        <w:rPr>
-          <w:sz w:val="20"/>
-          <w:szCs w:val="20"/>
-        </w:rPr>
-        <w:t xml:space="preserve"> Jedes Mal, wenn jemand am Quiz teilnimmt, werden die Antworten zusammen mit der Benutzer-ID in der Datenbank gespeichert. Das ist wie das Anlegen einer persönlichen "Antwortliste" für jeden </w:t>
-      </w:r>
-      <w:proofErr w:type="spellStart"/>
-      <w:r>
-        <w:rPr>
-          <w:sz w:val="20"/>
-          <w:szCs w:val="20"/>
-        </w:rPr>
-        <w:lastRenderedPageBreak/>
-        <w:t>Teilnehmer.</w:t>
-      </w:r>
-      <w:r>
-        <w:rPr>
-          <w:sz w:val="20"/>
-          <w:szCs w:val="20"/>
-        </w:rPr>
-        <w:t>Automatische</w:t>
-      </w:r>
-      <w:proofErr w:type="spellEnd"/>
-      <w:r>
-        <w:rPr>
-          <w:sz w:val="20"/>
-          <w:szCs w:val="20"/>
-        </w:rPr>
-        <w:t xml:space="preserve">. </w:t>
-      </w:r>
-      <w:r>
-        <w:rPr>
-          <w:b/>
-          <w:bCs/>
-          <w:sz w:val="20"/>
-          <w:szCs w:val="20"/>
-        </w:rPr>
-        <w:t xml:space="preserve">Aktualisierung der Statistik: </w:t>
-      </w:r>
-      <w:r>
-        <w:rPr>
-          <w:sz w:val="20"/>
-          <w:szCs w:val="20"/>
-        </w:rPr>
-        <w:t xml:space="preserve">Hier kommt die Cleverness des Systems ins Spiel. Dank eines speziellen Mechanismus namens "Hooks" in </w:t>
-      </w:r>
-      <w:proofErr w:type="spellStart"/>
-      <w:r>
-        <w:rPr>
-          <w:sz w:val="20"/>
-          <w:szCs w:val="20"/>
-        </w:rPr>
-        <w:t>Sequelize</w:t>
-      </w:r>
-      <w:proofErr w:type="spellEnd"/>
-      <w:r>
-        <w:rPr>
-          <w:sz w:val="20"/>
-          <w:szCs w:val="20"/>
-        </w:rPr>
-        <w:t xml:space="preserve"> wird die Statistik </w:t>
-      </w:r>
-      <w:r>
-        <w:rPr>
-          <w:sz w:val="20"/>
-          <w:szCs w:val="20"/>
-        </w:rPr>
-        <w:t>-</w:t>
-      </w:r>
-      <w:r>
-        <w:rPr>
-          <w:sz w:val="20"/>
-          <w:szCs w:val="20"/>
-        </w:rPr>
-        <w:t>automatisch aktualisiert, sobald neue Antworten in die Datenbank eingetragen werden. Das bedeutet, dass die Diagrammdaten immer aktuell sind – keine manuellen Updates nötig.</w:t>
-      </w:r>
-      <w:r>
-        <w:rPr>
-          <w:sz w:val="20"/>
-          <w:szCs w:val="20"/>
-        </w:rPr>
-        <w:br/>
-      </w:r>
-      <w:r>
-        <w:rPr>
-          <w:b/>
-          <w:bCs/>
-          <w:sz w:val="20"/>
-          <w:szCs w:val="20"/>
-        </w:rPr>
-        <w:t>Datenbereitstellung für die Darstellung:</w:t>
-      </w:r>
-      <w:r>
-        <w:rPr>
-          <w:sz w:val="20"/>
-          <w:szCs w:val="20"/>
-        </w:rPr>
-        <w:t xml:space="preserve"> Der Server reicht die aktuellen Statistikwerte in einem bestimmten Format an die Frontend-Anwendung weiter. Diese Daten dienen als Grundlage für die Erstellung der Diagramme, die den Benutzern zeigen, wie gut sie und andere Teilnehmer das Quiz absolviert haben.</w:t>
-      </w:r>
-      <w:r>
-        <w:rPr>
-          <w:b/>
-          <w:bCs/>
-          <w:sz w:val="20"/>
-          <w:szCs w:val="20"/>
-        </w:rPr>
-        <w:br/>
-      </w:r>
-      <w:r>
-        <w:rPr>
-          <w:b/>
-          <w:bCs/>
-          <w:sz w:val="20"/>
-          <w:szCs w:val="20"/>
-        </w:rPr>
-        <w:br/>
-      </w:r>
-      <w:r>
-        <w:rPr>
-          <w:sz w:val="20"/>
-          <w:szCs w:val="20"/>
-        </w:rPr>
-        <w:t>Im Grunde genommen sorgt dieses System dafür, dass alle Daten immer auf dem neuesten Stand sind. Es ist wie ein unsichtbarer Helfer im Hintergrund, der sicherstellt, dass die Statistiken in Echtzeit aktualisiert werden, damit die Benutzer die aktuellen Informationen über die Quizleistung haben. Das ermöglicht nicht nur ein genaues Bild der Ergebnisse, sondern auch eine transparente und aktuelle Darstellung der Teilnehmerleistungen.</w:t>
-      </w:r>
-    </w:p>
-    <w:p>
-      <w:pPr>
-        <w:spacing w:line="360" w:lineRule="auto"/>
-        <w:rPr>
-          <w:sz w:val="20"/>
-          <w:szCs w:val="20"/>
-        </w:rPr>
-      </w:pPr>
-      <w:r>
-        <w:rPr>
-          <w:b/>
-          <w:bCs/>
-          <w:sz w:val="20"/>
-          <w:szCs w:val="20"/>
-        </w:rPr>
-        <w:tab/>
-      </w:r>
-      <w:r>
-        <w:rPr>
-          <w:sz w:val="20"/>
-          <w:szCs w:val="20"/>
-        </w:rPr>
-        <w:t>Erledigte Tasks:</w:t>
+        <w:t xml:space="preserve"> einsetzen </w:t>
       </w:r>
     </w:p>
     <w:p>
@@ -7757,7 +8208,7 @@
           <w:ilvl w:val="0"/>
           <w:numId w:val="15"/>
         </w:numPr>
-        <w:spacing w:line="360" w:lineRule="auto"/>
+        <w:spacing w:line="240" w:lineRule="auto"/>
         <w:rPr>
           <w:b/>
           <w:bCs/>
@@ -7770,7 +8221,7 @@
           <w:sz w:val="20"/>
           <w:szCs w:val="20"/>
         </w:rPr>
-        <w:t xml:space="preserve">Dashboard Komponente </w:t>
+        <w:t>Profile Page</w:t>
       </w:r>
     </w:p>
     <w:p>
@@ -7780,7 +8231,7 @@
           <w:ilvl w:val="0"/>
           <w:numId w:val="15"/>
         </w:numPr>
-        <w:spacing w:line="360" w:lineRule="auto"/>
+        <w:spacing w:line="240" w:lineRule="auto"/>
         <w:rPr>
           <w:b/>
           <w:bCs/>
@@ -7793,7 +8244,7 @@
           <w:sz w:val="20"/>
           <w:szCs w:val="20"/>
         </w:rPr>
-        <w:t>Aftersave-Hook Logik</w:t>
+        <w:t xml:space="preserve">Logik zum Aufruf von Statistik in Profilepage </w:t>
       </w:r>
     </w:p>
     <w:p>
@@ -7803,7 +8254,7 @@
           <w:ilvl w:val="0"/>
           <w:numId w:val="15"/>
         </w:numPr>
-        <w:spacing w:line="360" w:lineRule="auto"/>
+        <w:spacing w:line="240" w:lineRule="auto"/>
         <w:rPr>
           <w:b/>
           <w:bCs/>
@@ -7816,7 +8267,7 @@
           <w:sz w:val="20"/>
           <w:szCs w:val="20"/>
         </w:rPr>
-        <w:t xml:space="preserve">Abholung von Data Logik </w:t>
+        <w:t xml:space="preserve">Admin Roll </w:t>
       </w:r>
     </w:p>
     <w:p>
@@ -7826,7 +8277,7 @@
           <w:ilvl w:val="0"/>
           <w:numId w:val="15"/>
         </w:numPr>
-        <w:spacing w:line="360" w:lineRule="auto"/>
+        <w:spacing w:line="240" w:lineRule="auto"/>
         <w:rPr>
           <w:b/>
           <w:bCs/>
@@ -7834,21 +8285,12 @@
           <w:szCs w:val="20"/>
         </w:rPr>
       </w:pPr>
-      <w:proofErr w:type="spellStart"/>
-      <w:r>
-        <w:rPr>
-          <w:sz w:val="20"/>
-          <w:szCs w:val="20"/>
-        </w:rPr>
-        <w:t>ChartJs</w:t>
-      </w:r>
-      <w:proofErr w:type="spellEnd"/>
-      <w:r>
-        <w:rPr>
-          <w:sz w:val="20"/>
-          <w:szCs w:val="20"/>
-        </w:rPr>
-        <w:t xml:space="preserve"> einsetzen </w:t>
+      <w:r>
+        <w:rPr>
+          <w:sz w:val="20"/>
+          <w:szCs w:val="20"/>
+        </w:rPr>
+        <w:t>Control Panel für Admin</w:t>
       </w:r>
     </w:p>
     <w:p>
@@ -7858,7 +8300,7 @@
           <w:ilvl w:val="0"/>
           <w:numId w:val="15"/>
         </w:numPr>
-        <w:spacing w:line="360" w:lineRule="auto"/>
+        <w:spacing w:line="240" w:lineRule="auto"/>
         <w:rPr>
           <w:b/>
           <w:bCs/>
@@ -7871,114 +8313,22 @@
           <w:sz w:val="20"/>
           <w:szCs w:val="20"/>
         </w:rPr>
-        <w:t>Profile Page</w:t>
-      </w:r>
-    </w:p>
-    <w:p>
-      <w:pPr>
-        <w:pStyle w:val="Listenabsatz"/>
-        <w:numPr>
-          <w:ilvl w:val="0"/>
-          <w:numId w:val="15"/>
-        </w:numPr>
-        <w:spacing w:line="360" w:lineRule="auto"/>
+        <w:t xml:space="preserve">Admin Controller </w:t>
+      </w:r>
+      <w:r>
         <w:rPr>
           <w:b/>
           <w:bCs/>
           <w:sz w:val="20"/>
           <w:szCs w:val="20"/>
         </w:rPr>
-      </w:pPr>
-      <w:r>
-        <w:rPr>
-          <w:sz w:val="20"/>
-          <w:szCs w:val="20"/>
-        </w:rPr>
-        <w:t xml:space="preserve">Logik zum Aufruf von Statistik in Profilepage </w:t>
-      </w:r>
-    </w:p>
-    <w:p>
-      <w:pPr>
-        <w:pStyle w:val="Listenabsatz"/>
-        <w:numPr>
-          <w:ilvl w:val="0"/>
-          <w:numId w:val="15"/>
-        </w:numPr>
-        <w:spacing w:line="360" w:lineRule="auto"/>
-        <w:rPr>
-          <w:b/>
-          <w:bCs/>
-          <w:sz w:val="20"/>
-          <w:szCs w:val="20"/>
-        </w:rPr>
-      </w:pPr>
-      <w:r>
-        <w:rPr>
-          <w:sz w:val="20"/>
-          <w:szCs w:val="20"/>
-        </w:rPr>
-        <w:t xml:space="preserve">Admin Roll </w:t>
-      </w:r>
-    </w:p>
-    <w:p>
-      <w:pPr>
-        <w:pStyle w:val="Listenabsatz"/>
-        <w:numPr>
-          <w:ilvl w:val="0"/>
-          <w:numId w:val="15"/>
-        </w:numPr>
-        <w:spacing w:line="360" w:lineRule="auto"/>
-        <w:rPr>
-          <w:b/>
-          <w:bCs/>
-          <w:sz w:val="20"/>
-          <w:szCs w:val="20"/>
-        </w:rPr>
-      </w:pPr>
-      <w:r>
-        <w:rPr>
-          <w:sz w:val="20"/>
-          <w:szCs w:val="20"/>
-        </w:rPr>
-        <w:t>Control Panel für Admin</w:t>
-      </w:r>
-    </w:p>
-    <w:p>
-      <w:pPr>
-        <w:pStyle w:val="Listenabsatz"/>
-        <w:numPr>
-          <w:ilvl w:val="0"/>
-          <w:numId w:val="15"/>
-        </w:numPr>
-        <w:spacing w:line="360" w:lineRule="auto"/>
-        <w:rPr>
-          <w:b/>
-          <w:bCs/>
-          <w:sz w:val="20"/>
-          <w:szCs w:val="20"/>
-        </w:rPr>
-      </w:pPr>
-      <w:r>
-        <w:rPr>
-          <w:sz w:val="20"/>
-          <w:szCs w:val="20"/>
-        </w:rPr>
-        <w:t xml:space="preserve">Admin Controller </w:t>
-      </w:r>
-      <w:r>
-        <w:rPr>
-          <w:b/>
-          <w:bCs/>
-          <w:sz w:val="20"/>
-          <w:szCs w:val="20"/>
-        </w:rPr>
         <w:tab/>
       </w:r>
     </w:p>
     <w:p>
       <w:pPr>
         <w:pStyle w:val="berschrift1"/>
-        <w:spacing w:line="360" w:lineRule="auto"/>
+        <w:spacing w:line="240" w:lineRule="auto"/>
         <w:rPr>
           <w:sz w:val="28"/>
           <w:szCs w:val="28"/>
@@ -7991,7 +8341,7 @@
         </w:rPr>
         <w:tab/>
       </w:r>
-      <w:bookmarkStart w:id="17" w:name="_Toc155134157"/>
+      <w:bookmarkStart w:id="18" w:name="_Toc155383615"/>
       <w:r>
         <w:rPr>
           <w:sz w:val="28"/>
@@ -7999,11 +8349,11 @@
         </w:rPr>
         <w:t>3.5.1 Sequenzdiagramm:</w:t>
       </w:r>
-      <w:bookmarkEnd w:id="17"/>
-    </w:p>
-    <w:p>
-      <w:pPr>
-        <w:spacing w:line="360" w:lineRule="auto"/>
+      <w:bookmarkEnd w:id="18"/>
+    </w:p>
+    <w:p>
+      <w:pPr>
+        <w:spacing w:line="240" w:lineRule="auto"/>
         <w:rPr>
           <w:sz w:val="24"/>
           <w:szCs w:val="24"/>
@@ -8019,7 +8369,7 @@
     </w:p>
     <w:p>
       <w:pPr>
-        <w:spacing w:line="360" w:lineRule="auto"/>
+        <w:spacing w:line="240" w:lineRule="auto"/>
         <w:ind w:firstLine="708"/>
         <w:rPr>
           <w:sz w:val="20"/>
@@ -8036,7 +8386,7 @@
     </w:p>
     <w:p>
       <w:pPr>
-        <w:spacing w:line="360" w:lineRule="auto"/>
+        <w:spacing w:line="240" w:lineRule="auto"/>
         <w:ind w:firstLine="708"/>
         <w:rPr>
           <w:sz w:val="20"/>
@@ -8049,24 +8399,24 @@
           <w:szCs w:val="20"/>
         </w:rPr>
         <w:object w:dxaOrig="1532" w:dyaOrig="991">
-          <v:shape id="_x0000_i1033" type="#_x0000_t75" style="width:76.6pt;height:49.55pt" o:ole="">
+          <v:shape id="_x0000_i1366" type="#_x0000_t75" style="width:76.6pt;height:49.55pt" o:ole="">
             <v:imagedata r:id="rId26" o:title=""/>
           </v:shape>
-          <o:OLEObject Type="Embed" ProgID="Acrobat.Document.DC" ShapeID="_x0000_i1033" DrawAspect="Icon" ObjectID="_1765885409" r:id="rId27"/>
+          <o:OLEObject Type="Embed" ProgID="Acrobat.Document.DC" ShapeID="_x0000_i1366" DrawAspect="Icon" ObjectID="_1765996509" r:id="rId27"/>
         </w:object>
       </w:r>
     </w:p>
     <w:p>
       <w:pPr>
         <w:pStyle w:val="berschrift1"/>
-        <w:spacing w:line="360" w:lineRule="auto"/>
+        <w:spacing w:line="240" w:lineRule="auto"/>
         <w:ind w:firstLine="708"/>
         <w:rPr>
           <w:sz w:val="28"/>
           <w:szCs w:val="28"/>
         </w:rPr>
       </w:pPr>
-      <w:bookmarkStart w:id="18" w:name="_Toc155134158"/>
+      <w:bookmarkStart w:id="19" w:name="_Toc155383616"/>
       <w:r>
         <w:rPr>
           <w:sz w:val="28"/>
@@ -8090,11 +8440,11 @@
         </w:rPr>
         <w:t>&gt; Iteration &lt;4&gt;:</w:t>
       </w:r>
-      <w:bookmarkEnd w:id="18"/>
-    </w:p>
-    <w:p>
-      <w:pPr>
-        <w:spacing w:line="360" w:lineRule="auto"/>
+      <w:bookmarkEnd w:id="19"/>
+    </w:p>
+    <w:p>
+      <w:pPr>
+        <w:spacing w:line="240" w:lineRule="auto"/>
         <w:ind w:firstLine="708"/>
         <w:rPr>
           <w:sz w:val="20"/>
@@ -8104,7 +8454,7 @@
     </w:p>
     <w:p>
       <w:pPr>
-        <w:spacing w:line="360" w:lineRule="auto"/>
+        <w:spacing w:line="240" w:lineRule="auto"/>
         <w:ind w:left="708"/>
         <w:rPr>
           <w:sz w:val="20"/>
@@ -8144,7 +8494,7 @@
     </w:p>
     <w:p>
       <w:pPr>
-        <w:spacing w:line="360" w:lineRule="auto"/>
+        <w:spacing w:line="240" w:lineRule="auto"/>
         <w:ind w:firstLine="708"/>
         <w:rPr>
           <w:sz w:val="20"/>
@@ -8154,7 +8504,7 @@
     </w:p>
     <w:p>
       <w:pPr>
-        <w:spacing w:line="360" w:lineRule="auto"/>
+        <w:spacing w:line="240" w:lineRule="auto"/>
         <w:ind w:firstLine="708"/>
         <w:rPr>
           <w:sz w:val="20"/>
@@ -8164,7 +8514,7 @@
     </w:p>
     <w:p>
       <w:pPr>
-        <w:spacing w:line="360" w:lineRule="auto"/>
+        <w:spacing w:line="240" w:lineRule="auto"/>
         <w:ind w:firstLine="708"/>
         <w:rPr>
           <w:sz w:val="20"/>
@@ -8174,7 +8524,7 @@
     </w:p>
     <w:p>
       <w:pPr>
-        <w:spacing w:line="360" w:lineRule="auto"/>
+        <w:spacing w:line="240" w:lineRule="auto"/>
         <w:ind w:firstLine="708"/>
         <w:rPr>
           <w:sz w:val="20"/>
@@ -8187,27 +8537,28 @@
         <w:pStyle w:val="berschrift1"/>
         <w:numPr>
           <w:ilvl w:val="0"/>
-          <w:numId w:val="2"/>
+          <w:numId w:val="18"/>
         </w:numPr>
-        <w:spacing w:line="360" w:lineRule="auto"/>
+        <w:spacing w:line="240" w:lineRule="auto"/>
         <w:rPr>
           <w:sz w:val="28"/>
           <w:szCs w:val="28"/>
         </w:rPr>
       </w:pPr>
-      <w:bookmarkStart w:id="19" w:name="_Toc155134159"/>
+      <w:bookmarkStart w:id="20" w:name="_Toc155383617"/>
       <w:r>
         <w:rPr>
           <w:sz w:val="28"/>
           <w:szCs w:val="28"/>
         </w:rPr>
+        <w:lastRenderedPageBreak/>
         <w:t>Developer Test:</w:t>
       </w:r>
-      <w:bookmarkEnd w:id="19"/>
-    </w:p>
-    <w:p>
-      <w:pPr>
-        <w:spacing w:line="360" w:lineRule="auto"/>
+      <w:bookmarkEnd w:id="20"/>
+    </w:p>
+    <w:p>
+      <w:pPr>
+        <w:spacing w:line="240" w:lineRule="auto"/>
         <w:ind w:left="567"/>
         <w:rPr>
           <w:sz w:val="20"/>
@@ -8240,7 +8591,7 @@
     </w:p>
     <w:p>
       <w:pPr>
-        <w:spacing w:line="360" w:lineRule="auto"/>
+        <w:spacing w:line="240" w:lineRule="auto"/>
         <w:ind w:left="708"/>
         <w:rPr>
           <w:sz w:val="20"/>
@@ -8266,7 +8617,7 @@
     </w:p>
     <w:p>
       <w:pPr>
-        <w:spacing w:line="360" w:lineRule="auto"/>
+        <w:spacing w:line="240" w:lineRule="auto"/>
         <w:ind w:left="708"/>
         <w:rPr>
           <w:sz w:val="20"/>
@@ -8303,7 +8654,7 @@
     </w:p>
     <w:p>
       <w:pPr>
-        <w:spacing w:line="360" w:lineRule="auto"/>
+        <w:spacing w:line="240" w:lineRule="auto"/>
         <w:ind w:left="708"/>
         <w:rPr>
           <w:sz w:val="20"/>
@@ -8329,7 +8680,7 @@
     </w:p>
     <w:p>
       <w:pPr>
-        <w:spacing w:line="360" w:lineRule="auto"/>
+        <w:spacing w:line="240" w:lineRule="auto"/>
         <w:ind w:left="708"/>
         <w:rPr>
           <w:sz w:val="20"/>
@@ -8355,7 +8706,7 @@
     </w:p>
     <w:p>
       <w:pPr>
-        <w:spacing w:line="360" w:lineRule="auto"/>
+        <w:spacing w:line="240" w:lineRule="auto"/>
         <w:ind w:left="708"/>
         <w:rPr>
           <w:sz w:val="20"/>
@@ -8381,7 +8732,7 @@
     </w:p>
     <w:p>
       <w:pPr>
-        <w:spacing w:line="360" w:lineRule="auto"/>
+        <w:spacing w:line="240" w:lineRule="auto"/>
         <w:ind w:left="708"/>
         <w:rPr>
           <w:sz w:val="20"/>
@@ -8398,7 +8749,27 @@
     </w:p>
     <w:p>
       <w:pPr>
-        <w:spacing w:line="360" w:lineRule="auto"/>
+        <w:spacing w:line="240" w:lineRule="auto"/>
+        <w:ind w:left="708"/>
+        <w:rPr>
+          <w:sz w:val="20"/>
+          <w:szCs w:val="20"/>
+        </w:rPr>
+      </w:pPr>
+    </w:p>
+    <w:p>
+      <w:pPr>
+        <w:spacing w:line="240" w:lineRule="auto"/>
+        <w:ind w:left="708"/>
+        <w:rPr>
+          <w:sz w:val="20"/>
+          <w:szCs w:val="20"/>
+        </w:rPr>
+      </w:pPr>
+    </w:p>
+    <w:p>
+      <w:pPr>
+        <w:spacing w:line="240" w:lineRule="auto"/>
         <w:ind w:left="708"/>
         <w:rPr>
           <w:sz w:val="20"/>
@@ -8411,15 +8782,15 @@
         <w:pStyle w:val="berschrift1"/>
         <w:numPr>
           <w:ilvl w:val="0"/>
-          <w:numId w:val="2"/>
+          <w:numId w:val="18"/>
         </w:numPr>
-        <w:spacing w:line="360" w:lineRule="auto"/>
+        <w:spacing w:line="240" w:lineRule="auto"/>
         <w:rPr>
           <w:sz w:val="28"/>
           <w:szCs w:val="28"/>
         </w:rPr>
       </w:pPr>
-      <w:bookmarkStart w:id="20" w:name="_Toc155134160"/>
+      <w:bookmarkStart w:id="21" w:name="_Toc155383618"/>
       <w:r>
         <w:rPr>
           <w:sz w:val="28"/>
@@ -8427,11 +8798,11 @@
         </w:rPr>
         <w:t>Schluss</w:t>
       </w:r>
-      <w:bookmarkEnd w:id="20"/>
-    </w:p>
-    <w:p>
-      <w:pPr>
-        <w:spacing w:line="360" w:lineRule="auto"/>
+      <w:bookmarkEnd w:id="21"/>
+    </w:p>
+    <w:p>
+      <w:pPr>
+        <w:spacing w:line="240" w:lineRule="auto"/>
         <w:ind w:left="567"/>
         <w:rPr>
           <w:sz w:val="20"/>
@@ -8564,7 +8935,7 @@
     </w:p>
     <w:p>
       <w:pPr>
-        <w:spacing w:line="360" w:lineRule="auto"/>
+        <w:spacing w:line="240" w:lineRule="auto"/>
         <w:ind w:left="567"/>
         <w:rPr>
           <w:sz w:val="20"/>
@@ -8574,7 +8945,7 @@
     </w:p>
     <w:p>
       <w:pPr>
-        <w:spacing w:line="360" w:lineRule="auto"/>
+        <w:spacing w:line="240" w:lineRule="auto"/>
         <w:ind w:left="567"/>
         <w:rPr>
           <w:sz w:val="20"/>
@@ -8584,7 +8955,7 @@
     </w:p>
     <w:p>
       <w:pPr>
-        <w:spacing w:line="360" w:lineRule="auto"/>
+        <w:spacing w:line="240" w:lineRule="auto"/>
         <w:ind w:left="567"/>
         <w:rPr>
           <w:sz w:val="20"/>
@@ -8594,7 +8965,7 @@
     </w:p>
     <w:p>
       <w:pPr>
-        <w:spacing w:line="360" w:lineRule="auto"/>
+        <w:spacing w:line="240" w:lineRule="auto"/>
         <w:ind w:left="567"/>
         <w:rPr>
           <w:sz w:val="20"/>
@@ -8604,7 +8975,7 @@
     </w:p>
     <w:p>
       <w:pPr>
-        <w:spacing w:line="360" w:lineRule="auto"/>
+        <w:spacing w:line="240" w:lineRule="auto"/>
         <w:ind w:left="567"/>
         <w:rPr>
           <w:sz w:val="20"/>
@@ -8614,7 +8985,67 @@
     </w:p>
     <w:p>
       <w:pPr>
-        <w:spacing w:line="360" w:lineRule="auto"/>
+        <w:spacing w:line="240" w:lineRule="auto"/>
+        <w:ind w:left="567"/>
+        <w:rPr>
+          <w:sz w:val="20"/>
+          <w:szCs w:val="20"/>
+        </w:rPr>
+      </w:pPr>
+    </w:p>
+    <w:p>
+      <w:pPr>
+        <w:spacing w:line="240" w:lineRule="auto"/>
+        <w:ind w:left="567"/>
+        <w:rPr>
+          <w:sz w:val="20"/>
+          <w:szCs w:val="20"/>
+        </w:rPr>
+      </w:pPr>
+    </w:p>
+    <w:p>
+      <w:pPr>
+        <w:spacing w:line="240" w:lineRule="auto"/>
+        <w:ind w:left="567"/>
+        <w:rPr>
+          <w:sz w:val="20"/>
+          <w:szCs w:val="20"/>
+        </w:rPr>
+      </w:pPr>
+    </w:p>
+    <w:p>
+      <w:pPr>
+        <w:spacing w:line="240" w:lineRule="auto"/>
+        <w:ind w:left="567"/>
+        <w:rPr>
+          <w:sz w:val="20"/>
+          <w:szCs w:val="20"/>
+        </w:rPr>
+      </w:pPr>
+    </w:p>
+    <w:p>
+      <w:pPr>
+        <w:spacing w:line="240" w:lineRule="auto"/>
+        <w:ind w:left="567"/>
+        <w:rPr>
+          <w:sz w:val="20"/>
+          <w:szCs w:val="20"/>
+        </w:rPr>
+      </w:pPr>
+    </w:p>
+    <w:p>
+      <w:pPr>
+        <w:spacing w:line="240" w:lineRule="auto"/>
+        <w:ind w:left="567"/>
+        <w:rPr>
+          <w:sz w:val="20"/>
+          <w:szCs w:val="20"/>
+        </w:rPr>
+      </w:pPr>
+    </w:p>
+    <w:p>
+      <w:pPr>
+        <w:spacing w:line="240" w:lineRule="auto"/>
         <w:ind w:left="567"/>
         <w:rPr>
           <w:sz w:val="20"/>
@@ -8627,17 +9058,20 @@
         <w:pStyle w:val="berschrift1"/>
         <w:numPr>
           <w:ilvl w:val="0"/>
-          <w:numId w:val="2"/>
+          <w:numId w:val="18"/>
         </w:numPr>
-      </w:pPr>
-      <w:bookmarkStart w:id="21" w:name="_Toc155134161"/>
-      <w:r>
+        <w:spacing w:line="240" w:lineRule="auto"/>
+      </w:pPr>
+      <w:bookmarkStart w:id="22" w:name="_Toc155383619"/>
+      <w:r>
+        <w:lastRenderedPageBreak/>
         <w:t>Quellen</w:t>
       </w:r>
-      <w:bookmarkEnd w:id="21"/>
-    </w:p>
-    <w:p>
-      <w:pPr>
+      <w:bookmarkEnd w:id="22"/>
+    </w:p>
+    <w:p>
+      <w:pPr>
+        <w:spacing w:line="240" w:lineRule="auto"/>
         <w:rPr>
           <w:sz w:val="20"/>
           <w:szCs w:val="20"/>
@@ -8649,6 +9083,7 @@
     </w:p>
     <w:p>
       <w:pPr>
+        <w:spacing w:line="240" w:lineRule="auto"/>
         <w:rPr>
           <w:sz w:val="20"/>
           <w:szCs w:val="20"/>
@@ -8685,6 +9120,7 @@
     </w:p>
     <w:p>
       <w:pPr>
+        <w:spacing w:line="240" w:lineRule="auto"/>
         <w:rPr>
           <w:sz w:val="20"/>
           <w:szCs w:val="20"/>
@@ -8731,6 +9167,7 @@
     </w:p>
     <w:p>
       <w:pPr>
+        <w:spacing w:line="240" w:lineRule="auto"/>
         <w:rPr>
           <w:sz w:val="20"/>
           <w:szCs w:val="20"/>
@@ -8760,6 +9197,7 @@
     </w:p>
     <w:p>
       <w:pPr>
+        <w:spacing w:line="240" w:lineRule="auto"/>
         <w:rPr>
           <w:sz w:val="20"/>
           <w:szCs w:val="20"/>
@@ -8789,6 +9227,7 @@
     </w:p>
     <w:p>
       <w:pPr>
+        <w:spacing w:line="240" w:lineRule="auto"/>
         <w:rPr>
           <w:sz w:val="20"/>
           <w:szCs w:val="20"/>
@@ -8818,6 +9257,7 @@
     </w:p>
     <w:p>
       <w:pPr>
+        <w:spacing w:line="240" w:lineRule="auto"/>
         <w:rPr>
           <w:sz w:val="20"/>
           <w:szCs w:val="20"/>
@@ -8864,6 +9304,7 @@
     </w:p>
     <w:p>
       <w:pPr>
+        <w:spacing w:line="240" w:lineRule="auto"/>
         <w:rPr>
           <w:sz w:val="20"/>
           <w:szCs w:val="20"/>
@@ -8920,6 +9361,7 @@
     </w:p>
     <w:p>
       <w:pPr>
+        <w:spacing w:line="240" w:lineRule="auto"/>
         <w:rPr>
           <w:sz w:val="20"/>
           <w:szCs w:val="20"/>
@@ -8949,6 +9391,7 @@
     </w:p>
     <w:p>
       <w:pPr>
+        <w:spacing w:line="240" w:lineRule="auto"/>
         <w:rPr>
           <w:sz w:val="20"/>
           <w:szCs w:val="20"/>
@@ -8978,6 +9421,7 @@
     </w:p>
     <w:p>
       <w:pPr>
+        <w:spacing w:line="240" w:lineRule="auto"/>
         <w:rPr>
           <w:sz w:val="20"/>
           <w:szCs w:val="20"/>
@@ -9032,6 +9476,7 @@
     </w:p>
     <w:p>
       <w:pPr>
+        <w:spacing w:line="240" w:lineRule="auto"/>
         <w:rPr>
           <w:sz w:val="20"/>
           <w:szCs w:val="20"/>
@@ -9075,26 +9520,41 @@
       </w:r>
     </w:p>
     <w:p>
+      <w:pPr>
+        <w:spacing w:line="240" w:lineRule="auto"/>
+      </w:pPr>
       <w:r>
         <w:tab/>
       </w:r>
     </w:p>
     <w:p>
+      <w:pPr>
+        <w:spacing w:line="240" w:lineRule="auto"/>
+      </w:pPr>
       <w:r>
         <w:t xml:space="preserve"> </w:t>
       </w:r>
     </w:p>
     <w:p>
+      <w:pPr>
+        <w:spacing w:line="240" w:lineRule="auto"/>
+      </w:pPr>
       <w:r>
         <w:tab/>
       </w:r>
     </w:p>
     <w:p>
+      <w:pPr>
+        <w:spacing w:line="240" w:lineRule="auto"/>
+      </w:pPr>
       <w:r>
         <w:tab/>
       </w:r>
     </w:p>
     <w:p>
+      <w:pPr>
+        <w:spacing w:line="240" w:lineRule="auto"/>
+      </w:pPr>
       <w:r>
         <w:tab/>
       </w:r>
@@ -9102,21 +9562,24 @@
         <w:tab/>
       </w:r>
     </w:p>
-    <w:p/>
-    <w:p/>
-    <w:p/>
-    <w:p/>
-    <w:p/>
-    <w:p/>
-    <w:p/>
-    <w:p/>
-    <w:p/>
-    <w:p/>
-    <w:p/>
-    <w:p/>
-    <w:p/>
-    <w:p>
-      <w:pPr>
+    <w:p>
+      <w:pPr>
+        <w:spacing w:line="240" w:lineRule="auto"/>
+      </w:pPr>
+    </w:p>
+    <w:p>
+      <w:pPr>
+        <w:spacing w:line="240" w:lineRule="auto"/>
+      </w:pPr>
+    </w:p>
+    <w:p>
+      <w:pPr>
+        <w:spacing w:line="240" w:lineRule="auto"/>
+      </w:pPr>
+    </w:p>
+    <w:p>
+      <w:pPr>
+        <w:spacing w:line="240" w:lineRule="auto"/>
         <w:rPr>
           <w:sz w:val="32"/>
           <w:szCs w:val="32"/>
@@ -9125,7 +9588,7 @@
     </w:p>
     <w:p>
       <w:pPr>
-        <w:jc w:val="center"/>
+        <w:spacing w:line="240" w:lineRule="auto"/>
         <w:rPr>
           <w:sz w:val="32"/>
           <w:szCs w:val="32"/>
@@ -9134,27 +9597,127 @@
     </w:p>
     <w:p>
       <w:pPr>
-        <w:jc w:val="center"/>
+        <w:spacing w:line="240" w:lineRule="auto"/>
         <w:rPr>
           <w:sz w:val="32"/>
           <w:szCs w:val="32"/>
         </w:rPr>
       </w:pPr>
-      <w:r>
+    </w:p>
+    <w:p>
+      <w:pPr>
+        <w:spacing w:line="240" w:lineRule="auto"/>
         <w:rPr>
           <w:sz w:val="32"/>
           <w:szCs w:val="32"/>
         </w:rPr>
+      </w:pPr>
+    </w:p>
+    <w:p>
+      <w:pPr>
+        <w:spacing w:line="240" w:lineRule="auto"/>
+        <w:rPr>
+          <w:sz w:val="32"/>
+          <w:szCs w:val="32"/>
+        </w:rPr>
+      </w:pPr>
+    </w:p>
+    <w:p>
+      <w:pPr>
+        <w:spacing w:line="240" w:lineRule="auto"/>
+        <w:rPr>
+          <w:sz w:val="32"/>
+          <w:szCs w:val="32"/>
+        </w:rPr>
+      </w:pPr>
+    </w:p>
+    <w:p>
+      <w:pPr>
+        <w:spacing w:line="240" w:lineRule="auto"/>
+        <w:rPr>
+          <w:sz w:val="32"/>
+          <w:szCs w:val="32"/>
+        </w:rPr>
+      </w:pPr>
+    </w:p>
+    <w:p>
+      <w:pPr>
+        <w:spacing w:line="240" w:lineRule="auto"/>
+        <w:rPr>
+          <w:sz w:val="32"/>
+          <w:szCs w:val="32"/>
+        </w:rPr>
+      </w:pPr>
+    </w:p>
+    <w:p>
+      <w:pPr>
+        <w:spacing w:line="240" w:lineRule="auto"/>
+        <w:rPr>
+          <w:sz w:val="32"/>
+          <w:szCs w:val="32"/>
+        </w:rPr>
+      </w:pPr>
+    </w:p>
+    <w:p>
+      <w:pPr>
+        <w:spacing w:line="240" w:lineRule="auto"/>
+        <w:rPr>
+          <w:sz w:val="32"/>
+          <w:szCs w:val="32"/>
+        </w:rPr>
+      </w:pPr>
+    </w:p>
+    <w:p>
+      <w:pPr>
+        <w:spacing w:line="240" w:lineRule="auto"/>
+        <w:rPr>
+          <w:sz w:val="32"/>
+          <w:szCs w:val="32"/>
+        </w:rPr>
+      </w:pPr>
+    </w:p>
+    <w:p>
+      <w:pPr>
+        <w:spacing w:line="240" w:lineRule="auto"/>
+        <w:jc w:val="center"/>
+        <w:rPr>
+          <w:sz w:val="32"/>
+          <w:szCs w:val="32"/>
+        </w:rPr>
+      </w:pPr>
+    </w:p>
+    <w:p>
+      <w:pPr>
+        <w:spacing w:line="240" w:lineRule="auto"/>
+        <w:jc w:val="center"/>
+        <w:rPr>
+          <w:sz w:val="32"/>
+          <w:szCs w:val="32"/>
+        </w:rPr>
+      </w:pPr>
+      <w:r>
+        <w:rPr>
+          <w:sz w:val="32"/>
+          <w:szCs w:val="32"/>
+        </w:rPr>
         <w:t>Selbstständigkeitserklärung Studienarbeit</w:t>
       </w:r>
     </w:p>
-    <w:p/>
-    <w:p/>
+    <w:p>
+      <w:pPr>
+        <w:spacing w:line="240" w:lineRule="auto"/>
+      </w:pPr>
+    </w:p>
+    <w:p>
+      <w:pPr>
+        <w:spacing w:line="240" w:lineRule="auto"/>
+      </w:pPr>
+    </w:p>
     <w:p>
       <w:pPr>
         <w:pStyle w:val="StandardWeb"/>
         <w:shd w:val="clear" w:color="auto" w:fill="FFFFFF"/>
-        <w:spacing w:before="0" w:beforeAutospacing="0" w:line="600" w:lineRule="auto"/>
+        <w:spacing w:before="0" w:beforeAutospacing="0"/>
         <w:rPr>
           <w:rFonts w:asciiTheme="minorHAnsi" w:hAnsiTheme="minorHAnsi" w:cstheme="minorHAnsi"/>
           <w:sz w:val="22"/>
@@ -9183,21 +9746,19 @@
       <w:pPr>
         <w:pStyle w:val="StandardWeb"/>
         <w:shd w:val="clear" w:color="auto" w:fill="FFFFFF"/>
-        <w:spacing w:before="0" w:beforeAutospacing="0" w:line="600" w:lineRule="auto"/>
+        <w:spacing w:before="0" w:beforeAutospacing="0"/>
         <w:rPr>
           <w:rFonts w:asciiTheme="minorHAnsi" w:hAnsiTheme="minorHAnsi" w:cstheme="minorHAnsi"/>
           <w:sz w:val="22"/>
           <w:szCs w:val="22"/>
         </w:rPr>
       </w:pPr>
-      <w:bookmarkStart w:id="22" w:name="_GoBack"/>
-      <w:bookmarkEnd w:id="22"/>
     </w:p>
     <w:p>
       <w:pPr>
         <w:pStyle w:val="StandardWeb"/>
         <w:shd w:val="clear" w:color="auto" w:fill="FFFFFF"/>
-        <w:spacing w:before="0" w:beforeAutospacing="0" w:line="600" w:lineRule="auto"/>
+        <w:spacing w:before="0" w:beforeAutospacing="0"/>
         <w:rPr>
           <w:rFonts w:asciiTheme="minorHAnsi" w:hAnsiTheme="minorHAnsi" w:cstheme="minorHAnsi"/>
           <w:sz w:val="22"/>
@@ -9270,10 +9831,26 @@
         <w:t>  ____________________</w:t>
       </w:r>
     </w:p>
-    <w:p/>
-    <w:p/>
-    <w:p/>
-    <w:p/>
+    <w:p>
+      <w:pPr>
+        <w:spacing w:line="240" w:lineRule="auto"/>
+      </w:pPr>
+    </w:p>
+    <w:p>
+      <w:pPr>
+        <w:spacing w:line="240" w:lineRule="auto"/>
+      </w:pPr>
+    </w:p>
+    <w:p>
+      <w:pPr>
+        <w:spacing w:line="240" w:lineRule="auto"/>
+      </w:pPr>
+    </w:p>
+    <w:p>
+      <w:pPr>
+        <w:spacing w:line="240" w:lineRule="auto"/>
+      </w:pPr>
+    </w:p>
     <w:sectPr>
       <w:footerReference w:type="default" r:id="rId38"/>
       <w:pgSz w:w="11906" w:h="16838"/>
@@ -9346,7 +9923,7 @@
           <w:rPr>
             <w:noProof/>
           </w:rPr>
-          <w:t>11</w:t>
+          <w:t>5</w:t>
         </w:r>
         <w:r>
           <w:fldChar w:fldCharType="end"/>
@@ -10144,7 +10721,7 @@
       <w:lvlText w:val="%1."/>
       <w:lvlJc w:val="left"/>
       <w:pPr>
-        <w:ind w:left="927" w:hanging="360"/>
+        <w:ind w:left="502" w:hanging="360"/>
       </w:pPr>
       <w:rPr>
         <w:rFonts w:hint="default"/>
@@ -10158,7 +10735,7 @@
       <w:lvlText w:val="%2."/>
       <w:lvlJc w:val="left"/>
       <w:pPr>
-        <w:ind w:left="1440" w:hanging="360"/>
+        <w:ind w:left="1157" w:hanging="360"/>
       </w:pPr>
     </w:lvl>
     <w:lvl w:ilvl="2" w:tplc="0407001B" w:tentative="1">
@@ -10167,7 +10744,7 @@
       <w:lvlText w:val="%3."/>
       <w:lvlJc w:val="right"/>
       <w:pPr>
-        <w:ind w:left="2160" w:hanging="180"/>
+        <w:ind w:left="1877" w:hanging="180"/>
       </w:pPr>
     </w:lvl>
     <w:lvl w:ilvl="3" w:tplc="0407000F" w:tentative="1">
@@ -10176,7 +10753,7 @@
       <w:lvlText w:val="%4."/>
       <w:lvlJc w:val="left"/>
       <w:pPr>
-        <w:ind w:left="2880" w:hanging="360"/>
+        <w:ind w:left="2597" w:hanging="360"/>
       </w:pPr>
     </w:lvl>
     <w:lvl w:ilvl="4" w:tplc="04070019" w:tentative="1">
@@ -10185,7 +10762,7 @@
       <w:lvlText w:val="%5."/>
       <w:lvlJc w:val="left"/>
       <w:pPr>
-        <w:ind w:left="3600" w:hanging="360"/>
+        <w:ind w:left="3317" w:hanging="360"/>
       </w:pPr>
     </w:lvl>
     <w:lvl w:ilvl="5" w:tplc="0407001B" w:tentative="1">
@@ -10194,7 +10771,7 @@
       <w:lvlText w:val="%6."/>
       <w:lvlJc w:val="right"/>
       <w:pPr>
-        <w:ind w:left="4320" w:hanging="180"/>
+        <w:ind w:left="4037" w:hanging="180"/>
       </w:pPr>
     </w:lvl>
     <w:lvl w:ilvl="6" w:tplc="0407000F" w:tentative="1">
@@ -10203,7 +10780,7 @@
       <w:lvlText w:val="%7."/>
       <w:lvlJc w:val="left"/>
       <w:pPr>
-        <w:ind w:left="5040" w:hanging="360"/>
+        <w:ind w:left="4757" w:hanging="360"/>
       </w:pPr>
     </w:lvl>
     <w:lvl w:ilvl="7" w:tplc="04070019" w:tentative="1">
@@ -10212,7 +10789,7 @@
       <w:lvlText w:val="%8."/>
       <w:lvlJc w:val="left"/>
       <w:pPr>
-        <w:ind w:left="5760" w:hanging="360"/>
+        <w:ind w:left="5477" w:hanging="360"/>
       </w:pPr>
     </w:lvl>
     <w:lvl w:ilvl="8" w:tplc="0407001B" w:tentative="1">
@@ -10221,7 +10798,7 @@
       <w:lvlText w:val="%9."/>
       <w:lvlJc w:val="right"/>
       <w:pPr>
-        <w:ind w:left="6480" w:hanging="180"/>
+        <w:ind w:left="6197" w:hanging="180"/>
       </w:pPr>
     </w:lvl>
   </w:abstractNum>
@@ -11191,6 +11768,95 @@
       <w:lvlJc w:val="right"/>
       <w:pPr>
         <w:ind w:left="6825" w:hanging="180"/>
+      </w:pPr>
+    </w:lvl>
+  </w:abstractNum>
+  <w:abstractNum w:abstractNumId="17" w15:restartNumberingAfterBreak="0">
+    <w:nsid w:val="751C105D"/>
+    <w:multiLevelType w:val="hybridMultilevel"/>
+    <w:tmpl w:val="C0A87012"/>
+    <w:lvl w:ilvl="0" w:tplc="0407000F">
+      <w:start w:val="1"/>
+      <w:numFmt w:val="decimal"/>
+      <w:lvlText w:val="%1."/>
+      <w:lvlJc w:val="left"/>
+      <w:pPr>
+        <w:ind w:left="502" w:hanging="360"/>
+      </w:pPr>
+      <w:rPr>
+        <w:rFonts w:hint="default"/>
+      </w:rPr>
+    </w:lvl>
+    <w:lvl w:ilvl="1" w:tplc="04070019" w:tentative="1">
+      <w:start w:val="1"/>
+      <w:numFmt w:val="lowerLetter"/>
+      <w:lvlText w:val="%2."/>
+      <w:lvlJc w:val="left"/>
+      <w:pPr>
+        <w:ind w:left="1222" w:hanging="360"/>
+      </w:pPr>
+    </w:lvl>
+    <w:lvl w:ilvl="2" w:tplc="0407001B" w:tentative="1">
+      <w:start w:val="1"/>
+      <w:numFmt w:val="lowerRoman"/>
+      <w:lvlText w:val="%3."/>
+      <w:lvlJc w:val="right"/>
+      <w:pPr>
+        <w:ind w:left="1942" w:hanging="180"/>
+      </w:pPr>
+    </w:lvl>
+    <w:lvl w:ilvl="3" w:tplc="0407000F" w:tentative="1">
+      <w:start w:val="1"/>
+      <w:numFmt w:val="decimal"/>
+      <w:lvlText w:val="%4."/>
+      <w:lvlJc w:val="left"/>
+      <w:pPr>
+        <w:ind w:left="2662" w:hanging="360"/>
+      </w:pPr>
+    </w:lvl>
+    <w:lvl w:ilvl="4" w:tplc="04070019" w:tentative="1">
+      <w:start w:val="1"/>
+      <w:numFmt w:val="lowerLetter"/>
+      <w:lvlText w:val="%5."/>
+      <w:lvlJc w:val="left"/>
+      <w:pPr>
+        <w:ind w:left="3382" w:hanging="360"/>
+      </w:pPr>
+    </w:lvl>
+    <w:lvl w:ilvl="5" w:tplc="0407001B" w:tentative="1">
+      <w:start w:val="1"/>
+      <w:numFmt w:val="lowerRoman"/>
+      <w:lvlText w:val="%6."/>
+      <w:lvlJc w:val="right"/>
+      <w:pPr>
+        <w:ind w:left="4102" w:hanging="180"/>
+      </w:pPr>
+    </w:lvl>
+    <w:lvl w:ilvl="6" w:tplc="0407000F" w:tentative="1">
+      <w:start w:val="1"/>
+      <w:numFmt w:val="decimal"/>
+      <w:lvlText w:val="%7."/>
+      <w:lvlJc w:val="left"/>
+      <w:pPr>
+        <w:ind w:left="4822" w:hanging="360"/>
+      </w:pPr>
+    </w:lvl>
+    <w:lvl w:ilvl="7" w:tplc="04070019" w:tentative="1">
+      <w:start w:val="1"/>
+      <w:numFmt w:val="lowerLetter"/>
+      <w:lvlText w:val="%8."/>
+      <w:lvlJc w:val="left"/>
+      <w:pPr>
+        <w:ind w:left="5542" w:hanging="360"/>
+      </w:pPr>
+    </w:lvl>
+    <w:lvl w:ilvl="8" w:tplc="0407001B" w:tentative="1">
+      <w:start w:val="1"/>
+      <w:numFmt w:val="lowerRoman"/>
+      <w:lvlText w:val="%9."/>
+      <w:lvlJc w:val="right"/>
+      <w:pPr>
+        <w:ind w:left="6262" w:hanging="180"/>
       </w:pPr>
     </w:lvl>
   </w:abstractNum>
@@ -11244,6 +11910,9 @@
   </w:num>
   <w:num w:numId="17">
     <w:abstractNumId w:val="13"/>
+  </w:num>
+  <w:num w:numId="18">
+    <w:abstractNumId w:val="17"/>
   </w:num>
 </w:numbering>
 </file>
@@ -12317,7 +12986,7 @@
 </file>
 
 <file path=customXml/itemProps1.xml><?xml version="1.0" encoding="utf-8"?>
-<ds:datastoreItem xmlns:ds="http://schemas.openxmlformats.org/officeDocument/2006/customXml" ds:itemID="{78D2E1B6-901D-479A-A499-028F47295541}">
+<ds:datastoreItem xmlns:ds="http://schemas.openxmlformats.org/officeDocument/2006/customXml" ds:itemID="{1BAB16BB-6FDE-407A-9F90-BB57275CF549}">
   <ds:schemaRefs>
     <ds:schemaRef ds:uri="http://schemas.openxmlformats.org/officeDocument/2006/bibliography"/>
   </ds:schemaRefs>
